--- a/esi/aula18/atividades/artigo engenharia de software(1).docx
+++ b/esi/aula18/atividades/artigo engenharia de software(1).docx
@@ -16,6 +16,7 @@
           <w:rFonts w:eastAsia="Arial" w:cs="Arial"/>
           <w:b/>
           <w:color w:val="000000"/>
+          <w:lang w:val="pt-BR"/>
         </w:rPr>
       </w:pPr>
       <w:r>
@@ -23,8 +24,9 @@
           <w:rFonts w:eastAsia="Arial" w:cs="Arial"/>
           <w:b/>
           <w:color w:val="000000"/>
-        </w:rPr>
-        <w:t>TÍTULO DO PROJETO</w:t>
+          <w:lang w:val="pt-BR"/>
+        </w:rPr>
+        <w:t>PÉ NA ATIVA</w:t>
       </w:r>
     </w:p>
     <w:p>
@@ -41,6 +43,7 @@
           <w:rFonts w:eastAsia="Arial" w:cs="Arial"/>
           <w:b/>
           <w:color w:val="000000"/>
+          <w:lang w:val="pt-BR"/>
         </w:rPr>
       </w:pPr>
     </w:p>
@@ -57,22 +60,23 @@
         <w:rPr>
           <w:rFonts w:eastAsia="Arial" w:cs="Arial"/>
           <w:color w:val="000000"/>
-        </w:rPr>
-      </w:pPr>
-      <w:r>
-        <w:rPr>
-          <w:rFonts w:eastAsia="Arial" w:cs="Arial"/>
-          <w:color w:val="000000"/>
-          <w:u w:val="single"/>
-        </w:rPr>
-        <w:t>NOME E SOBRENOME DOS AUTORES</w:t>
-      </w:r>
-      <w:r>
-        <w:rPr>
-          <w:rFonts w:eastAsia="Arial" w:cs="Arial"/>
-          <w:color w:val="000000"/>
-          <w:u w:val="single"/>
+          <w:lang w:val="pt-BR"/>
+        </w:rPr>
+      </w:pPr>
+      <w:r>
+        <w:rPr>
+          <w:rFonts w:eastAsia="Arial" w:cs="Arial"/>
+          <w:color w:val="000000"/>
+          <w:lang w:val="pt-BR"/>
+        </w:rPr>
+        <w:t>BERNARDO GINAR DE CARVALHO</w:t>
+      </w:r>
+      <w:r>
+        <w:rPr>
+          <w:rFonts w:eastAsia="Arial" w:cs="Arial"/>
+          <w:color w:val="000000"/>
           <w:vertAlign w:val="superscript"/>
+          <w:lang w:val="pt-BR"/>
         </w:rPr>
         <w:t>1</w:t>
       </w:r>
@@ -80,8 +84,9 @@
         <w:rPr>
           <w:rFonts w:eastAsia="Arial" w:cs="Arial"/>
           <w:color w:val="000000"/>
-        </w:rPr>
-        <w:t xml:space="preserve">; </w:t>
+          <w:lang w:val="pt-BR"/>
+        </w:rPr>
+        <w:t>;</w:t>
       </w:r>
     </w:p>
     <w:p>
@@ -97,21 +102,171 @@
         <w:rPr>
           <w:rFonts w:eastAsia="Arial" w:cs="Arial"/>
           <w:color w:val="000000"/>
-        </w:rPr>
-      </w:pPr>
-      <w:r>
-        <w:rPr>
-          <w:rFonts w:eastAsia="Arial" w:cs="Arial"/>
-          <w:color w:val="000000"/>
-        </w:rPr>
-        <w:t>BRUNA GONÇALVES RIBEIRO</w:t>
-      </w:r>
-      <w:r>
-        <w:rPr>
-          <w:rFonts w:eastAsia="Arial" w:cs="Arial"/>
-          <w:color w:val="000000"/>
-        </w:rPr>
-        <w:t>²</w:t>
+          <w:lang w:val="pt-BR"/>
+        </w:rPr>
+      </w:pPr>
+      <w:r>
+        <w:rPr>
+          <w:rFonts w:eastAsia="Arial" w:cs="Arial"/>
+          <w:color w:val="000000"/>
+          <w:lang w:val="pt-BR"/>
+        </w:rPr>
+        <w:t>BRUNA GONÇALVES RIBEIRO²;</w:t>
+      </w:r>
+    </w:p>
+    <w:p>
+      <w:pPr>
+        <w:pBdr>
+          <w:top w:val="nil"/>
+          <w:left w:val="nil"/>
+          <w:bottom w:val="nil"/>
+          <w:right w:val="nil"/>
+          <w:between w:val="nil"/>
+        </w:pBdr>
+        <w:jc w:val="center"/>
+        <w:rPr>
+          <w:rFonts w:eastAsia="Arial" w:cs="Arial"/>
+          <w:color w:val="000000"/>
+          <w:lang w:val="pt-BR"/>
+        </w:rPr>
+      </w:pPr>
+      <w:r>
+        <w:rPr>
+          <w:rFonts w:eastAsia="Arial" w:cs="Arial"/>
+          <w:color w:val="000000"/>
+          <w:lang w:val="pt-BR"/>
+        </w:rPr>
+        <w:t>BRYAN LAQUIMAM LUBKE GONÇALVES³;</w:t>
+      </w:r>
+    </w:p>
+    <w:p>
+      <w:pPr>
+        <w:pBdr>
+          <w:top w:val="nil"/>
+          <w:left w:val="nil"/>
+          <w:bottom w:val="nil"/>
+          <w:right w:val="nil"/>
+          <w:between w:val="nil"/>
+        </w:pBdr>
+        <w:jc w:val="center"/>
+        <w:rPr>
+          <w:rFonts w:eastAsia="Arial" w:cs="Arial"/>
+          <w:color w:val="000000"/>
+          <w:lang w:val="pt-BR"/>
+        </w:rPr>
+      </w:pPr>
+      <w:r>
+        <w:rPr>
+          <w:rFonts w:eastAsia="Arial" w:cs="Arial"/>
+          <w:color w:val="000000"/>
+          <w:lang w:val="pt-BR"/>
+        </w:rPr>
+        <w:t>EDECIO FERNADO IEPSEN</w:t>
+      </w:r>
+      <w:r>
+        <w:rPr>
+          <w:rFonts w:eastAsia="Arial" w:cs="Arial"/>
+          <w:color w:val="000000"/>
+          <w:lang w:val="pt-BR"/>
+        </w:rPr>
+        <w:t>⁴</w:t>
+      </w:r>
+      <w:r>
+        <w:rPr>
+          <w:rFonts w:eastAsia="Arial" w:cs="Arial"/>
+          <w:color w:val="000000"/>
+          <w:lang w:val="pt-BR"/>
+        </w:rPr>
+        <w:t>;</w:t>
+      </w:r>
+    </w:p>
+    <w:p>
+      <w:pPr>
+        <w:pBdr>
+          <w:top w:val="nil"/>
+          <w:left w:val="nil"/>
+          <w:bottom w:val="nil"/>
+          <w:right w:val="nil"/>
+          <w:between w:val="nil"/>
+        </w:pBdr>
+        <w:jc w:val="center"/>
+        <w:rPr>
+          <w:rFonts w:eastAsia="Arial" w:cs="Arial"/>
+          <w:color w:val="000000"/>
+          <w:lang w:val="pt-BR"/>
+        </w:rPr>
+      </w:pPr>
+      <w:r>
+        <w:rPr>
+          <w:rFonts w:eastAsia="Arial" w:cs="Arial"/>
+          <w:color w:val="000000"/>
+          <w:lang w:val="pt-BR"/>
+        </w:rPr>
+        <w:t>EDUARDA PRÁSDIO DA SILVA</w:t>
+      </w:r>
+      <w:r>
+        <w:rPr>
+          <w:rFonts w:eastAsia="Arial" w:cs="Arial"/>
+          <w:color w:val="000000"/>
+          <w:lang w:val="pt-BR"/>
+        </w:rPr>
+        <w:t>⁵;</w:t>
+      </w:r>
+    </w:p>
+    <w:p>
+      <w:pPr>
+        <w:pBdr>
+          <w:top w:val="nil"/>
+          <w:left w:val="nil"/>
+          <w:bottom w:val="nil"/>
+          <w:right w:val="nil"/>
+          <w:between w:val="nil"/>
+        </w:pBdr>
+        <w:jc w:val="center"/>
+        <w:rPr>
+          <w:rFonts w:eastAsia="Arial" w:cs="Arial"/>
+          <w:color w:val="000000"/>
+          <w:lang w:val="pt-BR"/>
+        </w:rPr>
+      </w:pPr>
+      <w:r>
+        <w:rPr>
+          <w:rFonts w:eastAsia="Arial" w:cs="Arial"/>
+          <w:color w:val="000000"/>
+          <w:lang w:val="pt-BR"/>
+        </w:rPr>
+        <w:t>VALDEMAR DE JESUS DE BORBA</w:t>
+      </w:r>
+      <w:r>
+        <w:rPr>
+          <w:rFonts w:eastAsia="Arial" w:cs="Arial"/>
+          <w:color w:val="000000"/>
+          <w:lang w:val="pt-BR"/>
+        </w:rPr>
+        <w:t>⁶;</w:t>
+      </w:r>
+    </w:p>
+    <w:p>
+      <w:pPr>
+        <w:pBdr>
+          <w:top w:val="nil"/>
+          <w:left w:val="nil"/>
+          <w:bottom w:val="nil"/>
+          <w:right w:val="nil"/>
+          <w:between w:val="nil"/>
+        </w:pBdr>
+        <w:jc w:val="center"/>
+        <w:rPr>
+          <w:rFonts w:eastAsia="Arial" w:cs="Arial"/>
+          <w:color w:val="000000"/>
+        </w:rPr>
+      </w:pPr>
+      <w:r>
+        <w:rPr>
+          <w:rFonts w:eastAsia="Arial" w:cs="Arial"/>
+          <w:color w:val="000000"/>
+        </w:rPr>
+        <w:t>YAN VOLRATH BEDUHN⁷</w:t>
       </w:r>
     </w:p>
     <w:p>
@@ -167,69 +322,26 @@
           <w:sz w:val="20"/>
           <w:szCs w:val="20"/>
         </w:rPr>
-        <w:t xml:space="preserve">Nome da </w:t>
-      </w:r>
-      <w:proofErr w:type="spellStart"/>
-      <w:r>
+        <w:t>UniSenac campus Pelotas – bgbaine@gmail.com</w:t>
+      </w:r>
+    </w:p>
+    <w:p>
+      <w:pPr>
+        <w:pBdr>
+          <w:top w:val="nil"/>
+          <w:left w:val="nil"/>
+          <w:bottom w:val="nil"/>
+          <w:right w:val="nil"/>
+          <w:between w:val="nil"/>
+        </w:pBdr>
+        <w:jc w:val="center"/>
         <w:rPr>
           <w:rFonts w:eastAsia="Arial" w:cs="Arial"/>
           <w:i/>
           <w:color w:val="000000"/>
           <w:sz w:val="20"/>
           <w:szCs w:val="20"/>
-        </w:rPr>
-        <w:t>Instituição</w:t>
-      </w:r>
-      <w:proofErr w:type="spellEnd"/>
-      <w:r>
-        <w:rPr>
-          <w:rFonts w:eastAsia="Arial" w:cs="Arial"/>
-          <w:i/>
-          <w:color w:val="000000"/>
-          <w:sz w:val="20"/>
-          <w:szCs w:val="20"/>
-        </w:rPr>
-        <w:t xml:space="preserve"> do Autor 1 – e-mail do </w:t>
-      </w:r>
-      <w:proofErr w:type="spellStart"/>
-      <w:r>
-        <w:rPr>
-          <w:rFonts w:eastAsia="Arial" w:cs="Arial"/>
-          <w:i/>
-          <w:color w:val="000000"/>
-          <w:sz w:val="20"/>
-          <w:szCs w:val="20"/>
-        </w:rPr>
-        <w:t>autor</w:t>
-      </w:r>
-      <w:proofErr w:type="spellEnd"/>
-      <w:r>
-        <w:rPr>
-          <w:rFonts w:eastAsia="Arial" w:cs="Arial"/>
-          <w:i/>
-          <w:color w:val="000000"/>
-          <w:sz w:val="20"/>
-          <w:szCs w:val="20"/>
-        </w:rPr>
-        <w:t xml:space="preserve"> 1</w:t>
-      </w:r>
-    </w:p>
-    <w:p>
-      <w:pPr>
-        <w:pBdr>
-          <w:top w:val="nil"/>
-          <w:left w:val="nil"/>
-          <w:bottom w:val="nil"/>
-          <w:right w:val="nil"/>
-          <w:between w:val="nil"/>
-        </w:pBdr>
-        <w:jc w:val="center"/>
-        <w:rPr>
-          <w:rFonts w:eastAsia="Arial" w:cs="Arial"/>
-          <w:i/>
-          <w:color w:val="000000"/>
-          <w:sz w:val="20"/>
-          <w:szCs w:val="20"/>
+          <w:lang w:val="pt-BR"/>
         </w:rPr>
       </w:pPr>
       <w:r>
@@ -240,6 +352,7 @@
           <w:sz w:val="20"/>
           <w:szCs w:val="20"/>
           <w:vertAlign w:val="superscript"/>
+          <w:lang w:val="pt-BR"/>
         </w:rPr>
         <w:t>²</w:t>
       </w:r>
@@ -250,18 +363,42 @@
           <w:color w:val="000000"/>
           <w:sz w:val="20"/>
           <w:szCs w:val="20"/>
-        </w:rPr>
-        <w:t>UniSenac campus Pelotas</w:t>
-      </w:r>
-      <w:r>
+          <w:lang w:val="pt-BR"/>
+        </w:rPr>
+        <w:t>UniSenac campus Pelotas – brgribeiro@senacrs.com.br</w:t>
+      </w:r>
+    </w:p>
+    <w:p>
+      <w:pPr>
+        <w:pBdr>
+          <w:top w:val="nil"/>
+          <w:left w:val="nil"/>
+          <w:bottom w:val="nil"/>
+          <w:right w:val="nil"/>
+          <w:between w:val="nil"/>
+        </w:pBdr>
+        <w:jc w:val="center"/>
         <w:rPr>
           <w:rFonts w:eastAsia="Arial" w:cs="Arial"/>
           <w:i/>
           <w:color w:val="000000"/>
           <w:sz w:val="20"/>
           <w:szCs w:val="20"/>
-        </w:rPr>
-        <w:t xml:space="preserve"> – </w:t>
+          <w:lang w:val="pt-BR"/>
+        </w:rPr>
+      </w:pPr>
+      <w:r>
+        <w:rPr>
+          <w:rFonts w:eastAsia="Arial" w:cs="Arial"/>
+          <w:i/>
+          <w:iCs/>
+          <w:color w:val="000000"/>
+          <w:sz w:val="22"/>
+          <w:szCs w:val="22"/>
+          <w:vertAlign w:val="superscript"/>
+          <w:lang w:val="pt-BR"/>
+        </w:rPr>
+        <w:t>³</w:t>
       </w:r>
       <w:r>
         <w:rPr>
@@ -270,9 +407,24 @@
           <w:color w:val="000000"/>
           <w:sz w:val="20"/>
           <w:szCs w:val="20"/>
-        </w:rPr>
-        <w:t>brgribeiro@senacrs.com.br</w:t>
-      </w:r>
+          <w:lang w:val="pt-BR"/>
+        </w:rPr>
+        <w:t xml:space="preserve">UniSenac campus Pelotas – </w:t>
+      </w:r>
+      <w:hyperlink r:id="rId7" w:history="1">
+        <w:r>
+          <w:rPr>
+            <w:rStyle w:val="Hyperlink"/>
+            <w:rFonts w:eastAsia="Arial" w:cs="Arial"/>
+            <w:i/>
+            <w:sz w:val="20"/>
+            <w:szCs w:val="20"/>
+            <w:u w:val="none"/>
+            <w:lang w:val="pt-BR"/>
+          </w:rPr>
+          <w:t>bryanlaquimam256@gmail.com</w:t>
+        </w:r>
+      </w:hyperlink>
     </w:p>
     <w:p>
       <w:pPr>
@@ -286,9 +438,48 @@
         <w:jc w:val="center"/>
         <w:rPr>
           <w:rFonts w:eastAsia="Arial" w:cs="Arial"/>
-          <w:color w:val="000000"/>
-        </w:rPr>
-      </w:pPr>
+          <w:i/>
+          <w:color w:val="000000"/>
+          <w:sz w:val="20"/>
+          <w:szCs w:val="20"/>
+          <w:lang w:val="pt-BR"/>
+        </w:rPr>
+      </w:pPr>
+      <w:r>
+        <w:rPr>
+          <w:rFonts w:eastAsia="Arial" w:cs="Arial"/>
+          <w:i/>
+          <w:iCs/>
+          <w:color w:val="000000"/>
+          <w:sz w:val="22"/>
+          <w:szCs w:val="22"/>
+          <w:vertAlign w:val="superscript"/>
+          <w:lang w:val="pt-BR"/>
+        </w:rPr>
+        <w:t>⁴</w:t>
+      </w:r>
+      <w:r>
+        <w:rPr>
+          <w:rFonts w:eastAsia="Arial" w:cs="Arial"/>
+          <w:i/>
+          <w:color w:val="000000"/>
+          <w:sz w:val="20"/>
+          <w:szCs w:val="20"/>
+          <w:lang w:val="pt-BR"/>
+        </w:rPr>
+        <w:t xml:space="preserve">UniSenac campus Pelotas – </w:t>
+      </w:r>
+      <w:r>
+        <w:rPr>
+          <w:rFonts w:eastAsia="Arial" w:cs="Arial"/>
+          <w:i/>
+          <w:color w:val="000000"/>
+          <w:sz w:val="20"/>
+          <w:szCs w:val="20"/>
+          <w:lang w:val="pt-BR"/>
+        </w:rPr>
+        <w:t>EFIepsen@senacrs.com.br</w:t>
+      </w:r>
     </w:p>
     <w:p>
       <w:pPr>
@@ -302,9 +493,48 @@
         <w:jc w:val="center"/>
         <w:rPr>
           <w:rFonts w:eastAsia="Arial" w:cs="Arial"/>
-          <w:color w:val="000000"/>
-        </w:rPr>
-      </w:pPr>
+          <w:i/>
+          <w:color w:val="000000"/>
+          <w:sz w:val="20"/>
+          <w:szCs w:val="20"/>
+          <w:lang w:val="pt-BR"/>
+        </w:rPr>
+      </w:pPr>
+      <w:r>
+        <w:rPr>
+          <w:rFonts w:eastAsia="Arial" w:cs="Arial"/>
+          <w:i/>
+          <w:iCs/>
+          <w:color w:val="000000"/>
+          <w:sz w:val="22"/>
+          <w:szCs w:val="22"/>
+          <w:vertAlign w:val="superscript"/>
+          <w:lang w:val="pt-BR"/>
+        </w:rPr>
+        <w:t>⁵</w:t>
+      </w:r>
+      <w:r>
+        <w:rPr>
+          <w:rFonts w:eastAsia="Arial" w:cs="Arial"/>
+          <w:i/>
+          <w:color w:val="000000"/>
+          <w:sz w:val="20"/>
+          <w:szCs w:val="20"/>
+          <w:lang w:val="pt-BR"/>
+        </w:rPr>
+        <w:t xml:space="preserve">UniSenac campus Pelotas – </w:t>
+      </w:r>
+      <w:r>
+        <w:rPr>
+          <w:rFonts w:eastAsia="Arial" w:cs="Arial"/>
+          <w:i/>
+          <w:color w:val="000000"/>
+          <w:sz w:val="20"/>
+          <w:szCs w:val="20"/>
+          <w:lang w:val="pt-BR"/>
+        </w:rPr>
+        <w:t>eduarda@gmail.com</w:t>
+      </w:r>
     </w:p>
     <w:p>
       <w:pPr>
@@ -318,8 +548,172 @@
         <w:jc w:val="center"/>
         <w:rPr>
           <w:rFonts w:eastAsia="Arial" w:cs="Arial"/>
+          <w:i/>
+          <w:color w:val="000000"/>
+          <w:sz w:val="20"/>
+          <w:szCs w:val="20"/>
+          <w:lang w:val="pt-BR"/>
+        </w:rPr>
+      </w:pPr>
+      <w:r>
+        <w:rPr>
+          <w:rFonts w:eastAsia="Arial" w:cs="Arial"/>
+          <w:i/>
+          <w:iCs/>
+          <w:color w:val="000000"/>
+          <w:sz w:val="22"/>
+          <w:szCs w:val="22"/>
+          <w:vertAlign w:val="superscript"/>
+          <w:lang w:val="pt-BR"/>
+        </w:rPr>
+        <w:t>⁶</w:t>
+      </w:r>
+      <w:r>
+        <w:rPr>
+          <w:rFonts w:eastAsia="Arial" w:cs="Arial"/>
+          <w:i/>
+          <w:color w:val="000000"/>
+          <w:sz w:val="20"/>
+          <w:szCs w:val="20"/>
+          <w:lang w:val="pt-BR"/>
+        </w:rPr>
+        <w:t xml:space="preserve">UniSenac campus Pelotas – </w:t>
+      </w:r>
+      <w:r>
+        <w:rPr>
+          <w:rFonts w:eastAsia="Arial" w:cs="Arial"/>
+          <w:i/>
+          <w:color w:val="000000"/>
+          <w:sz w:val="20"/>
+          <w:szCs w:val="20"/>
+          <w:lang w:val="pt-BR"/>
+        </w:rPr>
+        <w:t>valdemar@gmail.com</w:t>
+      </w:r>
+    </w:p>
+    <w:p>
+      <w:pPr>
+        <w:pBdr>
+          <w:top w:val="nil"/>
+          <w:left w:val="nil"/>
+          <w:bottom w:val="nil"/>
+          <w:right w:val="nil"/>
+          <w:between w:val="nil"/>
+        </w:pBdr>
+        <w:jc w:val="center"/>
+        <w:rPr>
+          <w:rFonts w:eastAsia="Arial" w:cs="Arial"/>
+          <w:i/>
+          <w:color w:val="000000"/>
+          <w:sz w:val="20"/>
+          <w:szCs w:val="20"/>
+          <w:lang w:val="pt-BR"/>
+        </w:rPr>
+      </w:pPr>
+      <w:r>
+        <w:rPr>
+          <w:rFonts w:eastAsia="Arial" w:cs="Arial"/>
+          <w:i/>
+          <w:iCs/>
+          <w:color w:val="000000"/>
+          <w:sz w:val="22"/>
+          <w:szCs w:val="22"/>
+          <w:vertAlign w:val="superscript"/>
+          <w:lang w:val="pt-BR"/>
+        </w:rPr>
+        <w:t>⁷</w:t>
+      </w:r>
+      <w:r>
+        <w:rPr>
+          <w:rFonts w:eastAsia="Arial" w:cs="Arial"/>
+          <w:i/>
+          <w:color w:val="000000"/>
+          <w:sz w:val="20"/>
+          <w:szCs w:val="20"/>
+          <w:lang w:val="pt-BR"/>
+        </w:rPr>
+        <w:t xml:space="preserve">UniSenac campus Pelotas – </w:t>
+      </w:r>
+      <w:r>
+        <w:rPr>
+          <w:rFonts w:eastAsia="Arial" w:cs="Arial"/>
+          <w:i/>
+          <w:color w:val="000000"/>
+          <w:sz w:val="20"/>
+          <w:szCs w:val="20"/>
+          <w:lang w:val="pt-BR"/>
+        </w:rPr>
+        <w:t>yan@gmail.com</w:t>
+      </w:r>
+    </w:p>
+    <w:p>
+      <w:pPr>
+        <w:pBdr>
+          <w:top w:val="nil"/>
+          <w:left w:val="nil"/>
+          <w:bottom w:val="nil"/>
+          <w:right w:val="nil"/>
+          <w:between w:val="nil"/>
+        </w:pBdr>
+        <w:jc w:val="center"/>
+        <w:rPr>
+          <w:rFonts w:eastAsia="Arial" w:cs="Arial"/>
+          <w:i/>
+          <w:color w:val="000000"/>
+          <w:sz w:val="20"/>
+          <w:szCs w:val="20"/>
+          <w:lang w:val="pt-BR"/>
+        </w:rPr>
+      </w:pPr>
+    </w:p>
+    <w:p>
+      <w:pPr>
+        <w:pBdr>
+          <w:top w:val="nil"/>
+          <w:left w:val="nil"/>
+          <w:bottom w:val="nil"/>
+          <w:right w:val="nil"/>
+          <w:between w:val="nil"/>
+        </w:pBdr>
+        <w:rPr>
+          <w:rFonts w:eastAsia="Arial" w:cs="Arial"/>
+          <w:color w:val="000000"/>
+          <w:lang w:val="pt-BR"/>
+        </w:rPr>
+      </w:pPr>
+    </w:p>
+    <w:p>
+      <w:pPr>
+        <w:pBdr>
+          <w:top w:val="nil"/>
+          <w:left w:val="nil"/>
+          <w:bottom w:val="nil"/>
+          <w:right w:val="nil"/>
+          <w:between w:val="nil"/>
+        </w:pBdr>
+        <w:jc w:val="center"/>
+        <w:rPr>
+          <w:rFonts w:eastAsia="Arial" w:cs="Arial"/>
+          <w:color w:val="000000"/>
+          <w:lang w:val="pt-BR"/>
+        </w:rPr>
+      </w:pPr>
+    </w:p>
+    <w:p>
+      <w:pPr>
+        <w:pBdr>
+          <w:top w:val="nil"/>
+          <w:left w:val="nil"/>
+          <w:bottom w:val="nil"/>
+          <w:right w:val="nil"/>
+          <w:between w:val="nil"/>
+        </w:pBdr>
+        <w:jc w:val="center"/>
+        <w:rPr>
+          <w:rFonts w:eastAsia="Arial" w:cs="Arial"/>
           <w:b/>
           <w:color w:val="000000"/>
+          <w:lang w:val="pt-BR"/>
         </w:rPr>
       </w:pPr>
       <w:r>
@@ -327,81 +721,735 @@
           <w:rFonts w:eastAsia="Arial" w:cs="Arial"/>
           <w:b/>
           <w:color w:val="000000"/>
+          <w:lang w:val="pt-BR"/>
         </w:rPr>
         <w:t>1. INTRODUÇÃO</w:t>
       </w:r>
     </w:p>
     <w:p>
       <w:pPr>
-        <w:rPr>
-          <w:rFonts w:eastAsia="Arial" w:cs="Arial"/>
-        </w:rPr>
-      </w:pPr>
-      <w:proofErr w:type="spellStart"/>
-      <w:r>
-        <w:rPr>
-          <w:rFonts w:eastAsia="Arial" w:cs="Arial"/>
-        </w:rPr>
-        <w:t>Definição</w:t>
-      </w:r>
-      <w:proofErr w:type="spellEnd"/>
-      <w:r>
-        <w:rPr>
-          <w:rFonts w:eastAsia="Arial" w:cs="Arial"/>
-        </w:rPr>
-        <w:t xml:space="preserve"> do </w:t>
-      </w:r>
-      <w:proofErr w:type="spellStart"/>
-      <w:r>
-        <w:rPr>
-          <w:rFonts w:eastAsia="Arial" w:cs="Arial"/>
-        </w:rPr>
-        <w:t>problema</w:t>
-      </w:r>
-      <w:proofErr w:type="spellEnd"/>
-      <w:r>
-        <w:rPr>
-          <w:rFonts w:eastAsia="Arial" w:cs="Arial"/>
-        </w:rPr>
-        <w:t xml:space="preserve">, </w:t>
-      </w:r>
-      <w:proofErr w:type="spellStart"/>
-      <w:r>
-        <w:rPr>
-          <w:rFonts w:eastAsia="Arial" w:cs="Arial"/>
-        </w:rPr>
-        <w:t>público</w:t>
-      </w:r>
-      <w:proofErr w:type="spellEnd"/>
-      <w:r>
-        <w:rPr>
-          <w:rFonts w:eastAsia="Arial" w:cs="Arial"/>
+        <w:ind w:firstLine="550"/>
+        <w:rPr>
+          <w:rFonts w:eastAsia="Arial" w:cs="Arial"/>
+          <w:lang w:val="pt-BR"/>
+        </w:rPr>
+      </w:pPr>
+      <w:r>
+        <w:rPr>
+          <w:rFonts w:eastAsia="Arial" w:cs="Arial"/>
+          <w:lang w:val="pt-BR"/>
+        </w:rPr>
+        <w:t xml:space="preserve">O proprietário </w:t>
+      </w:r>
+      <w:r>
+        <w:rPr>
+          <w:rFonts w:eastAsia="Arial" w:cs="Arial"/>
+          <w:lang w:val="pt-BR"/>
+        </w:rPr>
+        <w:t xml:space="preserve">da </w:t>
+      </w:r>
+      <w:r>
+        <w:rPr>
+          <w:rFonts w:eastAsia="Arial" w:cs="Arial"/>
+          <w:lang w:val="pt-BR"/>
+        </w:rPr>
+        <w:t xml:space="preserve">Pé na Ativa </w:t>
+      </w:r>
+      <w:r>
+        <w:rPr>
+          <w:rFonts w:eastAsia="Arial" w:cs="Arial"/>
+          <w:lang w:val="pt-BR"/>
+        </w:rPr>
+        <w:t xml:space="preserve">pretende expandir seus negócios vendendo seus </w:t>
+      </w:r>
+      <w:r>
+        <w:rPr>
+          <w:rFonts w:eastAsia="Arial" w:cs="Arial"/>
+          <w:lang w:val="pt-BR"/>
+        </w:rPr>
+        <w:t xml:space="preserve">produtos </w:t>
+      </w:r>
+      <w:r>
+        <w:rPr>
+          <w:rFonts w:eastAsia="Arial" w:cs="Arial"/>
+          <w:lang w:val="pt-BR"/>
+        </w:rPr>
+        <w:t>através da internet. A motivação para essa expansão é aumentar o faturamento. Os objetivos incluem</w:t>
+      </w:r>
+      <w:r>
+        <w:rPr>
+          <w:rFonts w:eastAsia="Arial" w:cs="Arial"/>
+          <w:lang w:val="pt-BR"/>
+        </w:rPr>
+        <w:t xml:space="preserve"> também</w:t>
+      </w:r>
+      <w:r>
+        <w:rPr>
+          <w:rFonts w:eastAsia="Arial" w:cs="Arial"/>
+          <w:lang w:val="pt-BR"/>
+        </w:rPr>
+        <w:t xml:space="preserve"> atingir mais clientes e </w:t>
+      </w:r>
+      <w:r>
+        <w:rPr>
+          <w:rFonts w:eastAsia="Arial" w:cs="Arial"/>
+          <w:lang w:val="pt-BR"/>
+        </w:rPr>
+        <w:t xml:space="preserve">a promoção de </w:t>
+      </w:r>
+      <w:r>
+        <w:rPr>
+          <w:rFonts w:eastAsia="Arial" w:cs="Arial"/>
+          <w:lang w:val="pt-BR"/>
+        </w:rPr>
+        <w:t>sua marca. O público-alvo é composto por praticantes de esportes, atletas</w:t>
+      </w:r>
+      <w:r>
+        <w:rPr>
+          <w:rFonts w:eastAsia="Arial" w:cs="Arial"/>
+          <w:lang w:val="pt-BR"/>
         </w:rPr>
         <w:t xml:space="preserve"> </w:t>
       </w:r>
-      <w:proofErr w:type="spellStart"/>
-      <w:r>
-        <w:rPr>
-          <w:rFonts w:eastAsia="Arial" w:cs="Arial"/>
-        </w:rPr>
-        <w:t>alvo</w:t>
-      </w:r>
-      <w:proofErr w:type="spellEnd"/>
-      <w:r>
-        <w:rPr>
-          <w:rFonts w:eastAsia="Arial" w:cs="Arial"/>
+      <w:r>
+        <w:rPr>
+          <w:rFonts w:eastAsia="Arial" w:cs="Arial"/>
+          <w:lang w:val="pt-BR"/>
+        </w:rPr>
+        <w:t>e o público em geral.</w:t>
+      </w:r>
+    </w:p>
+    <w:p>
+      <w:pPr>
+        <w:ind w:firstLine="550"/>
+        <w:rPr>
+          <w:rFonts w:cs="Arial"/>
+          <w:lang w:val="pt-BR"/>
+        </w:rPr>
+      </w:pPr>
+    </w:p>
+    <w:p>
+      <w:pPr>
+        <w:pBdr>
+          <w:top w:val="nil"/>
+          <w:left w:val="nil"/>
+          <w:bottom w:val="nil"/>
+          <w:right w:val="nil"/>
+          <w:between w:val="nil"/>
+        </w:pBdr>
+        <w:jc w:val="center"/>
+        <w:rPr>
+          <w:rFonts w:eastAsia="Arial" w:cs="Arial"/>
+          <w:b/>
+          <w:color w:val="000000"/>
+          <w:lang w:val="pt-BR"/>
+        </w:rPr>
+      </w:pPr>
+      <w:r>
+        <w:rPr>
+          <w:rFonts w:eastAsia="Arial" w:cs="Arial"/>
+          <w:b/>
+          <w:color w:val="000000"/>
+          <w:lang w:val="pt-BR"/>
+        </w:rPr>
+        <w:t>2. LEVANTAMENTO DE REQUISITOS</w:t>
+      </w:r>
+    </w:p>
+    <w:p>
+      <w:pPr>
+        <w:pBdr>
+          <w:top w:val="nil"/>
+          <w:left w:val="nil"/>
+          <w:bottom w:val="nil"/>
+          <w:right w:val="nil"/>
+          <w:between w:val="nil"/>
+        </w:pBdr>
+        <w:rPr>
+          <w:rFonts w:eastAsia="Arial" w:cs="Arial"/>
+          <w:bCs/>
+          <w:color w:val="000000"/>
+          <w:lang w:val="pt-BR"/>
+        </w:rPr>
+      </w:pPr>
+      <w:r>
+        <w:rPr>
+          <w:rFonts w:eastAsia="Arial" w:cs="Arial"/>
+          <w:bCs/>
+          <w:color w:val="000000"/>
+          <w:lang w:val="pt-BR"/>
+        </w:rPr>
+        <w:t>As técnicas utilizadas foram a de entrevista e observação. Considerando a natureza individual do problema a ser resolvido, a observação do negócio, seguida da entrevista com o proprietário, permitiram o total entendimento da situação da empresa em questão, bem como da solução a ser desenvolvida.</w:t>
+      </w:r>
+    </w:p>
+    <w:p>
+      <w:pPr>
+        <w:pBdr>
+          <w:top w:val="nil"/>
+          <w:left w:val="nil"/>
+          <w:bottom w:val="nil"/>
+          <w:right w:val="nil"/>
+          <w:between w:val="nil"/>
+        </w:pBdr>
+        <w:rPr>
+          <w:rFonts w:eastAsia="Arial" w:cs="Arial"/>
+          <w:bCs/>
+          <w:color w:val="000000"/>
+          <w:lang w:val="pt-BR"/>
+        </w:rPr>
+      </w:pPr>
+    </w:p>
+    <w:p>
+      <w:pPr>
+        <w:pBdr>
+          <w:top w:val="nil"/>
+          <w:left w:val="nil"/>
+          <w:bottom w:val="nil"/>
+          <w:right w:val="nil"/>
+          <w:between w:val="nil"/>
+        </w:pBdr>
+        <w:jc w:val="center"/>
+        <w:rPr>
+          <w:rFonts w:eastAsia="Arial" w:cs="Arial"/>
+          <w:b/>
+          <w:color w:val="000000"/>
+          <w:lang w:val="pt-BR"/>
+        </w:rPr>
+      </w:pPr>
+      <w:r>
+        <w:rPr>
+          <w:rFonts w:eastAsia="Arial" w:cs="Arial"/>
+          <w:b/>
+          <w:color w:val="000000"/>
+          <w:lang w:val="pt-BR"/>
+        </w:rPr>
+        <w:t>3. REQUISITOS FUNCIONAIS E NÃO FUNCIONAIS</w:t>
+      </w:r>
+    </w:p>
+    <w:p>
+      <w:pPr>
+        <w:rPr>
+          <w:rFonts w:eastAsia="Arial"/>
+          <w:bCs/>
+          <w:color w:val="000000"/>
+          <w:lang w:val="pt-BR"/>
+        </w:rPr>
+      </w:pPr>
+      <w:r>
+        <w:rPr>
+          <w:rFonts w:eastAsia="Arial"/>
+          <w:bCs/>
+          <w:color w:val="000000"/>
+          <w:lang w:val="pt-BR"/>
+        </w:rPr>
+        <w:t>Funcionais:</w:t>
+      </w:r>
+    </w:p>
+    <w:p>
+      <w:pPr>
+        <w:rPr>
+          <w:rFonts w:eastAsia="Arial"/>
+          <w:bCs/>
+          <w:color w:val="000000"/>
+          <w:lang w:val="pt-BR"/>
+        </w:rPr>
+      </w:pPr>
+      <w:r>
+        <w:rPr>
+          <w:rFonts w:eastAsia="Arial"/>
+          <w:bCs/>
+          <w:color w:val="000000"/>
+          <w:lang w:val="pt-BR"/>
+        </w:rPr>
+        <w:lastRenderedPageBreak/>
+        <w:t>[RF 001] Cadastro de produto.</w:t>
+      </w:r>
+    </w:p>
+    <w:p>
+      <w:pPr>
+        <w:rPr>
+          <w:rFonts w:eastAsia="Arial"/>
+          <w:bCs/>
+          <w:color w:val="000000"/>
+          <w:lang w:val="pt-BR"/>
+        </w:rPr>
+      </w:pPr>
+      <w:r>
+        <w:rPr>
+          <w:rFonts w:eastAsia="Arial"/>
+          <w:bCs/>
+          <w:color w:val="000000"/>
+          <w:lang w:val="pt-BR"/>
+        </w:rPr>
+        <w:t>[RF 002] Edição de produto.</w:t>
+      </w:r>
+    </w:p>
+    <w:p>
+      <w:pPr>
+        <w:rPr>
+          <w:rFonts w:eastAsia="Arial"/>
+          <w:bCs/>
+          <w:color w:val="000000"/>
+          <w:lang w:val="pt-BR"/>
+        </w:rPr>
+      </w:pPr>
+      <w:r>
+        <w:rPr>
+          <w:rFonts w:eastAsia="Arial"/>
+          <w:bCs/>
+          <w:color w:val="000000"/>
+          <w:lang w:val="pt-BR"/>
+        </w:rPr>
+        <w:t>[RF 003] Exclusão de produto.</w:t>
+      </w:r>
+    </w:p>
+    <w:p>
+      <w:pPr>
+        <w:rPr>
+          <w:rFonts w:eastAsia="Arial"/>
+          <w:bCs/>
+          <w:color w:val="000000"/>
+          <w:lang w:val="pt-BR"/>
+        </w:rPr>
+      </w:pPr>
+      <w:r>
+        <w:rPr>
+          <w:rFonts w:eastAsia="Arial"/>
+          <w:bCs/>
+          <w:color w:val="000000"/>
+          <w:lang w:val="pt-BR"/>
+        </w:rPr>
+        <w:t>[RF 004] Sistema de pesquisa e filtragem por nome/</w:t>
+      </w:r>
+      <w:r>
+        <w:rPr>
+          <w:rFonts w:eastAsia="Arial"/>
+          <w:bCs/>
+          <w:color w:val="000000"/>
+          <w:lang w:val="pt-BR"/>
+        </w:rPr>
+        <w:t>categoria/descrição</w:t>
+      </w:r>
+      <w:r>
+        <w:rPr>
+          <w:rFonts w:eastAsia="Arial"/>
+          <w:bCs/>
+          <w:color w:val="000000"/>
+          <w:lang w:val="pt-BR"/>
         </w:rPr>
         <w:t>.</w:t>
       </w:r>
     </w:p>
     <w:p>
       <w:pPr>
-        <w:ind w:firstLine="550"/>
-        <w:rPr>
-          <w:rFonts w:cs="Arial"/>
-          <w:lang w:val="pt-BR"/>
-        </w:rPr>
-      </w:pPr>
+        <w:rPr>
+          <w:rFonts w:eastAsia="Arial"/>
+          <w:bCs/>
+          <w:color w:val="000000"/>
+          <w:lang w:val="pt-BR"/>
+        </w:rPr>
+      </w:pPr>
+      <w:r>
+        <w:rPr>
+          <w:rFonts w:eastAsia="Arial"/>
+          <w:bCs/>
+          <w:color w:val="000000"/>
+          <w:lang w:val="pt-BR"/>
+        </w:rPr>
+        <w:t>[RF 005] Sistema de carrinho.</w:t>
+      </w:r>
+    </w:p>
+    <w:p>
+      <w:pPr>
+        <w:rPr>
+          <w:rFonts w:eastAsia="Arial"/>
+          <w:bCs/>
+          <w:color w:val="000000"/>
+          <w:lang w:val="pt-BR"/>
+        </w:rPr>
+      </w:pPr>
+      <w:r>
+        <w:rPr>
+          <w:rFonts w:eastAsia="Arial"/>
+          <w:bCs/>
+          <w:color w:val="000000"/>
+          <w:lang w:val="pt-BR"/>
+        </w:rPr>
+        <w:t>[RF 006] Cadastro de cliente.</w:t>
+      </w:r>
+    </w:p>
+    <w:p>
+      <w:pPr>
+        <w:rPr>
+          <w:rFonts w:eastAsia="Arial"/>
+          <w:bCs/>
+          <w:color w:val="000000"/>
+          <w:lang w:val="pt-BR"/>
+        </w:rPr>
+      </w:pPr>
+      <w:r>
+        <w:rPr>
+          <w:rFonts w:eastAsia="Arial"/>
+          <w:bCs/>
+          <w:color w:val="000000"/>
+          <w:lang w:val="pt-BR"/>
+        </w:rPr>
+        <w:t>[RF 007] Edição de cliente.</w:t>
+      </w:r>
+    </w:p>
+    <w:p>
+      <w:pPr>
+        <w:rPr>
+          <w:rFonts w:eastAsia="Arial"/>
+          <w:bCs/>
+          <w:color w:val="000000"/>
+          <w:lang w:val="pt-BR"/>
+        </w:rPr>
+      </w:pPr>
+      <w:r>
+        <w:rPr>
+          <w:rFonts w:eastAsia="Arial"/>
+          <w:bCs/>
+          <w:color w:val="000000"/>
+          <w:lang w:val="pt-BR"/>
+        </w:rPr>
+        <w:t>[RF 008] Exclusão de cliente.</w:t>
+      </w:r>
+    </w:p>
+    <w:p>
+      <w:pPr>
+        <w:rPr>
+          <w:rFonts w:eastAsia="Arial"/>
+          <w:bCs/>
+          <w:color w:val="000000"/>
+          <w:lang w:val="pt-BR"/>
+        </w:rPr>
+      </w:pPr>
+      <w:r>
+        <w:rPr>
+          <w:rFonts w:eastAsia="Arial"/>
+          <w:bCs/>
+          <w:color w:val="000000"/>
+          <w:lang w:val="pt-BR"/>
+        </w:rPr>
+        <w:t>[RF 009] Serviço de atendimento ao cliente (SAC).</w:t>
+      </w:r>
+    </w:p>
+    <w:p>
+      <w:pPr>
+        <w:rPr>
+          <w:rFonts w:eastAsia="Arial"/>
+          <w:bCs/>
+          <w:color w:val="000000"/>
+          <w:lang w:val="pt-BR"/>
+        </w:rPr>
+      </w:pPr>
+      <w:r>
+        <w:rPr>
+          <w:rFonts w:eastAsia="Arial"/>
+          <w:bCs/>
+          <w:color w:val="000000"/>
+          <w:lang w:val="pt-BR"/>
+        </w:rPr>
+        <w:t>[RF 0</w:t>
+      </w:r>
+      <w:r>
+        <w:rPr>
+          <w:rFonts w:eastAsia="Arial"/>
+          <w:bCs/>
+          <w:color w:val="000000"/>
+          <w:lang w:val="pt-BR"/>
+        </w:rPr>
+        <w:t>10</w:t>
+      </w:r>
+      <w:r>
+        <w:rPr>
+          <w:rFonts w:eastAsia="Arial"/>
+          <w:bCs/>
+          <w:color w:val="000000"/>
+          <w:lang w:val="pt-BR"/>
+        </w:rPr>
+        <w:t>] Sistema de pagamento.</w:t>
+      </w:r>
+    </w:p>
+    <w:p>
+      <w:pPr>
+        <w:rPr>
+          <w:rFonts w:eastAsia="Arial"/>
+          <w:bCs/>
+          <w:color w:val="000000"/>
+          <w:lang w:val="pt-BR"/>
+        </w:rPr>
+      </w:pPr>
+      <w:r>
+        <w:rPr>
+          <w:rFonts w:eastAsia="Arial"/>
+          <w:bCs/>
+          <w:color w:val="000000"/>
+          <w:lang w:val="pt-BR"/>
+        </w:rPr>
+        <w:t>[RF 01</w:t>
+      </w:r>
+      <w:r>
+        <w:rPr>
+          <w:rFonts w:eastAsia="Arial"/>
+          <w:bCs/>
+          <w:color w:val="000000"/>
+          <w:lang w:val="pt-BR"/>
+        </w:rPr>
+        <w:t>1</w:t>
+      </w:r>
+      <w:r>
+        <w:rPr>
+          <w:rFonts w:eastAsia="Arial"/>
+          <w:bCs/>
+          <w:color w:val="000000"/>
+          <w:lang w:val="pt-BR"/>
+        </w:rPr>
+        <w:t>] Sistema de transporte e rastreamento.</w:t>
+      </w:r>
+    </w:p>
+    <w:p>
+      <w:pPr>
+        <w:rPr>
+          <w:rFonts w:eastAsia="Arial"/>
+          <w:bCs/>
+          <w:color w:val="000000"/>
+          <w:lang w:val="pt-BR"/>
+        </w:rPr>
+      </w:pPr>
+      <w:r>
+        <w:rPr>
+          <w:rFonts w:eastAsia="Arial"/>
+          <w:bCs/>
+          <w:color w:val="000000"/>
+          <w:lang w:val="pt-BR"/>
+        </w:rPr>
+        <w:t>Requisitos não funcionais</w:t>
+      </w:r>
+    </w:p>
+    <w:p>
+      <w:pPr>
+        <w:rPr>
+          <w:rFonts w:eastAsia="Arial"/>
+          <w:bCs/>
+          <w:color w:val="000000"/>
+          <w:lang w:val="pt-BR"/>
+        </w:rPr>
+      </w:pPr>
+      <w:r>
+        <w:rPr>
+          <w:rFonts w:eastAsia="Arial"/>
+          <w:bCs/>
+          <w:color w:val="000000"/>
+          <w:lang w:val="pt-BR"/>
+        </w:rPr>
+        <w:t>[RNF 001] O sistema deve ser adequado à LGPD.</w:t>
+      </w:r>
+    </w:p>
+    <w:p>
+      <w:pPr>
+        <w:rPr>
+          <w:rFonts w:eastAsia="Arial"/>
+          <w:bCs/>
+          <w:color w:val="000000"/>
+          <w:lang w:val="pt-BR"/>
+        </w:rPr>
+      </w:pPr>
+      <w:r>
+        <w:rPr>
+          <w:rFonts w:eastAsia="Arial"/>
+          <w:bCs/>
+          <w:color w:val="000000"/>
+          <w:lang w:val="pt-BR"/>
+        </w:rPr>
+        <w:t>[RNF 002] O sistema deve ser responsivo</w:t>
+      </w:r>
+      <w:r>
+        <w:rPr>
+          <w:rFonts w:eastAsia="Arial"/>
+          <w:bCs/>
+          <w:color w:val="000000"/>
+          <w:lang w:val="pt-BR"/>
+        </w:rPr>
+        <w:t>.</w:t>
+      </w:r>
+    </w:p>
+    <w:p>
+      <w:pPr>
+        <w:rPr>
+          <w:rFonts w:eastAsia="Arial"/>
+          <w:bCs/>
+          <w:color w:val="000000"/>
+          <w:lang w:val="pt-BR"/>
+        </w:rPr>
+      </w:pPr>
+      <w:r>
+        <w:rPr>
+          <w:rFonts w:eastAsia="Arial"/>
+          <w:bCs/>
+          <w:color w:val="000000"/>
+          <w:lang w:val="pt-BR"/>
+        </w:rPr>
+        <w:t xml:space="preserve">[RNF 003] O sistema deve ser intuitivo. </w:t>
+      </w:r>
+    </w:p>
+    <w:p>
+      <w:pPr>
+        <w:rPr>
+          <w:rFonts w:eastAsia="Arial"/>
+          <w:bCs/>
+          <w:color w:val="000000"/>
+          <w:lang w:val="pt-BR"/>
+        </w:rPr>
+      </w:pPr>
+      <w:r>
+        <w:rPr>
+          <w:rFonts w:eastAsia="Arial"/>
+          <w:bCs/>
+          <w:color w:val="000000"/>
+          <w:lang w:val="pt-BR"/>
+        </w:rPr>
+        <w:t xml:space="preserve">[RNF 004] O sistema deve ser otimizado. </w:t>
+      </w:r>
+    </w:p>
+    <w:p>
+      <w:pPr>
+        <w:rPr>
+          <w:rFonts w:eastAsia="Arial"/>
+          <w:bCs/>
+          <w:color w:val="000000"/>
+          <w:lang w:val="pt-BR"/>
+        </w:rPr>
+      </w:pPr>
+      <w:r>
+        <w:rPr>
+          <w:rFonts w:eastAsia="Arial"/>
+          <w:bCs/>
+          <w:color w:val="000000"/>
+          <w:lang w:val="pt-BR"/>
+        </w:rPr>
+        <w:t xml:space="preserve">[RNF 005] Modo noturno. </w:t>
+      </w:r>
+    </w:p>
+    <w:p>
+      <w:pPr>
+        <w:rPr>
+          <w:rFonts w:eastAsia="Arial"/>
+          <w:bCs/>
+          <w:color w:val="000000"/>
+          <w:lang w:val="pt-BR"/>
+        </w:rPr>
+      </w:pPr>
+      <w:r>
+        <w:rPr>
+          <w:rFonts w:eastAsia="Arial"/>
+          <w:bCs/>
+          <w:color w:val="000000"/>
+          <w:lang w:val="pt-BR"/>
+        </w:rPr>
+        <w:t xml:space="preserve">[RNF 006] </w:t>
+      </w:r>
+      <w:r>
+        <w:rPr>
+          <w:rFonts w:eastAsia="Arial"/>
+          <w:bCs/>
+          <w:i/>
+          <w:iCs/>
+          <w:color w:val="000000"/>
+          <w:lang w:val="pt-BR"/>
+        </w:rPr>
+        <w:t>ChatBot</w:t>
+      </w:r>
+      <w:r>
+        <w:rPr>
+          <w:rFonts w:eastAsia="Arial"/>
+          <w:bCs/>
+          <w:color w:val="000000"/>
+          <w:lang w:val="pt-BR"/>
+        </w:rPr>
+        <w:t xml:space="preserve">. </w:t>
+      </w:r>
+    </w:p>
+    <w:p>
+      <w:pPr>
+        <w:rPr>
+          <w:rFonts w:eastAsia="Arial"/>
+          <w:bCs/>
+          <w:color w:val="000000"/>
+          <w:lang w:val="pt-BR"/>
+        </w:rPr>
+      </w:pPr>
+      <w:r>
+        <w:rPr>
+          <w:rFonts w:eastAsia="Arial"/>
+          <w:bCs/>
+          <w:color w:val="000000"/>
+          <w:lang w:val="pt-BR"/>
+        </w:rPr>
+        <w:t xml:space="preserve">[RNF 007] O aplicativo deve estar disponível para </w:t>
+      </w:r>
+      <w:r>
+        <w:rPr>
+          <w:rFonts w:eastAsia="Arial"/>
+          <w:bCs/>
+          <w:i/>
+          <w:iCs/>
+          <w:color w:val="000000"/>
+          <w:lang w:val="pt-BR"/>
+        </w:rPr>
+        <w:t>Android</w:t>
+      </w:r>
+      <w:r>
+        <w:rPr>
+          <w:rFonts w:eastAsia="Arial"/>
+          <w:bCs/>
+          <w:color w:val="000000"/>
+          <w:lang w:val="pt-BR"/>
+        </w:rPr>
+        <w:t xml:space="preserve"> e </w:t>
+      </w:r>
+      <w:r>
+        <w:rPr>
+          <w:rFonts w:eastAsia="Arial"/>
+          <w:bCs/>
+          <w:i/>
+          <w:iCs/>
+          <w:color w:val="000000"/>
+          <w:lang w:val="pt-BR"/>
+        </w:rPr>
+        <w:t>iOS</w:t>
+      </w:r>
+      <w:r>
+        <w:rPr>
+          <w:rFonts w:eastAsia="Arial"/>
+          <w:bCs/>
+          <w:color w:val="000000"/>
+          <w:lang w:val="pt-BR"/>
+        </w:rPr>
+        <w:t>.</w:t>
+      </w:r>
+    </w:p>
+    <w:p>
+      <w:pPr>
+        <w:tabs>
+          <w:tab w:val="left" w:pos="6444"/>
+        </w:tabs>
+        <w:rPr>
+          <w:rFonts w:eastAsia="Arial"/>
+          <w:bCs/>
+          <w:color w:val="000000"/>
+          <w:lang w:val="pt-BR"/>
+        </w:rPr>
+      </w:pPr>
+      <w:r>
+        <w:rPr>
+          <w:rFonts w:eastAsia="Arial"/>
+          <w:bCs/>
+          <w:color w:val="000000"/>
+          <w:lang w:val="pt-BR"/>
+        </w:rPr>
+        <w:tab/>
+      </w:r>
     </w:p>
     <w:p>
       <w:pPr>
@@ -417,6 +1465,7 @@
           <w:rFonts w:eastAsia="Arial" w:cs="Arial"/>
           <w:b/>
           <w:color w:val="000000"/>
+          <w:lang w:val="pt-BR"/>
         </w:rPr>
       </w:pPr>
       <w:r>
@@ -424,1378 +1473,4839 @@
           <w:rFonts w:eastAsia="Arial" w:cs="Arial"/>
           <w:b/>
           <w:color w:val="000000"/>
-        </w:rPr>
-        <w:t xml:space="preserve">2. </w:t>
-      </w:r>
-      <w:r>
+          <w:lang w:val="pt-BR"/>
+        </w:rPr>
+        <w:t>4. PERSONAS</w:t>
+      </w:r>
+    </w:p>
+    <w:p>
+      <w:pPr>
+        <w:pBdr>
+          <w:top w:val="nil"/>
+          <w:left w:val="nil"/>
+          <w:bottom w:val="nil"/>
+          <w:right w:val="nil"/>
+          <w:between w:val="nil"/>
+        </w:pBdr>
+        <w:rPr>
+          <w:rFonts w:eastAsia="Arial" w:cs="Arial"/>
+          <w:bCs/>
+          <w:color w:val="000000"/>
+          <w:lang w:val="pt-BR"/>
+        </w:rPr>
+      </w:pPr>
+    </w:p>
+    <w:tbl>
+      <w:tblPr>
+        <w:tblStyle w:val="TableGrid"/>
+        <w:tblW w:w="8488" w:type="dxa"/>
+        <w:tblInd w:w="490" w:type="dxa"/>
+        <w:tblBorders>
+          <w:top w:val="none" w:sz="0" w:space="0" w:color="auto"/>
+          <w:left w:val="none" w:sz="0" w:space="0" w:color="auto"/>
+          <w:bottom w:val="none" w:sz="0" w:space="0" w:color="auto"/>
+          <w:right w:val="none" w:sz="0" w:space="0" w:color="auto"/>
+          <w:insideH w:val="none" w:sz="0" w:space="0" w:color="auto"/>
+          <w:insideV w:val="none" w:sz="0" w:space="0" w:color="auto"/>
+        </w:tblBorders>
+        <w:tblLook w:val="04A0" w:firstRow="1" w:lastRow="0" w:firstColumn="1" w:lastColumn="0" w:noHBand="0" w:noVBand="1"/>
+      </w:tblPr>
+      <w:tblGrid>
+        <w:gridCol w:w="8488"/>
+      </w:tblGrid>
+      <w:tr>
+        <w:tc>
+          <w:tcPr>
+            <w:tcW w:w="8488" w:type="dxa"/>
+          </w:tcPr>
+          <w:p>
+            <w:pPr>
+              <w:pBdr>
+                <w:top w:val="nil"/>
+                <w:left w:val="nil"/>
+                <w:bottom w:val="nil"/>
+                <w:right w:val="nil"/>
+                <w:between w:val="nil"/>
+              </w:pBdr>
+              <w:ind w:firstLine="0"/>
+              <w:rPr>
+                <w:rFonts w:eastAsia="Arial" w:cs="Arial"/>
+                <w:bCs/>
+                <w:color w:val="000000"/>
+                <w:lang w:val="pt-BR"/>
+              </w:rPr>
+            </w:pPr>
+            <w:r>
+              <w:rPr>
+                <w:rFonts w:eastAsia="Arial" w:cs="Arial"/>
+                <w:bCs/>
+                <w:color w:val="000000"/>
+                <w:lang w:val="pt-BR"/>
+              </w:rPr>
+              <w:t>Persona #1: Proprietário.</w:t>
+            </w:r>
+          </w:p>
+          <w:p>
+            <w:pPr>
+              <w:pBdr>
+                <w:top w:val="nil"/>
+                <w:left w:val="nil"/>
+                <w:bottom w:val="nil"/>
+                <w:right w:val="nil"/>
+                <w:between w:val="nil"/>
+              </w:pBdr>
+              <w:ind w:firstLine="0"/>
+              <w:rPr>
+                <w:rFonts w:eastAsia="Arial" w:cs="Arial"/>
+                <w:bCs/>
+                <w:color w:val="000000"/>
+                <w:lang w:val="pt-BR"/>
+              </w:rPr>
+            </w:pPr>
+            <w:r>
+              <w:rPr>
+                <w:rFonts w:eastAsia="Arial" w:cs="Arial"/>
+                <w:bCs/>
+                <w:color w:val="000000"/>
+                <w:lang w:val="pt-BR"/>
+              </w:rPr>
+              <w:t xml:space="preserve">Nome: </w:t>
+            </w:r>
+            <w:r>
+              <w:rPr>
+                <w:rFonts w:eastAsia="Arial" w:cs="Arial"/>
+                <w:bCs/>
+                <w:color w:val="000000"/>
+                <w:lang w:val="pt-BR"/>
+              </w:rPr>
+              <w:t>Gabriel Azevedo</w:t>
+            </w:r>
+            <w:r>
+              <w:rPr>
+                <w:rFonts w:eastAsia="Arial" w:cs="Arial"/>
+                <w:bCs/>
+                <w:color w:val="000000"/>
+                <w:lang w:val="pt-BR"/>
+              </w:rPr>
+              <w:t>.</w:t>
+            </w:r>
+          </w:p>
+        </w:tc>
+      </w:tr>
+      <w:tr>
+        <w:tc>
+          <w:tcPr>
+            <w:tcW w:w="8488" w:type="dxa"/>
+          </w:tcPr>
+          <w:p>
+            <w:pPr>
+              <w:pBdr>
+                <w:top w:val="nil"/>
+                <w:left w:val="nil"/>
+                <w:bottom w:val="nil"/>
+                <w:right w:val="nil"/>
+                <w:between w:val="nil"/>
+              </w:pBdr>
+              <w:ind w:firstLine="0"/>
+              <w:rPr>
+                <w:rFonts w:eastAsia="Arial" w:cs="Arial"/>
+                <w:bCs/>
+                <w:color w:val="000000"/>
+                <w:lang w:val="pt-BR"/>
+              </w:rPr>
+            </w:pPr>
+            <w:r>
+              <w:rPr>
+                <w:rFonts w:eastAsia="Arial" w:cs="Arial"/>
+                <w:bCs/>
+                <w:color w:val="000000"/>
+                <w:lang w:val="pt-BR"/>
+              </w:rPr>
+              <w:t>Características Demográficas: 3</w:t>
+            </w:r>
+            <w:r>
+              <w:rPr>
+                <w:rFonts w:eastAsia="Arial" w:cs="Arial"/>
+                <w:bCs/>
+                <w:color w:val="000000"/>
+                <w:lang w:val="pt-BR"/>
+              </w:rPr>
+              <w:t>2</w:t>
+            </w:r>
+            <w:r>
+              <w:rPr>
+                <w:rFonts w:eastAsia="Arial" w:cs="Arial"/>
+                <w:bCs/>
+                <w:color w:val="000000"/>
+                <w:lang w:val="pt-BR"/>
+              </w:rPr>
+              <w:t xml:space="preserve"> anos, Dono d</w:t>
+            </w:r>
+            <w:r>
+              <w:rPr>
+                <w:rFonts w:eastAsia="Arial" w:cs="Arial"/>
+                <w:bCs/>
+                <w:color w:val="000000"/>
+                <w:lang w:val="pt-BR"/>
+              </w:rPr>
+              <w:t xml:space="preserve">a </w:t>
+            </w:r>
+            <w:r>
+              <w:rPr>
+                <w:rFonts w:eastAsia="Arial" w:cs="Arial"/>
+                <w:bCs/>
+                <w:color w:val="000000"/>
+                <w:lang w:val="pt-BR"/>
+              </w:rPr>
+              <w:t>Pé na Ativa</w:t>
+            </w:r>
+            <w:r>
+              <w:rPr>
+                <w:rFonts w:eastAsia="Arial" w:cs="Arial"/>
+                <w:bCs/>
+                <w:color w:val="000000"/>
+                <w:lang w:val="pt-BR"/>
+              </w:rPr>
+              <w:t xml:space="preserve">, </w:t>
+            </w:r>
+            <w:r>
+              <w:rPr>
+                <w:rFonts w:eastAsia="Arial" w:cs="Arial"/>
+                <w:bCs/>
+                <w:color w:val="000000"/>
+                <w:lang w:val="pt-BR"/>
+              </w:rPr>
+              <w:t>p</w:t>
+            </w:r>
+            <w:r>
+              <w:rPr>
+                <w:rFonts w:eastAsia="Arial" w:cs="Arial"/>
+                <w:bCs/>
+                <w:color w:val="000000"/>
+                <w:lang w:val="pt-BR"/>
+              </w:rPr>
+              <w:t xml:space="preserve">ai </w:t>
+            </w:r>
+            <w:r>
+              <w:rPr>
+                <w:rFonts w:eastAsia="Arial" w:cs="Arial"/>
+                <w:bCs/>
+                <w:color w:val="000000"/>
+                <w:lang w:val="pt-BR"/>
+              </w:rPr>
+              <w:t>do Lorenzo</w:t>
+            </w:r>
+            <w:r>
+              <w:rPr>
+                <w:rFonts w:eastAsia="Arial" w:cs="Arial"/>
+                <w:bCs/>
+                <w:color w:val="000000"/>
+                <w:lang w:val="pt-BR"/>
+              </w:rPr>
+              <w:t>.</w:t>
+            </w:r>
+          </w:p>
+        </w:tc>
+      </w:tr>
+      <w:tr>
+        <w:tc>
+          <w:tcPr>
+            <w:tcW w:w="8488" w:type="dxa"/>
+          </w:tcPr>
+          <w:p>
+            <w:pPr>
+              <w:pBdr>
+                <w:top w:val="nil"/>
+                <w:left w:val="nil"/>
+                <w:bottom w:val="nil"/>
+                <w:right w:val="nil"/>
+                <w:between w:val="nil"/>
+              </w:pBdr>
+              <w:ind w:firstLine="0"/>
+              <w:rPr>
+                <w:rFonts w:eastAsia="Arial" w:cs="Arial"/>
+                <w:bCs/>
+                <w:color w:val="000000"/>
+                <w:lang w:val="pt-BR"/>
+              </w:rPr>
+            </w:pPr>
+            <w:r>
+              <w:rPr>
+                <w:rFonts w:eastAsia="Arial" w:cs="Arial"/>
+                <w:bCs/>
+                <w:color w:val="000000"/>
+                <w:lang w:val="pt-BR"/>
+              </w:rPr>
+              <w:t xml:space="preserve">Metas e Necessidades: </w:t>
+            </w:r>
+            <w:r>
+              <w:rPr>
+                <w:rFonts w:eastAsia="Arial" w:cs="Arial"/>
+                <w:bCs/>
+                <w:color w:val="000000"/>
+                <w:lang w:val="pt-BR"/>
+              </w:rPr>
+              <w:t>Gabriel</w:t>
+            </w:r>
+            <w:r>
+              <w:rPr>
+                <w:rFonts w:eastAsia="Arial" w:cs="Arial"/>
+                <w:bCs/>
+                <w:color w:val="000000"/>
+                <w:lang w:val="pt-BR"/>
+              </w:rPr>
+              <w:t xml:space="preserve"> possui um</w:t>
+            </w:r>
+            <w:r>
+              <w:rPr>
+                <w:rFonts w:eastAsia="Arial" w:cs="Arial"/>
+                <w:bCs/>
+                <w:color w:val="000000"/>
+                <w:lang w:val="pt-BR"/>
+              </w:rPr>
+              <w:t>a</w:t>
+            </w:r>
+            <w:r>
+              <w:rPr>
+                <w:rFonts w:eastAsia="Arial" w:cs="Arial"/>
+                <w:bCs/>
+                <w:color w:val="000000"/>
+                <w:lang w:val="pt-BR"/>
+              </w:rPr>
+              <w:t xml:space="preserve"> </w:t>
+            </w:r>
+            <w:r>
+              <w:rPr>
+                <w:rFonts w:eastAsia="Arial" w:cs="Arial"/>
+                <w:bCs/>
+                <w:color w:val="000000"/>
+                <w:lang w:val="pt-BR"/>
+              </w:rPr>
+              <w:t xml:space="preserve">rede de venda de calçados </w:t>
+            </w:r>
+            <w:r>
+              <w:rPr>
+                <w:rFonts w:eastAsia="Arial" w:cs="Arial"/>
+                <w:bCs/>
+                <w:color w:val="000000"/>
+                <w:lang w:val="pt-BR"/>
+              </w:rPr>
+              <w:t xml:space="preserve">e quer </w:t>
+            </w:r>
+            <w:r>
+              <w:rPr>
+                <w:rFonts w:eastAsia="Arial" w:cs="Arial"/>
+                <w:bCs/>
+                <w:color w:val="000000"/>
+                <w:lang w:val="pt-BR"/>
+              </w:rPr>
+              <w:t xml:space="preserve">ampliar o alcance de sua loja através de um </w:t>
+            </w:r>
+            <w:r>
+              <w:rPr>
+                <w:rFonts w:eastAsia="Arial" w:cs="Arial"/>
+                <w:bCs/>
+                <w:i/>
+                <w:iCs/>
+                <w:color w:val="000000"/>
+                <w:lang w:val="pt-BR"/>
+              </w:rPr>
+              <w:t>e-commerce</w:t>
+            </w:r>
+            <w:r>
+              <w:rPr>
+                <w:rFonts w:eastAsia="Arial" w:cs="Arial"/>
+                <w:bCs/>
+                <w:color w:val="000000"/>
+                <w:lang w:val="pt-BR"/>
+              </w:rPr>
+              <w:t xml:space="preserve"> proprietário</w:t>
+            </w:r>
+            <w:r>
+              <w:rPr>
+                <w:rFonts w:eastAsia="Arial" w:cs="Arial"/>
+                <w:bCs/>
+                <w:color w:val="000000"/>
+                <w:lang w:val="pt-BR"/>
+              </w:rPr>
+              <w:t>.</w:t>
+            </w:r>
+          </w:p>
+        </w:tc>
+      </w:tr>
+      <w:tr>
+        <w:tc>
+          <w:tcPr>
+            <w:tcW w:w="8488" w:type="dxa"/>
+          </w:tcPr>
+          <w:p>
+            <w:pPr>
+              <w:pBdr>
+                <w:top w:val="nil"/>
+                <w:left w:val="nil"/>
+                <w:bottom w:val="nil"/>
+                <w:right w:val="nil"/>
+                <w:between w:val="nil"/>
+              </w:pBdr>
+              <w:ind w:firstLine="0"/>
+              <w:rPr>
+                <w:rFonts w:eastAsia="Arial" w:cs="Arial"/>
+                <w:bCs/>
+                <w:color w:val="000000"/>
+                <w:lang w:val="pt-BR"/>
+              </w:rPr>
+            </w:pPr>
+            <w:r>
+              <w:rPr>
+                <w:rFonts w:eastAsia="Arial" w:cs="Arial"/>
+                <w:bCs/>
+                <w:color w:val="000000"/>
+                <w:lang w:val="pt-BR"/>
+              </w:rPr>
+              <w:t>Comportamentos e Preferências: Ele valoriza a facilidade de uso do sistema e precisa de relatórios de desempenho e vendas. Gosta de agilidade, pois assim pode trabalhar menos e separar um tempo pra família.</w:t>
+            </w:r>
+          </w:p>
+        </w:tc>
+      </w:tr>
+      <w:tr>
+        <w:tc>
+          <w:tcPr>
+            <w:tcW w:w="8488" w:type="dxa"/>
+          </w:tcPr>
+          <w:p>
+            <w:pPr>
+              <w:pBdr>
+                <w:top w:val="nil"/>
+                <w:left w:val="nil"/>
+                <w:bottom w:val="nil"/>
+                <w:right w:val="nil"/>
+                <w:between w:val="nil"/>
+              </w:pBdr>
+              <w:ind w:firstLine="0"/>
+              <w:rPr>
+                <w:rFonts w:eastAsia="Arial" w:cs="Arial"/>
+                <w:bCs/>
+                <w:color w:val="000000"/>
+                <w:lang w:val="pt-BR"/>
+              </w:rPr>
+            </w:pPr>
+            <w:r>
+              <w:rPr>
+                <w:rFonts w:eastAsia="Arial" w:cs="Arial"/>
+                <w:bCs/>
+                <w:color w:val="000000"/>
+                <w:lang w:val="pt-BR"/>
+              </w:rPr>
+              <w:t xml:space="preserve">Desafios e Frustrações: Gerir </w:t>
+            </w:r>
+            <w:r>
+              <w:rPr>
+                <w:rFonts w:eastAsia="Arial" w:cs="Arial"/>
+                <w:bCs/>
+                <w:color w:val="000000"/>
+                <w:lang w:val="pt-BR"/>
+              </w:rPr>
+              <w:t xml:space="preserve">o negócio </w:t>
+            </w:r>
+            <w:r>
+              <w:rPr>
+                <w:rFonts w:eastAsia="Arial" w:cs="Arial"/>
+                <w:bCs/>
+                <w:color w:val="000000"/>
+                <w:lang w:val="pt-BR"/>
+              </w:rPr>
+              <w:t>demanda muito d</w:t>
+            </w:r>
+            <w:r>
+              <w:rPr>
+                <w:rFonts w:eastAsia="Arial" w:cs="Arial"/>
+                <w:bCs/>
+                <w:color w:val="000000"/>
+                <w:lang w:val="pt-BR"/>
+              </w:rPr>
+              <w:t>e</w:t>
+            </w:r>
+            <w:r>
+              <w:rPr>
+                <w:rFonts w:eastAsia="Arial" w:cs="Arial"/>
+                <w:bCs/>
+                <w:color w:val="000000"/>
+                <w:lang w:val="pt-BR"/>
+              </w:rPr>
+              <w:t xml:space="preserve"> seu tempo, que fica bastante limitado entre trabalho e família.</w:t>
+            </w:r>
+          </w:p>
+          <w:p>
+            <w:pPr>
+              <w:pBdr>
+                <w:top w:val="nil"/>
+                <w:left w:val="nil"/>
+                <w:bottom w:val="nil"/>
+                <w:right w:val="nil"/>
+                <w:between w:val="nil"/>
+              </w:pBdr>
+              <w:ind w:firstLine="0"/>
+              <w:rPr>
+                <w:rFonts w:eastAsia="Arial" w:cs="Arial"/>
+                <w:bCs/>
+                <w:color w:val="000000"/>
+                <w:lang w:val="pt-BR"/>
+              </w:rPr>
+            </w:pPr>
+          </w:p>
+        </w:tc>
+      </w:tr>
+      <w:tr>
+        <w:tc>
+          <w:tcPr>
+            <w:tcW w:w="8488" w:type="dxa"/>
+          </w:tcPr>
+          <w:p>
+            <w:pPr>
+              <w:pBdr>
+                <w:top w:val="nil"/>
+                <w:left w:val="nil"/>
+                <w:bottom w:val="nil"/>
+                <w:right w:val="nil"/>
+                <w:between w:val="nil"/>
+              </w:pBdr>
+              <w:ind w:firstLine="0"/>
+              <w:rPr>
+                <w:rFonts w:eastAsia="Arial" w:cs="Arial"/>
+                <w:bCs/>
+                <w:color w:val="000000"/>
+                <w:lang w:val="pt-BR"/>
+              </w:rPr>
+            </w:pPr>
+            <w:r>
+              <w:rPr>
+                <w:rFonts w:eastAsia="Arial" w:cs="Arial"/>
+                <w:bCs/>
+                <w:color w:val="000000"/>
+                <w:lang w:val="pt-BR"/>
+              </w:rPr>
+              <w:lastRenderedPageBreak/>
+              <w:t>Persona #2: Cliente.</w:t>
+            </w:r>
+          </w:p>
+          <w:p>
+            <w:pPr>
+              <w:pBdr>
+                <w:top w:val="nil"/>
+                <w:left w:val="nil"/>
+                <w:bottom w:val="nil"/>
+                <w:right w:val="nil"/>
+                <w:between w:val="nil"/>
+              </w:pBdr>
+              <w:ind w:firstLine="0"/>
+              <w:rPr>
+                <w:rFonts w:eastAsia="Arial" w:cs="Arial"/>
+                <w:bCs/>
+                <w:color w:val="000000"/>
+                <w:lang w:val="pt-BR"/>
+              </w:rPr>
+            </w:pPr>
+            <w:r>
+              <w:rPr>
+                <w:rFonts w:eastAsia="Arial" w:cs="Arial"/>
+                <w:bCs/>
+                <w:color w:val="000000"/>
+                <w:lang w:val="pt-BR"/>
+              </w:rPr>
+              <w:t xml:space="preserve">Nome: </w:t>
+            </w:r>
+            <w:r>
+              <w:rPr>
+                <w:rFonts w:eastAsia="Arial" w:cs="Arial"/>
+                <w:bCs/>
+                <w:color w:val="000000"/>
+                <w:lang w:val="pt-BR"/>
+              </w:rPr>
+              <w:t>Carlos Alberto</w:t>
+            </w:r>
+            <w:r>
+              <w:rPr>
+                <w:rFonts w:eastAsia="Arial" w:cs="Arial"/>
+                <w:bCs/>
+                <w:color w:val="000000"/>
+                <w:lang w:val="pt-BR"/>
+              </w:rPr>
+              <w:t>.</w:t>
+            </w:r>
+          </w:p>
+        </w:tc>
+      </w:tr>
+      <w:tr>
+        <w:tc>
+          <w:tcPr>
+            <w:tcW w:w="8488" w:type="dxa"/>
+          </w:tcPr>
+          <w:p>
+            <w:pPr>
+              <w:pBdr>
+                <w:top w:val="nil"/>
+                <w:left w:val="nil"/>
+                <w:bottom w:val="nil"/>
+                <w:right w:val="nil"/>
+                <w:between w:val="nil"/>
+              </w:pBdr>
+              <w:ind w:firstLine="0"/>
+              <w:rPr>
+                <w:rFonts w:eastAsia="Arial" w:cs="Arial"/>
+                <w:bCs/>
+                <w:color w:val="000000"/>
+                <w:lang w:val="pt-BR"/>
+              </w:rPr>
+            </w:pPr>
+            <w:r>
+              <w:rPr>
+                <w:rFonts w:eastAsia="Arial" w:cs="Arial"/>
+                <w:bCs/>
+                <w:color w:val="000000"/>
+                <w:lang w:val="pt-BR"/>
+              </w:rPr>
+              <w:t xml:space="preserve">Características Demográficas: </w:t>
+            </w:r>
+            <w:r>
+              <w:rPr>
+                <w:rFonts w:eastAsia="Arial" w:cs="Arial"/>
+                <w:bCs/>
+                <w:color w:val="000000"/>
+                <w:lang w:val="pt-BR"/>
+              </w:rPr>
+              <w:t>57</w:t>
+            </w:r>
+            <w:r>
+              <w:rPr>
+                <w:rFonts w:eastAsia="Arial" w:cs="Arial"/>
+                <w:bCs/>
+                <w:color w:val="000000"/>
+                <w:lang w:val="pt-BR"/>
+              </w:rPr>
+              <w:t xml:space="preserve"> anos, </w:t>
+            </w:r>
+            <w:r>
+              <w:rPr>
+                <w:rFonts w:eastAsia="Arial" w:cs="Arial"/>
+                <w:bCs/>
+                <w:color w:val="000000"/>
+                <w:lang w:val="pt-BR"/>
+              </w:rPr>
+              <w:t>engenheiro aposentado e corredor amador</w:t>
+            </w:r>
+            <w:r>
+              <w:rPr>
+                <w:rFonts w:eastAsia="Arial" w:cs="Arial"/>
+                <w:bCs/>
+                <w:color w:val="000000"/>
+                <w:lang w:val="pt-BR"/>
+              </w:rPr>
+              <w:t xml:space="preserve">, </w:t>
+            </w:r>
+            <w:r>
+              <w:rPr>
+                <w:rFonts w:eastAsia="Arial" w:cs="Arial"/>
+                <w:bCs/>
+                <w:color w:val="000000"/>
+                <w:lang w:val="pt-BR"/>
+              </w:rPr>
+              <w:t xml:space="preserve">é </w:t>
+            </w:r>
+            <w:r>
+              <w:rPr>
+                <w:rFonts w:eastAsia="Arial" w:cs="Arial"/>
+                <w:bCs/>
+                <w:color w:val="000000"/>
+                <w:lang w:val="pt-BR"/>
+              </w:rPr>
+              <w:t>Pai de três filhos</w:t>
+            </w:r>
+            <w:r>
+              <w:rPr>
+                <w:rFonts w:eastAsia="Arial" w:cs="Arial"/>
+                <w:bCs/>
+                <w:color w:val="000000"/>
+                <w:lang w:val="pt-BR"/>
+              </w:rPr>
+              <w:t xml:space="preserve"> e avô</w:t>
+            </w:r>
+            <w:r>
+              <w:rPr>
+                <w:rFonts w:eastAsia="Arial" w:cs="Arial"/>
+                <w:bCs/>
+                <w:color w:val="000000"/>
+                <w:lang w:val="pt-BR"/>
+              </w:rPr>
+              <w:t>.</w:t>
+            </w:r>
+          </w:p>
+        </w:tc>
+      </w:tr>
+      <w:tr>
+        <w:tc>
+          <w:tcPr>
+            <w:tcW w:w="8488" w:type="dxa"/>
+          </w:tcPr>
+          <w:p>
+            <w:pPr>
+              <w:pBdr>
+                <w:top w:val="nil"/>
+                <w:left w:val="nil"/>
+                <w:bottom w:val="nil"/>
+                <w:right w:val="nil"/>
+                <w:between w:val="nil"/>
+              </w:pBdr>
+              <w:ind w:firstLine="0"/>
+              <w:rPr>
+                <w:rFonts w:eastAsia="Arial" w:cs="Arial"/>
+                <w:bCs/>
+                <w:color w:val="000000"/>
+                <w:lang w:val="pt-BR"/>
+              </w:rPr>
+            </w:pPr>
+            <w:r>
+              <w:rPr>
+                <w:rFonts w:eastAsia="Arial" w:cs="Arial"/>
+                <w:bCs/>
+                <w:color w:val="000000"/>
+                <w:lang w:val="pt-BR"/>
+              </w:rPr>
+              <w:t xml:space="preserve">Metas e Necessidades: </w:t>
+            </w:r>
+            <w:r>
+              <w:rPr>
+                <w:rFonts w:eastAsia="Arial" w:cs="Arial"/>
+                <w:bCs/>
+                <w:color w:val="000000"/>
+                <w:lang w:val="pt-BR"/>
+              </w:rPr>
+              <w:t xml:space="preserve">Carlos busca manter sua saúde e bem-estar, continuando sua rotina de exercícios e participando de </w:t>
+            </w:r>
+            <w:r>
+              <w:rPr>
+                <w:rFonts w:eastAsia="Arial" w:cs="Arial"/>
+                <w:bCs/>
+                <w:color w:val="000000"/>
+                <w:lang w:val="pt-BR"/>
+              </w:rPr>
+              <w:t>corridas de rua</w:t>
+            </w:r>
+            <w:r>
+              <w:rPr>
+                <w:rFonts w:eastAsia="Arial" w:cs="Arial"/>
+                <w:bCs/>
+                <w:color w:val="000000"/>
+                <w:lang w:val="pt-BR"/>
+              </w:rPr>
+              <w:t xml:space="preserve">. </w:t>
+            </w:r>
+            <w:r>
+              <w:rPr>
+                <w:rFonts w:eastAsia="Arial" w:cs="Arial"/>
+                <w:bCs/>
+                <w:color w:val="000000"/>
+                <w:lang w:val="pt-BR"/>
+              </w:rPr>
+              <w:t>D</w:t>
+            </w:r>
+            <w:r>
+              <w:rPr>
+                <w:rFonts w:eastAsia="Arial" w:cs="Arial"/>
+                <w:bCs/>
+                <w:color w:val="000000"/>
+                <w:lang w:val="pt-BR"/>
+              </w:rPr>
+              <w:t xml:space="preserve">eseja passar </w:t>
+            </w:r>
+            <w:r>
+              <w:rPr>
+                <w:rFonts w:eastAsia="Arial" w:cs="Arial"/>
+                <w:bCs/>
+                <w:color w:val="000000"/>
+                <w:lang w:val="pt-BR"/>
+              </w:rPr>
+              <w:t xml:space="preserve">seu </w:t>
+            </w:r>
+            <w:r>
+              <w:rPr>
+                <w:rFonts w:eastAsia="Arial" w:cs="Arial"/>
+                <w:bCs/>
+                <w:color w:val="000000"/>
+                <w:lang w:val="pt-BR"/>
+              </w:rPr>
+              <w:t xml:space="preserve">tempo com seus filhos </w:t>
+            </w:r>
+            <w:r>
+              <w:rPr>
+                <w:rFonts w:eastAsia="Arial" w:cs="Arial"/>
+                <w:bCs/>
+                <w:color w:val="000000"/>
+                <w:lang w:val="pt-BR"/>
+              </w:rPr>
+              <w:t>e netos</w:t>
+            </w:r>
+            <w:r>
+              <w:rPr>
+                <w:rFonts w:eastAsia="Arial" w:cs="Arial"/>
+                <w:bCs/>
+                <w:color w:val="000000"/>
+                <w:lang w:val="pt-BR"/>
+              </w:rPr>
+              <w:t>.</w:t>
+            </w:r>
+          </w:p>
+        </w:tc>
+      </w:tr>
+      <w:tr>
+        <w:tc>
+          <w:tcPr>
+            <w:tcW w:w="8488" w:type="dxa"/>
+          </w:tcPr>
+          <w:p>
+            <w:pPr>
+              <w:pBdr>
+                <w:top w:val="nil"/>
+                <w:left w:val="nil"/>
+                <w:bottom w:val="nil"/>
+                <w:right w:val="nil"/>
+                <w:between w:val="nil"/>
+              </w:pBdr>
+              <w:ind w:firstLine="0"/>
+              <w:rPr>
+                <w:rFonts w:eastAsia="Arial" w:cs="Arial"/>
+                <w:bCs/>
+                <w:color w:val="000000"/>
+                <w:lang w:val="pt-BR"/>
+              </w:rPr>
+            </w:pPr>
+            <w:r>
+              <w:rPr>
+                <w:rFonts w:eastAsia="Arial" w:cs="Arial"/>
+                <w:bCs/>
+                <w:color w:val="000000"/>
+                <w:lang w:val="pt-BR"/>
+              </w:rPr>
+              <w:t xml:space="preserve">Comportamentos e Preferências: </w:t>
+            </w:r>
+            <w:r>
+              <w:rPr>
+                <w:rFonts w:eastAsia="Arial" w:cs="Arial"/>
+                <w:bCs/>
+                <w:color w:val="000000"/>
+                <w:lang w:val="pt-BR"/>
+              </w:rPr>
+              <w:t>Carlos participa de grupos de corrida</w:t>
+            </w:r>
+            <w:r>
+              <w:rPr>
+                <w:rFonts w:eastAsia="Arial" w:cs="Arial"/>
+                <w:bCs/>
+                <w:color w:val="000000"/>
+                <w:lang w:val="pt-BR"/>
+              </w:rPr>
+              <w:t>, sendo frequentador assíduo de corridas de rua</w:t>
+            </w:r>
+            <w:r>
+              <w:rPr>
+                <w:rFonts w:eastAsia="Arial" w:cs="Arial"/>
+                <w:bCs/>
+                <w:color w:val="000000"/>
+                <w:lang w:val="pt-BR"/>
+              </w:rPr>
+              <w:t xml:space="preserve">. </w:t>
+            </w:r>
+            <w:r>
+              <w:rPr>
+                <w:rFonts w:eastAsia="Arial" w:cs="Arial"/>
+                <w:bCs/>
+                <w:color w:val="000000"/>
+                <w:lang w:val="pt-BR"/>
+              </w:rPr>
+              <w:t>U</w:t>
+            </w:r>
+            <w:r>
+              <w:rPr>
+                <w:rFonts w:eastAsia="Arial" w:cs="Arial"/>
+                <w:bCs/>
+                <w:color w:val="000000"/>
+                <w:lang w:val="pt-BR"/>
+              </w:rPr>
+              <w:t>tiliza aplicativos para monitorar seu desempenho e se mantém atualizado sobre as novidades tecnológicas relacionadas a esportes. Valoriza encontros familiares e participa de eventos comunitários de corrida.</w:t>
+            </w:r>
+          </w:p>
+        </w:tc>
+      </w:tr>
+      <w:tr>
+        <w:tc>
+          <w:tcPr>
+            <w:tcW w:w="8488" w:type="dxa"/>
+          </w:tcPr>
+          <w:p>
+            <w:pPr>
+              <w:pBdr>
+                <w:top w:val="nil"/>
+                <w:left w:val="nil"/>
+                <w:bottom w:val="nil"/>
+                <w:right w:val="nil"/>
+                <w:between w:val="nil"/>
+              </w:pBdr>
+              <w:ind w:firstLine="0"/>
+              <w:rPr>
+                <w:rFonts w:eastAsia="Arial" w:cs="Arial"/>
+                <w:bCs/>
+                <w:color w:val="000000"/>
+                <w:lang w:val="pt-BR"/>
+              </w:rPr>
+            </w:pPr>
+            <w:r>
+              <w:rPr>
+                <w:rFonts w:eastAsia="Arial" w:cs="Arial"/>
+                <w:bCs/>
+                <w:color w:val="000000"/>
+                <w:lang w:val="pt-BR"/>
+              </w:rPr>
+              <w:t xml:space="preserve">Desafios e Frustrações: </w:t>
+            </w:r>
+            <w:r>
+              <w:rPr>
+                <w:rFonts w:eastAsia="Arial" w:cs="Arial"/>
+                <w:bCs/>
+                <w:color w:val="000000"/>
+                <w:lang w:val="pt-BR"/>
+              </w:rPr>
+              <w:t xml:space="preserve">Carlos enfrenta o desafio de lidar </w:t>
+            </w:r>
+            <w:r>
+              <w:rPr>
+                <w:rFonts w:eastAsia="Arial" w:cs="Arial"/>
+                <w:bCs/>
+                <w:color w:val="000000"/>
+                <w:lang w:val="pt-BR"/>
+              </w:rPr>
+              <w:t xml:space="preserve">com as </w:t>
+            </w:r>
+            <w:r>
+              <w:rPr>
+                <w:rFonts w:eastAsia="Arial" w:cs="Arial"/>
+                <w:bCs/>
+                <w:color w:val="000000"/>
+                <w:lang w:val="pt-BR"/>
+              </w:rPr>
+              <w:t>dores</w:t>
+            </w:r>
+            <w:r>
+              <w:rPr>
+                <w:rFonts w:eastAsia="Arial" w:cs="Arial"/>
+                <w:bCs/>
+                <w:color w:val="000000"/>
+                <w:lang w:val="pt-BR"/>
+              </w:rPr>
+              <w:t xml:space="preserve">, naturais da atividade física, mas </w:t>
+            </w:r>
+            <w:r>
+              <w:rPr>
+                <w:rFonts w:eastAsia="Arial" w:cs="Arial"/>
+                <w:bCs/>
+                <w:color w:val="000000"/>
+                <w:lang w:val="pt-BR"/>
+              </w:rPr>
+              <w:t xml:space="preserve">que podem afetar seu desempenho nas corridas. Após a aposentadoria, busca equilibrar sua rotina para </w:t>
+            </w:r>
+            <w:r>
+              <w:rPr>
+                <w:rFonts w:eastAsia="Arial" w:cs="Arial"/>
+                <w:bCs/>
+                <w:color w:val="000000"/>
+                <w:lang w:val="pt-BR"/>
+              </w:rPr>
+              <w:t>poder passar mais tempo com sua família e treinar</w:t>
+            </w:r>
+            <w:r>
+              <w:rPr>
+                <w:rFonts w:eastAsia="Arial" w:cs="Arial"/>
+                <w:bCs/>
+                <w:color w:val="000000"/>
+                <w:lang w:val="pt-BR"/>
+              </w:rPr>
+              <w:t>. Além disso, preocupa-se em manter um estilo de vida saudável para evitar problemas relacionados à idade, como pressão alta ou diabetes.</w:t>
+            </w:r>
+          </w:p>
+        </w:tc>
+      </w:tr>
+    </w:tbl>
+    <w:p>
+      <w:pPr>
+        <w:pBdr>
+          <w:top w:val="nil"/>
+          <w:left w:val="nil"/>
+          <w:bottom w:val="nil"/>
+          <w:right w:val="nil"/>
+          <w:between w:val="nil"/>
+        </w:pBdr>
+        <w:ind w:firstLine="0"/>
         <w:rPr>
           <w:rFonts w:eastAsia="Arial" w:cs="Arial"/>
           <w:b/>
           <w:color w:val="000000"/>
-        </w:rPr>
-        <w:t>LEVANTAMENTO DE REQUISITOS</w:t>
-      </w:r>
-    </w:p>
-    <w:p>
-      <w:pPr>
-        <w:rPr>
-          <w:rFonts w:eastAsia="Arial" w:cs="Arial"/>
-        </w:rPr>
-      </w:pPr>
-      <w:proofErr w:type="spellStart"/>
-      <w:r>
+          <w:lang w:val="pt-BR"/>
+        </w:rPr>
+      </w:pPr>
+    </w:p>
+    <w:p>
+      <w:pPr>
+        <w:pBdr>
+          <w:top w:val="nil"/>
+          <w:left w:val="nil"/>
+          <w:bottom w:val="nil"/>
+          <w:right w:val="nil"/>
+          <w:between w:val="nil"/>
+        </w:pBdr>
+        <w:jc w:val="center"/>
+        <w:rPr>
+          <w:rFonts w:eastAsia="Arial" w:cs="Arial"/>
+          <w:b/>
+          <w:color w:val="000000"/>
+          <w:lang w:val="pt-BR"/>
+        </w:rPr>
+      </w:pPr>
+      <w:r>
+        <w:rPr>
+          <w:rFonts w:eastAsia="Arial" w:cs="Arial"/>
+          <w:b/>
+          <w:color w:val="000000"/>
+          <w:lang w:val="pt-BR"/>
+        </w:rPr>
+        <w:t>5. HISTÓRIAS DE USUÁRIOS E CENÁRIOS DE TESTES</w:t>
+      </w:r>
+    </w:p>
+    <w:p>
+      <w:pPr>
+        <w:pBdr>
+          <w:top w:val="nil"/>
+          <w:left w:val="nil"/>
+          <w:bottom w:val="nil"/>
+          <w:right w:val="nil"/>
+          <w:between w:val="nil"/>
+        </w:pBdr>
+        <w:rPr>
+          <w:rFonts w:eastAsia="Arial" w:cs="Arial"/>
+          <w:lang w:val="pt-BR"/>
+        </w:rPr>
+      </w:pPr>
+      <w:r>
+        <w:rPr>
+          <w:rFonts w:eastAsia="Arial" w:cs="Arial"/>
+          <w:lang w:val="pt-BR"/>
+        </w:rPr>
+        <w:t>Histórias de usuários:</w:t>
+      </w:r>
+    </w:p>
+    <w:p>
+      <w:pPr>
+        <w:pBdr>
+          <w:top w:val="nil"/>
+          <w:left w:val="nil"/>
+          <w:bottom w:val="nil"/>
+          <w:right w:val="nil"/>
+          <w:between w:val="nil"/>
+        </w:pBdr>
+        <w:ind w:firstLine="0"/>
+        <w:rPr>
+          <w:rFonts w:eastAsia="Arial" w:cs="Arial"/>
+          <w:lang w:val="pt-BR"/>
+        </w:rPr>
+      </w:pPr>
+    </w:p>
+    <w:p>
+      <w:pPr>
+        <w:pBdr>
+          <w:top w:val="nil"/>
+          <w:left w:val="nil"/>
+          <w:bottom w:val="nil"/>
+          <w:right w:val="nil"/>
+          <w:between w:val="nil"/>
+        </w:pBdr>
+        <w:rPr>
+          <w:rFonts w:eastAsia="Arial" w:cs="Arial"/>
+          <w:lang w:val="pt-BR"/>
+        </w:rPr>
+      </w:pPr>
+      <w:r>
+        <w:rPr>
+          <w:rFonts w:eastAsia="Arial" w:cs="Arial"/>
+          <w:lang w:val="pt-BR"/>
+        </w:rPr>
+        <w:t>User story #1: Cliente.</w:t>
+      </w:r>
+    </w:p>
+    <w:p>
+      <w:pPr>
+        <w:pBdr>
+          <w:top w:val="nil"/>
+          <w:left w:val="nil"/>
+          <w:bottom w:val="nil"/>
+          <w:right w:val="nil"/>
+          <w:between w:val="nil"/>
+        </w:pBdr>
+        <w:rPr>
+          <w:rFonts w:eastAsia="Arial" w:cs="Arial"/>
+          <w:lang w:val="pt-BR"/>
+        </w:rPr>
+      </w:pPr>
+      <w:r>
+        <w:rPr>
+          <w:rFonts w:eastAsia="Arial" w:cs="Arial"/>
+          <w:lang w:val="pt-BR"/>
+        </w:rPr>
+        <w:t>SENDO um cliente.</w:t>
+      </w:r>
+    </w:p>
+    <w:p>
+      <w:pPr>
+        <w:pBdr>
+          <w:top w:val="nil"/>
+          <w:left w:val="nil"/>
+          <w:bottom w:val="nil"/>
+          <w:right w:val="nil"/>
+          <w:between w:val="nil"/>
+        </w:pBdr>
+        <w:rPr>
+          <w:rFonts w:eastAsia="Arial" w:cs="Arial"/>
+          <w:lang w:val="pt-BR"/>
+        </w:rPr>
+      </w:pPr>
+      <w:r>
+        <w:rPr>
+          <w:rFonts w:eastAsia="Arial" w:cs="Arial"/>
+          <w:lang w:val="pt-BR"/>
+        </w:rPr>
+        <w:t>POSSO navegar pelo sistema, adicionar itens ao carrinho e finalizar a</w:t>
+      </w:r>
+      <w:r>
+        <w:rPr>
+          <w:rFonts w:eastAsia="Arial" w:cs="Arial"/>
+          <w:lang w:val="pt-BR"/>
+        </w:rPr>
+        <w:t xml:space="preserve"> </w:t>
+      </w:r>
+      <w:r>
+        <w:rPr>
+          <w:rFonts w:eastAsia="Arial" w:cs="Arial"/>
+          <w:lang w:val="pt-BR"/>
+        </w:rPr>
+        <w:t>compra de forma</w:t>
+      </w:r>
+      <w:r>
+        <w:rPr>
+          <w:rFonts w:eastAsia="Arial" w:cs="Arial"/>
+          <w:lang w:val="pt-BR"/>
+        </w:rPr>
+        <w:t xml:space="preserve"> </w:t>
+      </w:r>
+      <w:r>
+        <w:rPr>
+          <w:rFonts w:eastAsia="Arial" w:cs="Arial"/>
+          <w:lang w:val="pt-BR"/>
+        </w:rPr>
+        <w:t>eficiente.</w:t>
+      </w:r>
+    </w:p>
+    <w:p>
+      <w:pPr>
+        <w:pBdr>
+          <w:top w:val="nil"/>
+          <w:left w:val="nil"/>
+          <w:bottom w:val="nil"/>
+          <w:right w:val="nil"/>
+          <w:between w:val="nil"/>
+        </w:pBdr>
+        <w:rPr>
+          <w:rFonts w:eastAsia="Arial" w:cs="Arial"/>
+          <w:lang w:val="pt-BR"/>
+        </w:rPr>
+      </w:pPr>
+      <w:r>
+        <w:rPr>
+          <w:rFonts w:eastAsia="Arial" w:cs="Arial"/>
+          <w:lang w:val="pt-BR"/>
+        </w:rPr>
+        <w:t>PARA QUE possa realizar um pedido.</w:t>
+      </w:r>
+    </w:p>
+    <w:p>
+      <w:pPr>
+        <w:pBdr>
+          <w:top w:val="nil"/>
+          <w:left w:val="nil"/>
+          <w:bottom w:val="nil"/>
+          <w:right w:val="nil"/>
+          <w:between w:val="nil"/>
+        </w:pBdr>
+        <w:rPr>
+          <w:rFonts w:eastAsia="Arial" w:cs="Arial"/>
+          <w:lang w:val="pt-BR"/>
+        </w:rPr>
+      </w:pPr>
+    </w:p>
+    <w:p>
+      <w:pPr>
+        <w:pBdr>
+          <w:top w:val="nil"/>
+          <w:left w:val="nil"/>
+          <w:bottom w:val="nil"/>
+          <w:right w:val="nil"/>
+          <w:between w:val="nil"/>
+        </w:pBdr>
+        <w:rPr>
+          <w:rFonts w:eastAsia="Arial" w:cs="Arial"/>
+          <w:lang w:val="pt-BR"/>
+        </w:rPr>
+      </w:pPr>
+      <w:r>
+        <w:rPr>
+          <w:rFonts w:eastAsia="Arial" w:cs="Arial"/>
+          <w:lang w:val="pt-BR"/>
+        </w:rPr>
+        <w:t xml:space="preserve">User story #2: Administrador da </w:t>
+      </w:r>
+      <w:r>
+        <w:rPr>
+          <w:rFonts w:eastAsia="Arial" w:cs="Arial"/>
+          <w:lang w:val="pt-BR"/>
+        </w:rPr>
+        <w:t>Pé na Ativa</w:t>
+      </w:r>
+      <w:r>
+        <w:rPr>
+          <w:rFonts w:eastAsia="Arial" w:cs="Arial"/>
+          <w:lang w:val="pt-BR"/>
+        </w:rPr>
+        <w:t>.</w:t>
+      </w:r>
+    </w:p>
+    <w:p>
+      <w:pPr>
+        <w:pBdr>
+          <w:top w:val="nil"/>
+          <w:left w:val="nil"/>
+          <w:bottom w:val="nil"/>
+          <w:right w:val="nil"/>
+          <w:between w:val="nil"/>
+        </w:pBdr>
+        <w:rPr>
+          <w:rFonts w:eastAsia="Arial" w:cs="Arial"/>
+          <w:lang w:val="pt-BR"/>
+        </w:rPr>
+      </w:pPr>
+      <w:r>
+        <w:rPr>
+          <w:rFonts w:eastAsia="Arial" w:cs="Arial"/>
+          <w:lang w:val="pt-BR"/>
+        </w:rPr>
+        <w:t xml:space="preserve">SENDO um administrador da </w:t>
+      </w:r>
+      <w:r>
+        <w:rPr>
+          <w:rFonts w:eastAsia="Arial" w:cs="Arial"/>
+          <w:lang w:val="pt-BR"/>
+        </w:rPr>
+        <w:t>Pé na Ativa</w:t>
+      </w:r>
+      <w:r>
+        <w:rPr>
+          <w:rFonts w:eastAsia="Arial" w:cs="Arial"/>
+          <w:lang w:val="pt-BR"/>
+        </w:rPr>
+        <w:t>.</w:t>
+      </w:r>
+    </w:p>
+    <w:p>
+      <w:pPr>
+        <w:pBdr>
+          <w:top w:val="nil"/>
+          <w:left w:val="nil"/>
+          <w:bottom w:val="nil"/>
+          <w:right w:val="nil"/>
+          <w:between w:val="nil"/>
+        </w:pBdr>
+        <w:rPr>
+          <w:rFonts w:eastAsia="Arial" w:cs="Arial"/>
+          <w:lang w:val="pt-BR"/>
+        </w:rPr>
+      </w:pPr>
+      <w:r>
+        <w:rPr>
+          <w:rFonts w:eastAsia="Arial" w:cs="Arial"/>
+          <w:lang w:val="pt-BR"/>
+        </w:rPr>
+        <w:t xml:space="preserve">POSSO realizar operações de </w:t>
+      </w:r>
+      <w:r>
+        <w:rPr>
+          <w:rFonts w:eastAsia="Arial" w:cs="Arial"/>
+          <w:i/>
+          <w:iCs/>
+          <w:lang w:val="pt-BR"/>
+        </w:rPr>
+        <w:t>CRUD</w:t>
+      </w:r>
+      <w:r>
+        <w:rPr>
+          <w:rFonts w:eastAsia="Arial" w:cs="Arial"/>
+          <w:lang w:val="pt-BR"/>
+        </w:rPr>
+        <w:t xml:space="preserve"> no sistema </w:t>
+      </w:r>
+      <w:r>
+        <w:rPr>
+          <w:rFonts w:eastAsia="Arial" w:cs="Arial"/>
+          <w:lang w:val="pt-BR"/>
+        </w:rPr>
+        <w:t>Pé na Ativa.</w:t>
+      </w:r>
+    </w:p>
+    <w:p>
+      <w:pPr>
+        <w:pBdr>
+          <w:top w:val="nil"/>
+          <w:left w:val="nil"/>
+          <w:bottom w:val="nil"/>
+          <w:right w:val="nil"/>
+          <w:between w:val="nil"/>
+        </w:pBdr>
+        <w:rPr>
+          <w:rFonts w:eastAsia="Arial" w:cs="Arial"/>
+          <w:lang w:val="pt-BR"/>
+        </w:rPr>
+      </w:pPr>
+      <w:r>
+        <w:rPr>
+          <w:rFonts w:eastAsia="Arial" w:cs="Arial"/>
+          <w:lang w:val="pt-BR"/>
+        </w:rPr>
+        <w:t>PARA QUE a operação do sistema seja possível.</w:t>
+      </w:r>
+    </w:p>
+    <w:p>
+      <w:pPr>
+        <w:pBdr>
+          <w:top w:val="nil"/>
+          <w:left w:val="nil"/>
+          <w:bottom w:val="nil"/>
+          <w:right w:val="nil"/>
+          <w:between w:val="nil"/>
+        </w:pBdr>
+        <w:rPr>
+          <w:rFonts w:eastAsia="Arial" w:cs="Arial"/>
+          <w:lang w:val="pt-BR"/>
+        </w:rPr>
+      </w:pPr>
+    </w:p>
+    <w:p>
+      <w:pPr>
+        <w:pBdr>
+          <w:top w:val="nil"/>
+          <w:left w:val="nil"/>
+          <w:bottom w:val="nil"/>
+          <w:right w:val="nil"/>
+          <w:between w:val="nil"/>
+        </w:pBdr>
+        <w:rPr>
+          <w:rFonts w:eastAsia="Arial" w:cs="Arial"/>
+          <w:lang w:val="pt-BR"/>
+        </w:rPr>
+      </w:pPr>
+      <w:r>
+        <w:rPr>
+          <w:rFonts w:eastAsia="Arial" w:cs="Arial"/>
+          <w:lang w:val="pt-BR"/>
+        </w:rPr>
+        <w:t xml:space="preserve">User story #3: Funcionário do suporte da </w:t>
+      </w:r>
+      <w:r>
+        <w:rPr>
+          <w:rFonts w:eastAsia="Arial" w:cs="Arial"/>
+          <w:lang w:val="pt-BR"/>
+        </w:rPr>
+        <w:t>Pé na Ativa</w:t>
+      </w:r>
+      <w:r>
+        <w:rPr>
+          <w:rFonts w:eastAsia="Arial" w:cs="Arial"/>
+          <w:lang w:val="pt-BR"/>
+        </w:rPr>
+        <w:t>.</w:t>
+      </w:r>
+    </w:p>
+    <w:p>
+      <w:pPr>
+        <w:pBdr>
+          <w:top w:val="nil"/>
+          <w:left w:val="nil"/>
+          <w:bottom w:val="nil"/>
+          <w:right w:val="nil"/>
+          <w:between w:val="nil"/>
+        </w:pBdr>
+        <w:rPr>
+          <w:rFonts w:eastAsia="Arial" w:cs="Arial"/>
+          <w:lang w:val="pt-BR"/>
+        </w:rPr>
+      </w:pPr>
+      <w:r>
+        <w:rPr>
+          <w:rFonts w:eastAsia="Arial" w:cs="Arial"/>
+          <w:lang w:val="pt-BR"/>
+        </w:rPr>
+        <w:lastRenderedPageBreak/>
+        <w:t xml:space="preserve">SENDO um funcionário do suporte da </w:t>
+      </w:r>
+      <w:r>
+        <w:rPr>
+          <w:rFonts w:eastAsia="Arial" w:cs="Arial"/>
+          <w:lang w:val="pt-BR"/>
+        </w:rPr>
+        <w:t>Pé na Ativa</w:t>
+      </w:r>
+      <w:r>
+        <w:rPr>
+          <w:rFonts w:eastAsia="Arial" w:cs="Arial"/>
+          <w:lang w:val="pt-BR"/>
+        </w:rPr>
+        <w:t>.</w:t>
+      </w:r>
+    </w:p>
+    <w:p>
+      <w:pPr>
+        <w:pBdr>
+          <w:top w:val="nil"/>
+          <w:left w:val="nil"/>
+          <w:bottom w:val="nil"/>
+          <w:right w:val="nil"/>
+          <w:between w:val="nil"/>
+        </w:pBdr>
+        <w:rPr>
+          <w:rFonts w:eastAsia="Arial" w:cs="Arial"/>
+          <w:lang w:val="pt-BR"/>
+        </w:rPr>
+      </w:pPr>
+      <w:r>
+        <w:rPr>
+          <w:rFonts w:eastAsia="Arial" w:cs="Arial"/>
+          <w:lang w:val="pt-BR"/>
+        </w:rPr>
+        <w:t>POSSO consultar informações e pedidos relativos a cada cliente.</w:t>
+      </w:r>
+    </w:p>
+    <w:p>
+      <w:pPr>
+        <w:pBdr>
+          <w:top w:val="nil"/>
+          <w:left w:val="nil"/>
+          <w:bottom w:val="nil"/>
+          <w:right w:val="nil"/>
+          <w:between w:val="nil"/>
+        </w:pBdr>
+        <w:rPr>
+          <w:rFonts w:eastAsia="Arial" w:cs="Arial"/>
+          <w:lang w:val="pt-BR"/>
+        </w:rPr>
+      </w:pPr>
+      <w:r>
+        <w:rPr>
+          <w:rFonts w:eastAsia="Arial" w:cs="Arial"/>
+          <w:lang w:val="pt-BR"/>
+        </w:rPr>
+        <w:t>PARA QUE possa prestar o suporte personalizado para cada cliente.</w:t>
+      </w:r>
+    </w:p>
+    <w:p>
+      <w:pPr>
+        <w:pBdr>
+          <w:top w:val="nil"/>
+          <w:left w:val="nil"/>
+          <w:bottom w:val="nil"/>
+          <w:right w:val="nil"/>
+          <w:between w:val="nil"/>
+        </w:pBdr>
+        <w:rPr>
+          <w:rFonts w:eastAsia="Arial" w:cs="Arial"/>
+          <w:lang w:val="pt-BR"/>
+        </w:rPr>
+      </w:pPr>
+    </w:p>
+    <w:p>
+      <w:pPr>
+        <w:pBdr>
+          <w:top w:val="nil"/>
+          <w:left w:val="nil"/>
+          <w:bottom w:val="nil"/>
+          <w:right w:val="nil"/>
+          <w:between w:val="nil"/>
+        </w:pBdr>
+        <w:rPr>
+          <w:rFonts w:eastAsia="Arial" w:cs="Arial"/>
+          <w:lang w:val="pt-BR"/>
+        </w:rPr>
+      </w:pPr>
+      <w:r>
+        <w:rPr>
+          <w:rFonts w:eastAsia="Arial" w:cs="Arial"/>
+          <w:lang w:val="pt-BR"/>
+        </w:rPr>
+        <w:t>User story #4: Desenvolvedor do Sistema.</w:t>
+      </w:r>
+    </w:p>
+    <w:p>
+      <w:pPr>
+        <w:pBdr>
+          <w:top w:val="nil"/>
+          <w:left w:val="nil"/>
+          <w:bottom w:val="nil"/>
+          <w:right w:val="nil"/>
+          <w:between w:val="nil"/>
+        </w:pBdr>
+        <w:rPr>
+          <w:rFonts w:eastAsia="Arial" w:cs="Arial"/>
+          <w:lang w:val="pt-BR"/>
+        </w:rPr>
+      </w:pPr>
+      <w:r>
+        <w:rPr>
+          <w:rFonts w:eastAsia="Arial" w:cs="Arial"/>
+          <w:lang w:val="pt-BR"/>
+        </w:rPr>
+        <w:t>SENDO um desenvolvedor do sistema.</w:t>
+      </w:r>
+    </w:p>
+    <w:p>
+      <w:pPr>
+        <w:pBdr>
+          <w:top w:val="nil"/>
+          <w:left w:val="nil"/>
+          <w:bottom w:val="nil"/>
+          <w:right w:val="nil"/>
+          <w:between w:val="nil"/>
+        </w:pBdr>
+        <w:rPr>
+          <w:rFonts w:eastAsia="Arial" w:cs="Arial"/>
+          <w:lang w:val="pt-BR"/>
+        </w:rPr>
+      </w:pPr>
+      <w:r>
+        <w:rPr>
+          <w:rFonts w:eastAsia="Arial" w:cs="Arial"/>
+          <w:lang w:val="pt-BR"/>
+        </w:rPr>
+        <w:t xml:space="preserve">POSSO realizar modificações no sistema </w:t>
+      </w:r>
+      <w:r>
+        <w:rPr>
+          <w:rFonts w:eastAsia="Arial" w:cs="Arial"/>
+          <w:lang w:val="pt-BR"/>
+        </w:rPr>
+        <w:t>Pé na Ativa</w:t>
+      </w:r>
+      <w:r>
+        <w:rPr>
+          <w:rFonts w:eastAsia="Arial" w:cs="Arial"/>
+          <w:lang w:val="pt-BR"/>
+        </w:rPr>
+        <w:t>.</w:t>
+      </w:r>
+    </w:p>
+    <w:p>
+      <w:pPr>
+        <w:pBdr>
+          <w:top w:val="nil"/>
+          <w:left w:val="nil"/>
+          <w:bottom w:val="nil"/>
+          <w:right w:val="nil"/>
+          <w:between w:val="nil"/>
+        </w:pBdr>
+        <w:rPr>
+          <w:rFonts w:eastAsia="Arial" w:cs="Arial"/>
+          <w:lang w:val="pt-BR"/>
+        </w:rPr>
+      </w:pPr>
+      <w:r>
+        <w:rPr>
+          <w:rFonts w:eastAsia="Arial" w:cs="Arial"/>
+          <w:lang w:val="pt-BR"/>
+        </w:rPr>
+        <w:t>PARA QUE a manutenção do sistema seja possível.</w:t>
+      </w:r>
+    </w:p>
+    <w:p>
+      <w:pPr>
+        <w:pBdr>
+          <w:top w:val="nil"/>
+          <w:left w:val="nil"/>
+          <w:bottom w:val="nil"/>
+          <w:right w:val="nil"/>
+          <w:between w:val="nil"/>
+        </w:pBdr>
+        <w:rPr>
+          <w:rFonts w:eastAsia="Arial" w:cs="Arial"/>
+          <w:lang w:val="pt-BR"/>
+        </w:rPr>
+      </w:pPr>
+    </w:p>
+    <w:p>
+      <w:pPr>
+        <w:pBdr>
+          <w:top w:val="nil"/>
+          <w:left w:val="nil"/>
+          <w:bottom w:val="nil"/>
+          <w:right w:val="nil"/>
+          <w:between w:val="nil"/>
+        </w:pBdr>
+        <w:rPr>
+          <w:rFonts w:eastAsia="Arial" w:cs="Arial"/>
+          <w:lang w:val="pt-BR"/>
+        </w:rPr>
+      </w:pPr>
+      <w:r>
+        <w:rPr>
+          <w:rFonts w:eastAsia="Arial" w:cs="Arial"/>
+          <w:lang w:val="pt-BR"/>
+        </w:rPr>
+        <w:t>Cenários de teste:</w:t>
+      </w:r>
+    </w:p>
+    <w:p>
+      <w:pPr>
+        <w:pBdr>
+          <w:top w:val="nil"/>
+          <w:left w:val="nil"/>
+          <w:bottom w:val="nil"/>
+          <w:right w:val="nil"/>
+          <w:between w:val="nil"/>
+        </w:pBdr>
+        <w:rPr>
+          <w:rFonts w:eastAsia="Arial" w:cs="Arial"/>
+          <w:lang w:val="pt-BR"/>
+        </w:rPr>
+      </w:pPr>
+    </w:p>
+    <w:p>
+      <w:pPr>
+        <w:pBdr>
+          <w:top w:val="nil"/>
+          <w:left w:val="nil"/>
+          <w:bottom w:val="nil"/>
+          <w:right w:val="nil"/>
+          <w:between w:val="nil"/>
+        </w:pBdr>
+        <w:rPr>
+          <w:rFonts w:eastAsia="Arial" w:cs="Arial"/>
+          <w:bCs/>
+          <w:color w:val="000000"/>
+          <w:lang w:val="pt-BR"/>
+        </w:rPr>
+      </w:pPr>
+      <w:r>
+        <w:rPr>
+          <w:rFonts w:eastAsia="Arial" w:cs="Arial"/>
+          <w:bCs/>
+          <w:color w:val="000000"/>
+          <w:lang w:val="pt-BR"/>
+        </w:rPr>
+        <w:t xml:space="preserve">User story #1: </w:t>
+      </w:r>
+      <w:r>
+        <w:rPr>
+          <w:rFonts w:eastAsia="Arial" w:cs="Arial"/>
+          <w:bCs/>
+          <w:color w:val="000000"/>
+          <w:lang w:val="pt-BR"/>
+        </w:rPr>
+        <w:t>Cliente</w:t>
+      </w:r>
+      <w:r>
+        <w:rPr>
+          <w:rFonts w:eastAsia="Arial" w:cs="Arial"/>
+          <w:bCs/>
+          <w:color w:val="000000"/>
+          <w:lang w:val="pt-BR"/>
+        </w:rPr>
+        <w:t>.</w:t>
+      </w:r>
+    </w:p>
+    <w:p>
+      <w:pPr>
+        <w:pBdr>
+          <w:top w:val="nil"/>
+          <w:left w:val="nil"/>
+          <w:bottom w:val="nil"/>
+          <w:right w:val="nil"/>
+          <w:between w:val="nil"/>
+        </w:pBdr>
+        <w:rPr>
+          <w:rFonts w:eastAsia="Arial" w:cs="Arial"/>
+          <w:bCs/>
+          <w:color w:val="000000"/>
+          <w:lang w:val="pt-BR"/>
+        </w:rPr>
+      </w:pPr>
+    </w:p>
+    <w:p>
+      <w:pPr>
+        <w:pBdr>
+          <w:top w:val="nil"/>
+          <w:left w:val="nil"/>
+          <w:bottom w:val="nil"/>
+          <w:right w:val="nil"/>
+          <w:between w:val="nil"/>
+        </w:pBdr>
+        <w:rPr>
+          <w:rFonts w:eastAsia="Arial" w:cs="Arial"/>
+          <w:bCs/>
+          <w:color w:val="000000"/>
+          <w:lang w:val="pt-BR"/>
+        </w:rPr>
+      </w:pPr>
+      <w:r>
+        <w:rPr>
+          <w:rFonts w:eastAsia="Arial" w:cs="Arial"/>
+          <w:bCs/>
+          <w:color w:val="000000"/>
+          <w:lang w:val="pt-BR"/>
+        </w:rPr>
+        <w:t>Cenário #1: Estoque disponível.</w:t>
+      </w:r>
+    </w:p>
+    <w:p>
+      <w:pPr>
+        <w:pBdr>
+          <w:top w:val="nil"/>
+          <w:left w:val="nil"/>
+          <w:bottom w:val="nil"/>
+          <w:right w:val="nil"/>
+          <w:between w:val="nil"/>
+        </w:pBdr>
+        <w:rPr>
+          <w:rFonts w:eastAsia="Arial" w:cs="Arial"/>
+          <w:bCs/>
+          <w:color w:val="000000"/>
+          <w:lang w:val="pt-BR"/>
+        </w:rPr>
+      </w:pPr>
+      <w:r>
+        <w:rPr>
+          <w:rFonts w:eastAsia="Arial" w:cs="Arial"/>
+          <w:bCs/>
+          <w:color w:val="000000"/>
+          <w:lang w:val="pt-BR"/>
+        </w:rPr>
+        <w:t xml:space="preserve">DADO QUE o estoque do produto </w:t>
+      </w:r>
+      <w:r>
+        <w:rPr>
+          <w:rFonts w:eastAsia="Arial" w:cs="Arial"/>
+          <w:bCs/>
+          <w:i/>
+          <w:iCs/>
+          <w:color w:val="000000"/>
+          <w:lang w:val="pt-BR"/>
+        </w:rPr>
+        <w:t>X</w:t>
+      </w:r>
+      <w:r>
+        <w:rPr>
+          <w:rFonts w:eastAsia="Arial" w:cs="Arial"/>
+          <w:bCs/>
+          <w:color w:val="000000"/>
+          <w:lang w:val="pt-BR"/>
+        </w:rPr>
+        <w:t xml:space="preserve"> é de 100 unidades.</w:t>
+      </w:r>
+    </w:p>
+    <w:p>
+      <w:pPr>
+        <w:pBdr>
+          <w:top w:val="nil"/>
+          <w:left w:val="nil"/>
+          <w:bottom w:val="nil"/>
+          <w:right w:val="nil"/>
+          <w:between w:val="nil"/>
+        </w:pBdr>
+        <w:rPr>
+          <w:rFonts w:eastAsia="Arial" w:cs="Arial"/>
+          <w:bCs/>
+          <w:color w:val="000000"/>
+          <w:lang w:val="pt-BR"/>
+        </w:rPr>
+      </w:pPr>
+      <w:r>
+        <w:rPr>
+          <w:rFonts w:eastAsia="Arial" w:cs="Arial"/>
+          <w:bCs/>
+          <w:color w:val="000000"/>
+          <w:lang w:val="pt-BR"/>
+        </w:rPr>
+        <w:t>E o comprador já se encontrado logado.</w:t>
+      </w:r>
+    </w:p>
+    <w:p>
+      <w:pPr>
+        <w:pBdr>
+          <w:top w:val="nil"/>
+          <w:left w:val="nil"/>
+          <w:bottom w:val="nil"/>
+          <w:right w:val="nil"/>
+          <w:between w:val="nil"/>
+        </w:pBdr>
+        <w:rPr>
+          <w:rFonts w:eastAsia="Arial" w:cs="Arial"/>
+          <w:bCs/>
+          <w:color w:val="000000"/>
+          <w:lang w:val="pt-BR"/>
+        </w:rPr>
+      </w:pPr>
+      <w:r>
+        <w:rPr>
+          <w:rFonts w:eastAsia="Arial" w:cs="Arial"/>
+          <w:bCs/>
+          <w:color w:val="000000"/>
+          <w:lang w:val="pt-BR"/>
+        </w:rPr>
+        <w:t>QUANDO o comprador adiciona 40 unidades ao carrinho e tenta finalizar a compra.</w:t>
+      </w:r>
+    </w:p>
+    <w:p>
+      <w:pPr>
+        <w:pBdr>
+          <w:top w:val="nil"/>
+          <w:left w:val="nil"/>
+          <w:bottom w:val="nil"/>
+          <w:right w:val="nil"/>
+          <w:between w:val="nil"/>
+        </w:pBdr>
+        <w:rPr>
+          <w:rFonts w:eastAsia="Arial" w:cs="Arial"/>
+          <w:bCs/>
+          <w:color w:val="000000"/>
+          <w:lang w:val="pt-BR"/>
+        </w:rPr>
+      </w:pPr>
+      <w:r>
+        <w:rPr>
+          <w:rFonts w:eastAsia="Arial" w:cs="Arial"/>
+          <w:bCs/>
+          <w:color w:val="000000"/>
+          <w:lang w:val="pt-BR"/>
+        </w:rPr>
+        <w:t>ENTÃO a compra é finalizada.</w:t>
+      </w:r>
+    </w:p>
+    <w:p>
+      <w:pPr>
+        <w:pBdr>
+          <w:top w:val="nil"/>
+          <w:left w:val="nil"/>
+          <w:bottom w:val="nil"/>
+          <w:right w:val="nil"/>
+          <w:between w:val="nil"/>
+        </w:pBdr>
+        <w:rPr>
+          <w:rFonts w:eastAsia="Arial" w:cs="Arial"/>
+          <w:bCs/>
+          <w:color w:val="000000"/>
+          <w:lang w:val="pt-BR"/>
+        </w:rPr>
+      </w:pPr>
+      <w:r>
+        <w:rPr>
+          <w:rFonts w:eastAsia="Arial" w:cs="Arial"/>
+          <w:bCs/>
+          <w:color w:val="000000"/>
+          <w:lang w:val="pt-BR"/>
+        </w:rPr>
+        <w:t xml:space="preserve">E o estoque do produto </w:t>
+      </w:r>
+      <w:r>
+        <w:rPr>
+          <w:rFonts w:eastAsia="Arial" w:cs="Arial"/>
+          <w:bCs/>
+          <w:i/>
+          <w:iCs/>
+          <w:color w:val="000000"/>
+          <w:lang w:val="pt-BR"/>
+        </w:rPr>
+        <w:t>X</w:t>
+      </w:r>
+      <w:r>
+        <w:rPr>
+          <w:rFonts w:eastAsia="Arial" w:cs="Arial"/>
+          <w:bCs/>
+          <w:color w:val="000000"/>
+          <w:lang w:val="pt-BR"/>
+        </w:rPr>
+        <w:t xml:space="preserve"> passa a ser de 60 unidades.</w:t>
+      </w:r>
+    </w:p>
+    <w:p>
+      <w:pPr>
+        <w:pBdr>
+          <w:top w:val="nil"/>
+          <w:left w:val="nil"/>
+          <w:bottom w:val="nil"/>
+          <w:right w:val="nil"/>
+          <w:between w:val="nil"/>
+        </w:pBdr>
+        <w:rPr>
+          <w:rFonts w:eastAsia="Arial" w:cs="Arial"/>
+          <w:bCs/>
+          <w:color w:val="000000"/>
+          <w:lang w:val="pt-BR"/>
+        </w:rPr>
+      </w:pPr>
+    </w:p>
+    <w:p>
+      <w:pPr>
+        <w:pBdr>
+          <w:top w:val="nil"/>
+          <w:left w:val="nil"/>
+          <w:bottom w:val="nil"/>
+          <w:right w:val="nil"/>
+          <w:between w:val="nil"/>
+        </w:pBdr>
+        <w:rPr>
+          <w:rFonts w:eastAsia="Arial" w:cs="Arial"/>
+          <w:bCs/>
+          <w:color w:val="000000"/>
+          <w:lang w:val="pt-BR"/>
+        </w:rPr>
+      </w:pPr>
+      <w:r>
+        <w:rPr>
+          <w:rFonts w:eastAsia="Arial" w:cs="Arial"/>
+          <w:bCs/>
+          <w:color w:val="000000"/>
+          <w:lang w:val="pt-BR"/>
+        </w:rPr>
+        <w:t>Cenário #2: Estoque indisponível.</w:t>
+      </w:r>
+    </w:p>
+    <w:p>
+      <w:pPr>
+        <w:pBdr>
+          <w:top w:val="nil"/>
+          <w:left w:val="nil"/>
+          <w:bottom w:val="nil"/>
+          <w:right w:val="nil"/>
+          <w:between w:val="nil"/>
+        </w:pBdr>
+        <w:rPr>
+          <w:rFonts w:eastAsia="Arial" w:cs="Arial"/>
+          <w:bCs/>
+          <w:color w:val="000000"/>
+          <w:lang w:val="pt-BR"/>
+        </w:rPr>
+      </w:pPr>
+      <w:r>
+        <w:rPr>
+          <w:rFonts w:eastAsia="Arial" w:cs="Arial"/>
+          <w:bCs/>
+          <w:color w:val="000000"/>
+          <w:lang w:val="pt-BR"/>
+        </w:rPr>
+        <w:t xml:space="preserve">DADO QUE o estoque do produto </w:t>
+      </w:r>
+      <w:r>
+        <w:rPr>
+          <w:rFonts w:eastAsia="Arial" w:cs="Arial"/>
+          <w:bCs/>
+          <w:i/>
+          <w:iCs/>
+          <w:color w:val="000000"/>
+          <w:lang w:val="pt-BR"/>
+        </w:rPr>
+        <w:t>Y</w:t>
+      </w:r>
+      <w:r>
+        <w:rPr>
+          <w:rFonts w:eastAsia="Arial" w:cs="Arial"/>
+          <w:bCs/>
+          <w:color w:val="000000"/>
+          <w:lang w:val="pt-BR"/>
+        </w:rPr>
+        <w:t xml:space="preserve"> é de 54 unidades.</w:t>
+      </w:r>
+    </w:p>
+    <w:p>
+      <w:pPr>
+        <w:pBdr>
+          <w:top w:val="nil"/>
+          <w:left w:val="nil"/>
+          <w:bottom w:val="nil"/>
+          <w:right w:val="nil"/>
+          <w:between w:val="nil"/>
+        </w:pBdr>
+        <w:rPr>
+          <w:rFonts w:eastAsia="Arial" w:cs="Arial"/>
+          <w:bCs/>
+          <w:color w:val="000000"/>
+          <w:lang w:val="pt-BR"/>
+        </w:rPr>
+      </w:pPr>
+      <w:r>
+        <w:rPr>
+          <w:rFonts w:eastAsia="Arial" w:cs="Arial"/>
+          <w:bCs/>
+          <w:color w:val="000000"/>
+          <w:lang w:val="pt-BR"/>
+        </w:rPr>
+        <w:t>E o comprador já se encontrado logado.</w:t>
+      </w:r>
+    </w:p>
+    <w:p>
+      <w:pPr>
+        <w:pBdr>
+          <w:top w:val="nil"/>
+          <w:left w:val="nil"/>
+          <w:bottom w:val="nil"/>
+          <w:right w:val="nil"/>
+          <w:between w:val="nil"/>
+        </w:pBdr>
+        <w:rPr>
+          <w:rFonts w:eastAsia="Arial" w:cs="Arial"/>
+          <w:bCs/>
+          <w:color w:val="000000"/>
+          <w:lang w:val="pt-BR"/>
+        </w:rPr>
+      </w:pPr>
+      <w:r>
+        <w:rPr>
+          <w:rFonts w:eastAsia="Arial" w:cs="Arial"/>
+          <w:bCs/>
+          <w:color w:val="000000"/>
+          <w:lang w:val="pt-BR"/>
+        </w:rPr>
+        <w:t>QUANDO o comprador adiciona 60 unidades ao carrinho.</w:t>
+      </w:r>
+    </w:p>
+    <w:p>
+      <w:pPr>
+        <w:pBdr>
+          <w:top w:val="nil"/>
+          <w:left w:val="nil"/>
+          <w:bottom w:val="nil"/>
+          <w:right w:val="nil"/>
+          <w:between w:val="nil"/>
+        </w:pBdr>
+        <w:rPr>
+          <w:rFonts w:eastAsia="Arial" w:cs="Arial"/>
+          <w:bCs/>
+          <w:color w:val="000000"/>
+          <w:lang w:val="pt-BR"/>
+        </w:rPr>
+      </w:pPr>
+      <w:r>
+        <w:rPr>
+          <w:rFonts w:eastAsia="Arial" w:cs="Arial"/>
+          <w:bCs/>
+          <w:color w:val="000000"/>
+          <w:lang w:val="pt-BR"/>
+        </w:rPr>
+        <w:t>ENTÃO o carrinho não é atualizado.</w:t>
+      </w:r>
+    </w:p>
+    <w:p>
+      <w:pPr>
+        <w:pBdr>
+          <w:top w:val="nil"/>
+          <w:left w:val="nil"/>
+          <w:bottom w:val="nil"/>
+          <w:right w:val="nil"/>
+          <w:between w:val="nil"/>
+        </w:pBdr>
+        <w:rPr>
+          <w:rFonts w:eastAsia="Arial" w:cs="Arial"/>
+          <w:bCs/>
+          <w:color w:val="000000"/>
+          <w:lang w:val="pt-BR"/>
+        </w:rPr>
+      </w:pPr>
+      <w:r>
+        <w:rPr>
+          <w:rFonts w:eastAsia="Arial" w:cs="Arial"/>
+          <w:bCs/>
+          <w:color w:val="000000"/>
+          <w:lang w:val="pt-BR"/>
+        </w:rPr>
+        <w:t>E é exibida na tela a mensagem “estoque insuficiente!”.</w:t>
+      </w:r>
+    </w:p>
+    <w:p>
+      <w:pPr>
+        <w:pBdr>
+          <w:top w:val="nil"/>
+          <w:left w:val="nil"/>
+          <w:bottom w:val="nil"/>
+          <w:right w:val="nil"/>
+          <w:between w:val="nil"/>
+        </w:pBdr>
+        <w:rPr>
+          <w:rFonts w:eastAsia="Arial" w:cs="Arial"/>
+          <w:bCs/>
+          <w:color w:val="000000"/>
+          <w:lang w:val="pt-BR"/>
+        </w:rPr>
+      </w:pPr>
+    </w:p>
+    <w:p>
+      <w:pPr>
+        <w:pBdr>
+          <w:top w:val="nil"/>
+          <w:left w:val="nil"/>
+          <w:bottom w:val="nil"/>
+          <w:right w:val="nil"/>
+          <w:between w:val="nil"/>
+        </w:pBdr>
+        <w:rPr>
+          <w:rFonts w:eastAsia="Arial" w:cs="Arial"/>
+          <w:bCs/>
+          <w:color w:val="000000"/>
+          <w:lang w:val="pt-BR"/>
+        </w:rPr>
+      </w:pPr>
+      <w:r>
+        <w:rPr>
+          <w:rFonts w:eastAsia="Arial" w:cs="Arial"/>
+          <w:bCs/>
+          <w:color w:val="000000"/>
+          <w:lang w:val="pt-BR"/>
+        </w:rPr>
+        <w:t xml:space="preserve">Cenário #3: Usuário </w:t>
+      </w:r>
+      <w:r>
+        <w:rPr>
+          <w:rFonts w:eastAsia="Arial" w:cs="Arial"/>
+          <w:bCs/>
+          <w:i/>
+          <w:iCs/>
+          <w:color w:val="000000"/>
+          <w:lang w:val="pt-BR"/>
+        </w:rPr>
+        <w:t>deslogado</w:t>
+      </w:r>
+      <w:r>
+        <w:rPr>
+          <w:rFonts w:eastAsia="Arial" w:cs="Arial"/>
+          <w:bCs/>
+          <w:color w:val="000000"/>
+          <w:lang w:val="pt-BR"/>
+        </w:rPr>
+        <w:t>.</w:t>
+      </w:r>
+    </w:p>
+    <w:p>
+      <w:pPr>
+        <w:pBdr>
+          <w:top w:val="nil"/>
+          <w:left w:val="nil"/>
+          <w:bottom w:val="nil"/>
+          <w:right w:val="nil"/>
+          <w:between w:val="nil"/>
+        </w:pBdr>
+        <w:rPr>
+          <w:rFonts w:eastAsia="Arial" w:cs="Arial"/>
+          <w:bCs/>
+          <w:color w:val="000000"/>
+          <w:lang w:val="pt-BR"/>
+        </w:rPr>
+      </w:pPr>
+      <w:r>
+        <w:rPr>
+          <w:rFonts w:eastAsia="Arial" w:cs="Arial"/>
+          <w:bCs/>
+          <w:color w:val="000000"/>
+          <w:lang w:val="pt-BR"/>
+        </w:rPr>
+        <w:t xml:space="preserve">DADO QUE o estoque do produto </w:t>
+      </w:r>
+      <w:r>
+        <w:rPr>
+          <w:rFonts w:eastAsia="Arial" w:cs="Arial"/>
+          <w:bCs/>
+          <w:i/>
+          <w:iCs/>
+          <w:color w:val="000000"/>
+          <w:lang w:val="pt-BR"/>
+        </w:rPr>
+        <w:t>Z</w:t>
+      </w:r>
+      <w:r>
+        <w:rPr>
+          <w:rFonts w:eastAsia="Arial" w:cs="Arial"/>
+          <w:bCs/>
+          <w:color w:val="000000"/>
+          <w:lang w:val="pt-BR"/>
+        </w:rPr>
+        <w:t xml:space="preserve"> é de 20 unidades.</w:t>
+      </w:r>
+    </w:p>
+    <w:p>
+      <w:pPr>
+        <w:pBdr>
+          <w:top w:val="nil"/>
+          <w:left w:val="nil"/>
+          <w:bottom w:val="nil"/>
+          <w:right w:val="nil"/>
+          <w:between w:val="nil"/>
+        </w:pBdr>
+        <w:rPr>
+          <w:rFonts w:eastAsia="Arial" w:cs="Arial"/>
+          <w:bCs/>
+          <w:color w:val="000000"/>
+          <w:lang w:val="pt-BR"/>
+        </w:rPr>
+      </w:pPr>
+      <w:r>
+        <w:rPr>
+          <w:rFonts w:eastAsia="Arial" w:cs="Arial"/>
+          <w:bCs/>
+          <w:color w:val="000000"/>
+          <w:lang w:val="pt-BR"/>
+        </w:rPr>
+        <w:t>E o comprador não se encontra logado.</w:t>
+      </w:r>
+    </w:p>
+    <w:p>
+      <w:pPr>
+        <w:pBdr>
+          <w:top w:val="nil"/>
+          <w:left w:val="nil"/>
+          <w:bottom w:val="nil"/>
+          <w:right w:val="nil"/>
+          <w:between w:val="nil"/>
+        </w:pBdr>
+        <w:rPr>
+          <w:rFonts w:eastAsia="Arial" w:cs="Arial"/>
+          <w:bCs/>
+          <w:color w:val="000000"/>
+          <w:lang w:val="pt-BR"/>
+        </w:rPr>
+      </w:pPr>
+      <w:r>
+        <w:rPr>
+          <w:rFonts w:eastAsia="Arial" w:cs="Arial"/>
+          <w:bCs/>
+          <w:color w:val="000000"/>
+          <w:lang w:val="pt-BR"/>
+        </w:rPr>
+        <w:t>QUANDO o comprador adiciona 15 unidades ao carrinho e tenta finalizar a compra.</w:t>
+      </w:r>
+    </w:p>
+    <w:p>
+      <w:pPr>
+        <w:pBdr>
+          <w:top w:val="nil"/>
+          <w:left w:val="nil"/>
+          <w:bottom w:val="nil"/>
+          <w:right w:val="nil"/>
+          <w:between w:val="nil"/>
+        </w:pBdr>
+        <w:rPr>
+          <w:rFonts w:eastAsia="Arial" w:cs="Arial"/>
+          <w:bCs/>
+          <w:color w:val="000000"/>
+          <w:lang w:val="pt-BR"/>
+        </w:rPr>
+      </w:pPr>
+      <w:r>
+        <w:rPr>
+          <w:rFonts w:eastAsia="Arial" w:cs="Arial"/>
+          <w:bCs/>
+          <w:color w:val="000000"/>
+          <w:lang w:val="pt-BR"/>
+        </w:rPr>
+        <w:t>ENTÃO a compra não é finalizada.</w:t>
+      </w:r>
+    </w:p>
+    <w:p>
+      <w:pPr>
+        <w:pBdr>
+          <w:top w:val="nil"/>
+          <w:left w:val="nil"/>
+          <w:bottom w:val="nil"/>
+          <w:right w:val="nil"/>
+          <w:between w:val="nil"/>
+        </w:pBdr>
+        <w:rPr>
+          <w:rFonts w:eastAsia="Arial" w:cs="Arial"/>
+          <w:bCs/>
+          <w:color w:val="000000"/>
+          <w:lang w:val="pt-BR"/>
+        </w:rPr>
+      </w:pPr>
+      <w:r>
+        <w:rPr>
+          <w:rFonts w:eastAsia="Arial" w:cs="Arial"/>
+          <w:bCs/>
+          <w:color w:val="000000"/>
+          <w:lang w:val="pt-BR"/>
+        </w:rPr>
+        <w:lastRenderedPageBreak/>
+        <w:t xml:space="preserve">E o usuário é redirecionado a tela de </w:t>
+      </w:r>
+      <w:r>
+        <w:rPr>
+          <w:rFonts w:eastAsia="Arial" w:cs="Arial"/>
+          <w:bCs/>
+          <w:i/>
+          <w:iCs/>
+          <w:color w:val="000000"/>
+          <w:lang w:val="pt-BR"/>
+        </w:rPr>
+        <w:t>login</w:t>
+      </w:r>
+      <w:r>
+        <w:rPr>
+          <w:rFonts w:eastAsia="Arial" w:cs="Arial"/>
+          <w:bCs/>
+          <w:i/>
+          <w:iCs/>
+          <w:color w:val="000000"/>
+          <w:lang w:val="pt-BR"/>
+        </w:rPr>
+        <w:t>.</w:t>
+      </w:r>
+    </w:p>
+    <w:p>
+      <w:pPr>
+        <w:pBdr>
+          <w:top w:val="nil"/>
+          <w:left w:val="nil"/>
+          <w:bottom w:val="nil"/>
+          <w:right w:val="nil"/>
+          <w:between w:val="nil"/>
+        </w:pBdr>
+        <w:rPr>
+          <w:rFonts w:eastAsia="Arial" w:cs="Arial"/>
+          <w:b/>
+          <w:color w:val="000000"/>
+          <w:lang w:val="pt-BR"/>
+        </w:rPr>
+      </w:pPr>
+    </w:p>
+    <w:p>
+      <w:pPr>
+        <w:pBdr>
+          <w:top w:val="nil"/>
+          <w:left w:val="nil"/>
+          <w:bottom w:val="nil"/>
+          <w:right w:val="nil"/>
+          <w:between w:val="nil"/>
+        </w:pBdr>
+        <w:rPr>
+          <w:rFonts w:eastAsia="Arial" w:cs="Arial"/>
+          <w:bCs/>
+          <w:color w:val="000000"/>
+          <w:lang w:val="pt-BR"/>
+        </w:rPr>
+      </w:pPr>
+      <w:r>
+        <w:rPr>
+          <w:rFonts w:eastAsia="Arial" w:cs="Arial"/>
+          <w:bCs/>
+          <w:color w:val="000000"/>
+          <w:lang w:val="pt-BR"/>
+        </w:rPr>
+        <w:t xml:space="preserve">User story #2: Administrador da </w:t>
+      </w:r>
+      <w:r>
+        <w:rPr>
+          <w:rFonts w:eastAsia="Arial" w:cs="Arial"/>
+          <w:bCs/>
+          <w:color w:val="000000"/>
+          <w:lang w:val="pt-BR"/>
+        </w:rPr>
+        <w:t>Pé na Ativa</w:t>
+      </w:r>
+      <w:r>
+        <w:rPr>
+          <w:rFonts w:eastAsia="Arial" w:cs="Arial"/>
+          <w:bCs/>
+          <w:color w:val="000000"/>
+          <w:lang w:val="pt-BR"/>
+        </w:rPr>
+        <w:t>.</w:t>
+      </w:r>
+    </w:p>
+    <w:p>
+      <w:pPr>
+        <w:pBdr>
+          <w:top w:val="nil"/>
+          <w:left w:val="nil"/>
+          <w:bottom w:val="nil"/>
+          <w:right w:val="nil"/>
+          <w:between w:val="nil"/>
+        </w:pBdr>
+        <w:rPr>
+          <w:rFonts w:eastAsia="Arial" w:cs="Arial"/>
+          <w:bCs/>
+          <w:color w:val="000000"/>
+          <w:lang w:val="pt-BR"/>
+        </w:rPr>
+      </w:pPr>
+    </w:p>
+    <w:p>
+      <w:pPr>
+        <w:pBdr>
+          <w:top w:val="nil"/>
+          <w:left w:val="nil"/>
+          <w:bottom w:val="nil"/>
+          <w:right w:val="nil"/>
+          <w:between w:val="nil"/>
+        </w:pBdr>
+        <w:rPr>
+          <w:rFonts w:eastAsia="Arial" w:cs="Arial"/>
+          <w:bCs/>
+          <w:color w:val="000000"/>
+          <w:lang w:val="pt-BR"/>
+        </w:rPr>
+      </w:pPr>
+      <w:r>
+        <w:rPr>
+          <w:rFonts w:eastAsia="Arial" w:cs="Arial"/>
+          <w:bCs/>
+          <w:color w:val="000000"/>
+          <w:lang w:val="pt-BR"/>
+        </w:rPr>
+        <w:t>Cenário #1: Atualização de estoque.</w:t>
+      </w:r>
+    </w:p>
+    <w:p>
+      <w:pPr>
+        <w:pBdr>
+          <w:top w:val="nil"/>
+          <w:left w:val="nil"/>
+          <w:bottom w:val="nil"/>
+          <w:right w:val="nil"/>
+          <w:between w:val="nil"/>
+        </w:pBdr>
+        <w:rPr>
+          <w:rFonts w:eastAsia="Arial" w:cs="Arial"/>
+          <w:bCs/>
+          <w:color w:val="000000"/>
+          <w:lang w:val="pt-BR"/>
+        </w:rPr>
+      </w:pPr>
+      <w:r>
+        <w:rPr>
+          <w:rFonts w:eastAsia="Arial" w:cs="Arial"/>
+          <w:bCs/>
+          <w:color w:val="000000"/>
+          <w:lang w:val="pt-BR"/>
+        </w:rPr>
+        <w:t xml:space="preserve">DADO QUE o produto </w:t>
+      </w:r>
+      <w:r>
+        <w:rPr>
+          <w:rFonts w:eastAsia="Arial" w:cs="Arial"/>
+          <w:bCs/>
+          <w:i/>
+          <w:iCs/>
+          <w:color w:val="000000"/>
+          <w:lang w:val="pt-BR"/>
+        </w:rPr>
+        <w:t>X</w:t>
+      </w:r>
+      <w:r>
+        <w:rPr>
+          <w:rFonts w:eastAsia="Arial" w:cs="Arial"/>
+          <w:bCs/>
+          <w:color w:val="000000"/>
+          <w:lang w:val="pt-BR"/>
+        </w:rPr>
+        <w:t xml:space="preserve"> consta com 15 unidades no sistema.</w:t>
+      </w:r>
+    </w:p>
+    <w:p>
+      <w:pPr>
+        <w:pBdr>
+          <w:top w:val="nil"/>
+          <w:left w:val="nil"/>
+          <w:bottom w:val="nil"/>
+          <w:right w:val="nil"/>
+          <w:between w:val="nil"/>
+        </w:pBdr>
+        <w:rPr>
+          <w:rFonts w:eastAsia="Arial" w:cs="Arial"/>
+          <w:bCs/>
+          <w:color w:val="000000"/>
+          <w:lang w:val="pt-BR"/>
+        </w:rPr>
+      </w:pPr>
+      <w:r>
+        <w:rPr>
+          <w:rFonts w:eastAsia="Arial" w:cs="Arial"/>
+          <w:bCs/>
+          <w:color w:val="000000"/>
+          <w:lang w:val="pt-BR"/>
+        </w:rPr>
+        <w:t xml:space="preserve">QUANDO chega um novo carregamento do produto </w:t>
+      </w:r>
+      <w:r>
+        <w:rPr>
+          <w:rFonts w:eastAsia="Arial" w:cs="Arial"/>
+          <w:bCs/>
+          <w:i/>
+          <w:iCs/>
+          <w:color w:val="000000"/>
+          <w:lang w:val="pt-BR"/>
+        </w:rPr>
+        <w:t>X</w:t>
+      </w:r>
+      <w:r>
+        <w:rPr>
+          <w:rFonts w:eastAsia="Arial" w:cs="Arial"/>
+          <w:bCs/>
+          <w:color w:val="000000"/>
+          <w:lang w:val="pt-BR"/>
+        </w:rPr>
+        <w:t>.</w:t>
+      </w:r>
+    </w:p>
+    <w:p>
+      <w:pPr>
+        <w:pBdr>
+          <w:top w:val="nil"/>
+          <w:left w:val="nil"/>
+          <w:bottom w:val="nil"/>
+          <w:right w:val="nil"/>
+          <w:between w:val="nil"/>
+        </w:pBdr>
+        <w:rPr>
+          <w:rFonts w:eastAsia="Arial" w:cs="Arial"/>
+          <w:bCs/>
+          <w:color w:val="000000"/>
+          <w:lang w:val="pt-BR"/>
+        </w:rPr>
+      </w:pPr>
+      <w:r>
+        <w:rPr>
+          <w:rFonts w:eastAsia="Arial" w:cs="Arial"/>
+          <w:bCs/>
+          <w:color w:val="000000"/>
+          <w:lang w:val="pt-BR"/>
+        </w:rPr>
+        <w:t>ENTÃO o estoque é alterado no banco de dados.</w:t>
+      </w:r>
+    </w:p>
+    <w:p>
+      <w:pPr>
+        <w:pBdr>
+          <w:top w:val="nil"/>
+          <w:left w:val="nil"/>
+          <w:bottom w:val="nil"/>
+          <w:right w:val="nil"/>
+          <w:between w:val="nil"/>
+        </w:pBdr>
+        <w:rPr>
+          <w:rFonts w:eastAsia="Arial" w:cs="Arial"/>
+          <w:bCs/>
+          <w:color w:val="000000"/>
+          <w:lang w:val="pt-BR"/>
+        </w:rPr>
+      </w:pPr>
+      <w:r>
+        <w:rPr>
+          <w:rFonts w:eastAsia="Arial" w:cs="Arial"/>
+          <w:bCs/>
+          <w:color w:val="000000"/>
+          <w:lang w:val="pt-BR"/>
+        </w:rPr>
+        <w:t>E a alteração é realizada no sistema.</w:t>
+      </w:r>
+    </w:p>
+    <w:p>
+      <w:pPr>
+        <w:pBdr>
+          <w:top w:val="nil"/>
+          <w:left w:val="nil"/>
+          <w:bottom w:val="nil"/>
+          <w:right w:val="nil"/>
+          <w:between w:val="nil"/>
+        </w:pBdr>
+        <w:rPr>
+          <w:rFonts w:eastAsia="Arial" w:cs="Arial"/>
+          <w:bCs/>
+          <w:color w:val="000000"/>
+          <w:lang w:val="pt-BR"/>
+        </w:rPr>
+      </w:pPr>
+    </w:p>
+    <w:p>
+      <w:pPr>
+        <w:pBdr>
+          <w:top w:val="nil"/>
+          <w:left w:val="nil"/>
+          <w:bottom w:val="nil"/>
+          <w:right w:val="nil"/>
+          <w:between w:val="nil"/>
+        </w:pBdr>
+        <w:rPr>
+          <w:rFonts w:eastAsia="Arial" w:cs="Arial"/>
+          <w:bCs/>
+          <w:color w:val="000000"/>
+          <w:lang w:val="pt-BR"/>
+        </w:rPr>
+      </w:pPr>
+      <w:r>
+        <w:rPr>
+          <w:rFonts w:eastAsia="Arial" w:cs="Arial"/>
+          <w:bCs/>
+          <w:color w:val="000000"/>
+          <w:lang w:val="pt-BR"/>
+        </w:rPr>
+        <w:t>Cenário #2: Exclusão de produto.</w:t>
+      </w:r>
+    </w:p>
+    <w:p>
+      <w:pPr>
+        <w:pBdr>
+          <w:top w:val="nil"/>
+          <w:left w:val="nil"/>
+          <w:bottom w:val="nil"/>
+          <w:right w:val="nil"/>
+          <w:between w:val="nil"/>
+        </w:pBdr>
+        <w:rPr>
+          <w:rFonts w:eastAsia="Arial" w:cs="Arial"/>
+          <w:bCs/>
+          <w:color w:val="000000"/>
+          <w:lang w:val="pt-BR"/>
+        </w:rPr>
+      </w:pPr>
+      <w:r>
+        <w:rPr>
+          <w:rFonts w:eastAsia="Arial" w:cs="Arial"/>
+          <w:bCs/>
+          <w:color w:val="000000"/>
+          <w:lang w:val="pt-BR"/>
+        </w:rPr>
+        <w:t xml:space="preserve">DADO QUE o produto </w:t>
+      </w:r>
+      <w:r>
+        <w:rPr>
+          <w:rFonts w:eastAsia="Arial" w:cs="Arial"/>
+          <w:bCs/>
+          <w:i/>
+          <w:iCs/>
+          <w:color w:val="000000"/>
+          <w:lang w:val="pt-BR"/>
+        </w:rPr>
+        <w:t>Y</w:t>
+      </w:r>
+      <w:r>
+        <w:rPr>
+          <w:rFonts w:eastAsia="Arial" w:cs="Arial"/>
+          <w:bCs/>
+          <w:color w:val="000000"/>
+          <w:lang w:val="pt-BR"/>
+        </w:rPr>
+        <w:t xml:space="preserve"> não é mais fabricado.</w:t>
+      </w:r>
+    </w:p>
+    <w:p>
+      <w:pPr>
+        <w:pBdr>
+          <w:top w:val="nil"/>
+          <w:left w:val="nil"/>
+          <w:bottom w:val="nil"/>
+          <w:right w:val="nil"/>
+          <w:between w:val="nil"/>
+        </w:pBdr>
+        <w:rPr>
+          <w:rFonts w:eastAsia="Arial" w:cs="Arial"/>
+          <w:bCs/>
+          <w:color w:val="000000"/>
+          <w:lang w:val="pt-BR"/>
+        </w:rPr>
+      </w:pPr>
+      <w:r>
+        <w:rPr>
+          <w:rFonts w:eastAsia="Arial" w:cs="Arial"/>
+          <w:bCs/>
+          <w:color w:val="000000"/>
+          <w:lang w:val="pt-BR"/>
+        </w:rPr>
+        <w:t>QUANDO seu estoque acabar.</w:t>
+      </w:r>
+    </w:p>
+    <w:p>
+      <w:pPr>
+        <w:pBdr>
+          <w:top w:val="nil"/>
+          <w:left w:val="nil"/>
+          <w:bottom w:val="nil"/>
+          <w:right w:val="nil"/>
+          <w:between w:val="nil"/>
+        </w:pBdr>
+        <w:rPr>
+          <w:rFonts w:eastAsia="Arial" w:cs="Arial"/>
+          <w:bCs/>
+          <w:color w:val="000000"/>
+          <w:lang w:val="pt-BR"/>
+        </w:rPr>
+      </w:pPr>
+      <w:r>
+        <w:rPr>
+          <w:rFonts w:eastAsia="Arial" w:cs="Arial"/>
+          <w:bCs/>
+          <w:color w:val="000000"/>
+          <w:lang w:val="pt-BR"/>
+        </w:rPr>
+        <w:t>ENTÃO o produto deve ser excluído do banco de dados.</w:t>
+      </w:r>
+    </w:p>
+    <w:p>
+      <w:pPr>
+        <w:pBdr>
+          <w:top w:val="nil"/>
+          <w:left w:val="nil"/>
+          <w:bottom w:val="nil"/>
+          <w:right w:val="nil"/>
+          <w:between w:val="nil"/>
+        </w:pBdr>
+        <w:rPr>
+          <w:rFonts w:eastAsia="Arial" w:cs="Arial"/>
+          <w:bCs/>
+          <w:color w:val="000000"/>
+          <w:lang w:val="pt-BR"/>
+        </w:rPr>
+      </w:pPr>
+      <w:r>
+        <w:rPr>
+          <w:rFonts w:eastAsia="Arial" w:cs="Arial"/>
+          <w:bCs/>
+          <w:color w:val="000000"/>
+          <w:lang w:val="pt-BR"/>
+        </w:rPr>
+        <w:t>E a alteração é repassada ao sistema.</w:t>
+      </w:r>
+    </w:p>
+    <w:p>
+      <w:pPr>
+        <w:pBdr>
+          <w:top w:val="nil"/>
+          <w:left w:val="nil"/>
+          <w:bottom w:val="nil"/>
+          <w:right w:val="nil"/>
+          <w:between w:val="nil"/>
+        </w:pBdr>
+        <w:rPr>
+          <w:rFonts w:eastAsia="Arial" w:cs="Arial"/>
+          <w:bCs/>
+          <w:color w:val="000000"/>
+          <w:lang w:val="pt-BR"/>
+        </w:rPr>
+      </w:pPr>
+    </w:p>
+    <w:p>
+      <w:pPr>
+        <w:pBdr>
+          <w:top w:val="nil"/>
+          <w:left w:val="nil"/>
+          <w:bottom w:val="nil"/>
+          <w:right w:val="nil"/>
+          <w:between w:val="nil"/>
+        </w:pBdr>
+        <w:rPr>
+          <w:rFonts w:eastAsia="Arial" w:cs="Arial"/>
+          <w:bCs/>
+          <w:color w:val="000000"/>
+          <w:lang w:val="pt-BR"/>
+        </w:rPr>
+      </w:pPr>
+      <w:r>
+        <w:rPr>
+          <w:rFonts w:eastAsia="Arial" w:cs="Arial"/>
+          <w:bCs/>
+          <w:color w:val="000000"/>
+          <w:lang w:val="pt-BR"/>
+        </w:rPr>
+        <w:t>Cenário #3: Cadastro de produto.</w:t>
+      </w:r>
+    </w:p>
+    <w:p>
+      <w:pPr>
+        <w:pBdr>
+          <w:top w:val="nil"/>
+          <w:left w:val="nil"/>
+          <w:bottom w:val="nil"/>
+          <w:right w:val="nil"/>
+          <w:between w:val="nil"/>
+        </w:pBdr>
+        <w:rPr>
+          <w:rFonts w:eastAsia="Arial" w:cs="Arial"/>
+          <w:bCs/>
+          <w:color w:val="000000"/>
+          <w:lang w:val="pt-BR"/>
+        </w:rPr>
+      </w:pPr>
+      <w:r>
+        <w:rPr>
+          <w:rFonts w:eastAsia="Arial" w:cs="Arial"/>
+          <w:bCs/>
+          <w:color w:val="000000"/>
+          <w:lang w:val="pt-BR"/>
+        </w:rPr>
+        <w:t xml:space="preserve">DADO QUE o produto </w:t>
+      </w:r>
+      <w:r>
+        <w:rPr>
+          <w:rFonts w:eastAsia="Arial" w:cs="Arial"/>
+          <w:bCs/>
+          <w:i/>
+          <w:iCs/>
+          <w:color w:val="000000"/>
+          <w:lang w:val="pt-BR"/>
+        </w:rPr>
+        <w:t>Z</w:t>
+      </w:r>
+      <w:r>
+        <w:rPr>
+          <w:rFonts w:eastAsia="Arial" w:cs="Arial"/>
+          <w:bCs/>
+          <w:color w:val="000000"/>
+          <w:lang w:val="pt-BR"/>
+        </w:rPr>
+        <w:t xml:space="preserve"> foi cadastrado.</w:t>
+      </w:r>
+    </w:p>
+    <w:p>
+      <w:pPr>
+        <w:pBdr>
+          <w:top w:val="nil"/>
+          <w:left w:val="nil"/>
+          <w:bottom w:val="nil"/>
+          <w:right w:val="nil"/>
+          <w:between w:val="nil"/>
+        </w:pBdr>
+        <w:rPr>
+          <w:rFonts w:eastAsia="Arial" w:cs="Arial"/>
+          <w:bCs/>
+          <w:color w:val="000000"/>
+          <w:lang w:val="pt-BR"/>
+        </w:rPr>
+      </w:pPr>
+      <w:r>
+        <w:rPr>
+          <w:rFonts w:eastAsia="Arial" w:cs="Arial"/>
+          <w:bCs/>
+          <w:color w:val="000000"/>
+          <w:lang w:val="pt-BR"/>
+        </w:rPr>
+        <w:t>QUANDO o produto for adquirido pela empresa.</w:t>
+      </w:r>
+    </w:p>
+    <w:p>
+      <w:pPr>
+        <w:pBdr>
+          <w:top w:val="nil"/>
+          <w:left w:val="nil"/>
+          <w:bottom w:val="nil"/>
+          <w:right w:val="nil"/>
+          <w:between w:val="nil"/>
+        </w:pBdr>
+        <w:rPr>
+          <w:rFonts w:eastAsia="Arial" w:cs="Arial"/>
+          <w:bCs/>
+          <w:color w:val="000000"/>
+          <w:lang w:val="pt-BR"/>
+        </w:rPr>
+      </w:pPr>
+      <w:r>
+        <w:rPr>
+          <w:rFonts w:eastAsia="Arial" w:cs="Arial"/>
+          <w:bCs/>
+          <w:color w:val="000000"/>
+          <w:lang w:val="pt-BR"/>
+        </w:rPr>
+        <w:t>ENTÃO o produto é adicionado ao banco de dados.</w:t>
+      </w:r>
+    </w:p>
+    <w:p>
+      <w:pPr>
+        <w:pBdr>
+          <w:top w:val="nil"/>
+          <w:left w:val="nil"/>
+          <w:bottom w:val="nil"/>
+          <w:right w:val="nil"/>
+          <w:between w:val="nil"/>
+        </w:pBdr>
+        <w:rPr>
+          <w:rFonts w:eastAsia="Arial" w:cs="Arial"/>
+          <w:bCs/>
+          <w:color w:val="000000"/>
+          <w:lang w:val="pt-BR"/>
+        </w:rPr>
+      </w:pPr>
+      <w:r>
+        <w:rPr>
+          <w:rFonts w:eastAsia="Arial" w:cs="Arial"/>
+          <w:bCs/>
+          <w:color w:val="000000"/>
+          <w:lang w:val="pt-BR"/>
+        </w:rPr>
+        <w:t>E o sistema é atualizado.</w:t>
+      </w:r>
+    </w:p>
+    <w:p>
+      <w:pPr>
+        <w:pBdr>
+          <w:top w:val="nil"/>
+          <w:left w:val="nil"/>
+          <w:bottom w:val="nil"/>
+          <w:right w:val="nil"/>
+          <w:between w:val="nil"/>
+        </w:pBdr>
+        <w:rPr>
+          <w:rFonts w:eastAsia="Arial" w:cs="Arial"/>
+          <w:bCs/>
+          <w:color w:val="000000"/>
+          <w:lang w:val="pt-BR"/>
+        </w:rPr>
+      </w:pPr>
+    </w:p>
+    <w:p>
+      <w:pPr>
+        <w:pBdr>
+          <w:top w:val="nil"/>
+          <w:left w:val="nil"/>
+          <w:bottom w:val="nil"/>
+          <w:right w:val="nil"/>
+          <w:between w:val="nil"/>
+        </w:pBdr>
+        <w:rPr>
+          <w:rFonts w:eastAsia="Arial" w:cs="Arial"/>
+          <w:bCs/>
+          <w:color w:val="000000"/>
+          <w:lang w:val="pt-BR"/>
+        </w:rPr>
+      </w:pPr>
+      <w:r>
+        <w:rPr>
+          <w:rFonts w:eastAsia="Arial" w:cs="Arial"/>
+          <w:bCs/>
+          <w:color w:val="000000"/>
+          <w:lang w:val="pt-BR"/>
+        </w:rPr>
+        <w:t xml:space="preserve">User story #3: Funcionário do suporte da </w:t>
+      </w:r>
+      <w:r>
+        <w:rPr>
+          <w:rFonts w:eastAsia="Arial" w:cs="Arial"/>
+          <w:bCs/>
+          <w:color w:val="000000"/>
+          <w:lang w:val="pt-BR"/>
+        </w:rPr>
+        <w:t>Pé na Ativa</w:t>
+      </w:r>
+      <w:r>
+        <w:rPr>
+          <w:rFonts w:eastAsia="Arial" w:cs="Arial"/>
+          <w:bCs/>
+          <w:color w:val="000000"/>
+          <w:lang w:val="pt-BR"/>
+        </w:rPr>
+        <w:t>.</w:t>
+      </w:r>
+    </w:p>
+    <w:p>
+      <w:pPr>
+        <w:pBdr>
+          <w:top w:val="nil"/>
+          <w:left w:val="nil"/>
+          <w:bottom w:val="nil"/>
+          <w:right w:val="nil"/>
+          <w:between w:val="nil"/>
+        </w:pBdr>
+        <w:rPr>
+          <w:rFonts w:eastAsia="Arial" w:cs="Arial"/>
+          <w:bCs/>
+          <w:color w:val="000000"/>
+          <w:lang w:val="pt-BR"/>
+        </w:rPr>
+      </w:pPr>
+    </w:p>
+    <w:p>
+      <w:pPr>
+        <w:pBdr>
+          <w:top w:val="nil"/>
+          <w:left w:val="nil"/>
+          <w:bottom w:val="nil"/>
+          <w:right w:val="nil"/>
+          <w:between w:val="nil"/>
+        </w:pBdr>
+        <w:rPr>
+          <w:rFonts w:eastAsia="Arial" w:cs="Arial"/>
+          <w:bCs/>
+          <w:color w:val="000000"/>
+          <w:lang w:val="pt-BR"/>
+        </w:rPr>
+      </w:pPr>
+      <w:r>
+        <w:rPr>
+          <w:rFonts w:eastAsia="Arial" w:cs="Arial"/>
+          <w:bCs/>
+          <w:color w:val="000000"/>
+          <w:lang w:val="pt-BR"/>
+        </w:rPr>
+        <w:t>Cenário #1: Comprador não cadastrado.</w:t>
+      </w:r>
+    </w:p>
+    <w:p>
+      <w:pPr>
+        <w:pBdr>
+          <w:top w:val="nil"/>
+          <w:left w:val="nil"/>
+          <w:bottom w:val="nil"/>
+          <w:right w:val="nil"/>
+          <w:between w:val="nil"/>
+        </w:pBdr>
+        <w:rPr>
+          <w:rFonts w:eastAsia="Arial" w:cs="Arial"/>
+          <w:bCs/>
+          <w:color w:val="000000"/>
+          <w:lang w:val="pt-BR"/>
+        </w:rPr>
+      </w:pPr>
+      <w:r>
+        <w:rPr>
+          <w:rFonts w:eastAsia="Arial" w:cs="Arial"/>
+          <w:bCs/>
+          <w:color w:val="000000"/>
+          <w:lang w:val="pt-BR"/>
+        </w:rPr>
+        <w:t>DADO QUE o comprador não possui cadastro.</w:t>
+      </w:r>
+    </w:p>
+    <w:p>
+      <w:pPr>
+        <w:pBdr>
+          <w:top w:val="nil"/>
+          <w:left w:val="nil"/>
+          <w:bottom w:val="nil"/>
+          <w:right w:val="nil"/>
+          <w:between w:val="nil"/>
+        </w:pBdr>
+        <w:rPr>
+          <w:rFonts w:eastAsia="Arial" w:cs="Arial"/>
+          <w:bCs/>
+          <w:color w:val="000000"/>
+          <w:lang w:val="pt-BR"/>
+        </w:rPr>
+      </w:pPr>
+      <w:r>
+        <w:rPr>
+          <w:rFonts w:eastAsia="Arial" w:cs="Arial"/>
+          <w:bCs/>
+          <w:color w:val="000000"/>
+          <w:lang w:val="pt-BR"/>
+        </w:rPr>
+        <w:t>E está tentando realizar uma compra.</w:t>
+      </w:r>
+    </w:p>
+    <w:p>
+      <w:pPr>
+        <w:pBdr>
+          <w:top w:val="nil"/>
+          <w:left w:val="nil"/>
+          <w:bottom w:val="nil"/>
+          <w:right w:val="nil"/>
+          <w:between w:val="nil"/>
+        </w:pBdr>
+        <w:rPr>
+          <w:rFonts w:eastAsia="Arial" w:cs="Arial"/>
+          <w:bCs/>
+          <w:color w:val="000000"/>
+          <w:lang w:val="pt-BR"/>
+        </w:rPr>
+      </w:pPr>
+      <w:r>
+        <w:rPr>
+          <w:rFonts w:eastAsia="Arial" w:cs="Arial"/>
+          <w:bCs/>
+          <w:color w:val="000000"/>
+          <w:lang w:val="pt-BR"/>
+        </w:rPr>
+        <w:t>QUANDO o comprador entra em contato com o suporte.</w:t>
+      </w:r>
+    </w:p>
+    <w:p>
+      <w:pPr>
+        <w:pBdr>
+          <w:top w:val="nil"/>
+          <w:left w:val="nil"/>
+          <w:bottom w:val="nil"/>
+          <w:right w:val="nil"/>
+          <w:between w:val="nil"/>
+        </w:pBdr>
+        <w:rPr>
+          <w:rFonts w:eastAsia="Arial" w:cs="Arial"/>
+          <w:bCs/>
+          <w:color w:val="000000"/>
+          <w:lang w:val="pt-BR"/>
+        </w:rPr>
+      </w:pPr>
+      <w:r>
+        <w:rPr>
+          <w:rFonts w:eastAsia="Arial" w:cs="Arial"/>
+          <w:bCs/>
+          <w:color w:val="000000"/>
+          <w:lang w:val="pt-BR"/>
+        </w:rPr>
+        <w:t>ENTÃO o funcionário acessa o sistema.</w:t>
+      </w:r>
+    </w:p>
+    <w:p>
+      <w:pPr>
+        <w:pBdr>
+          <w:top w:val="nil"/>
+          <w:left w:val="nil"/>
+          <w:bottom w:val="nil"/>
+          <w:right w:val="nil"/>
+          <w:between w:val="nil"/>
+        </w:pBdr>
+        <w:rPr>
+          <w:rFonts w:eastAsia="Arial" w:cs="Arial"/>
+          <w:bCs/>
+          <w:color w:val="000000"/>
+          <w:lang w:val="pt-BR"/>
+        </w:rPr>
+      </w:pPr>
+      <w:r>
+        <w:rPr>
+          <w:rFonts w:eastAsia="Arial" w:cs="Arial"/>
+          <w:bCs/>
+          <w:color w:val="000000"/>
+          <w:lang w:val="pt-BR"/>
+        </w:rPr>
+        <w:t>E verifica que o comprador de fato não possui cadastro.</w:t>
+      </w:r>
+    </w:p>
+    <w:p>
+      <w:pPr>
+        <w:pBdr>
+          <w:top w:val="nil"/>
+          <w:left w:val="nil"/>
+          <w:bottom w:val="nil"/>
+          <w:right w:val="nil"/>
+          <w:between w:val="nil"/>
+        </w:pBdr>
+        <w:rPr>
+          <w:rFonts w:eastAsia="Arial" w:cs="Arial"/>
+          <w:bCs/>
+          <w:color w:val="000000"/>
+          <w:lang w:val="pt-BR"/>
+        </w:rPr>
+      </w:pPr>
+      <w:r>
+        <w:rPr>
+          <w:rFonts w:eastAsia="Arial" w:cs="Arial"/>
+          <w:bCs/>
+          <w:color w:val="000000"/>
+          <w:lang w:val="pt-BR"/>
+        </w:rPr>
+        <w:t>E informa os passos para realização de cadastro e posterior finalização da</w:t>
+      </w:r>
+    </w:p>
+    <w:p>
+      <w:pPr>
+        <w:pBdr>
+          <w:top w:val="nil"/>
+          <w:left w:val="nil"/>
+          <w:bottom w:val="nil"/>
+          <w:right w:val="nil"/>
+          <w:between w:val="nil"/>
+        </w:pBdr>
+        <w:rPr>
+          <w:rFonts w:eastAsia="Arial" w:cs="Arial"/>
+          <w:bCs/>
+          <w:color w:val="000000"/>
+          <w:lang w:val="pt-BR"/>
+        </w:rPr>
+      </w:pPr>
+      <w:r>
+        <w:rPr>
+          <w:rFonts w:eastAsia="Arial" w:cs="Arial"/>
+          <w:bCs/>
+          <w:color w:val="000000"/>
+          <w:lang w:val="pt-BR"/>
+        </w:rPr>
+        <w:t>compra.</w:t>
+      </w:r>
+    </w:p>
+    <w:p>
+      <w:pPr>
+        <w:pBdr>
+          <w:top w:val="nil"/>
+          <w:left w:val="nil"/>
+          <w:bottom w:val="nil"/>
+          <w:right w:val="nil"/>
+          <w:between w:val="nil"/>
+        </w:pBdr>
+        <w:rPr>
+          <w:rFonts w:eastAsia="Arial" w:cs="Arial"/>
+          <w:bCs/>
+          <w:color w:val="000000"/>
+          <w:lang w:val="pt-BR"/>
+        </w:rPr>
+      </w:pPr>
+    </w:p>
+    <w:p>
+      <w:pPr>
+        <w:pBdr>
+          <w:top w:val="nil"/>
+          <w:left w:val="nil"/>
+          <w:bottom w:val="nil"/>
+          <w:right w:val="nil"/>
+          <w:between w:val="nil"/>
+        </w:pBdr>
+        <w:rPr>
+          <w:rFonts w:eastAsia="Arial" w:cs="Arial"/>
+          <w:bCs/>
+          <w:color w:val="000000"/>
+          <w:lang w:val="pt-BR"/>
+        </w:rPr>
+      </w:pPr>
+      <w:r>
+        <w:rPr>
+          <w:rFonts w:eastAsia="Arial" w:cs="Arial"/>
+          <w:bCs/>
+          <w:color w:val="000000"/>
+          <w:lang w:val="pt-BR"/>
+        </w:rPr>
+        <w:lastRenderedPageBreak/>
+        <w:t>Cenário #2: Pedido extraviado.</w:t>
+      </w:r>
+    </w:p>
+    <w:p>
+      <w:pPr>
+        <w:pBdr>
+          <w:top w:val="nil"/>
+          <w:left w:val="nil"/>
+          <w:bottom w:val="nil"/>
+          <w:right w:val="nil"/>
+          <w:between w:val="nil"/>
+        </w:pBdr>
+        <w:rPr>
+          <w:rFonts w:eastAsia="Arial" w:cs="Arial"/>
+          <w:bCs/>
+          <w:color w:val="000000"/>
+          <w:lang w:val="pt-BR"/>
+        </w:rPr>
+      </w:pPr>
+      <w:r>
+        <w:rPr>
+          <w:rFonts w:eastAsia="Arial" w:cs="Arial"/>
+          <w:bCs/>
+          <w:color w:val="000000"/>
+          <w:lang w:val="pt-BR"/>
+        </w:rPr>
+        <w:t>DADO QUE o comprador já realizou um pedido.</w:t>
+      </w:r>
+    </w:p>
+    <w:p>
+      <w:pPr>
+        <w:pBdr>
+          <w:top w:val="nil"/>
+          <w:left w:val="nil"/>
+          <w:bottom w:val="nil"/>
+          <w:right w:val="nil"/>
+          <w:between w:val="nil"/>
+        </w:pBdr>
+        <w:rPr>
+          <w:rFonts w:eastAsia="Arial" w:cs="Arial"/>
+          <w:bCs/>
+          <w:color w:val="000000"/>
+          <w:lang w:val="pt-BR"/>
+        </w:rPr>
+      </w:pPr>
+      <w:r>
+        <w:rPr>
+          <w:rFonts w:eastAsia="Arial" w:cs="Arial"/>
+          <w:bCs/>
+          <w:color w:val="000000"/>
+          <w:lang w:val="pt-BR"/>
+        </w:rPr>
+        <w:t>QUANDO informa o código do mesmo ao funcionário do suporte.</w:t>
+      </w:r>
+    </w:p>
+    <w:p>
+      <w:pPr>
+        <w:pBdr>
+          <w:top w:val="nil"/>
+          <w:left w:val="nil"/>
+          <w:bottom w:val="nil"/>
+          <w:right w:val="nil"/>
+          <w:between w:val="nil"/>
+        </w:pBdr>
+        <w:rPr>
+          <w:rFonts w:eastAsia="Arial" w:cs="Arial"/>
+          <w:bCs/>
+          <w:color w:val="000000"/>
+          <w:lang w:val="pt-BR"/>
+        </w:rPr>
+      </w:pPr>
+      <w:r>
+        <w:rPr>
+          <w:rFonts w:eastAsia="Arial" w:cs="Arial"/>
+          <w:bCs/>
+          <w:color w:val="000000"/>
+          <w:lang w:val="pt-BR"/>
+        </w:rPr>
+        <w:t>ENTÃO o funcionário verifica o sistema.</w:t>
+      </w:r>
+    </w:p>
+    <w:p>
+      <w:pPr>
+        <w:pBdr>
+          <w:top w:val="nil"/>
+          <w:left w:val="nil"/>
+          <w:bottom w:val="nil"/>
+          <w:right w:val="nil"/>
+          <w:between w:val="nil"/>
+        </w:pBdr>
+        <w:rPr>
+          <w:rFonts w:eastAsia="Arial" w:cs="Arial"/>
+          <w:bCs/>
+          <w:color w:val="000000"/>
+          <w:lang w:val="pt-BR"/>
+        </w:rPr>
+      </w:pPr>
+      <w:r>
+        <w:rPr>
+          <w:rFonts w:eastAsia="Arial" w:cs="Arial"/>
+          <w:bCs/>
+          <w:color w:val="000000"/>
+          <w:lang w:val="pt-BR"/>
+        </w:rPr>
+        <w:t>E informa o usuário que o pedido provavelmente foi extraviado.</w:t>
+      </w:r>
+    </w:p>
+    <w:p>
+      <w:pPr>
+        <w:pBdr>
+          <w:top w:val="nil"/>
+          <w:left w:val="nil"/>
+          <w:bottom w:val="nil"/>
+          <w:right w:val="nil"/>
+          <w:between w:val="nil"/>
+        </w:pBdr>
+        <w:rPr>
+          <w:rFonts w:eastAsia="Arial" w:cs="Arial"/>
+          <w:bCs/>
+          <w:color w:val="000000"/>
+          <w:lang w:val="pt-BR"/>
+        </w:rPr>
+      </w:pPr>
+      <w:r>
+        <w:rPr>
+          <w:rFonts w:eastAsia="Arial" w:cs="Arial"/>
+          <w:bCs/>
+          <w:color w:val="000000"/>
+          <w:lang w:val="pt-BR"/>
+        </w:rPr>
+        <w:t>E será enviada uma nova encomenda.</w:t>
+      </w:r>
+    </w:p>
+    <w:p>
+      <w:pPr>
+        <w:pBdr>
+          <w:top w:val="nil"/>
+          <w:left w:val="nil"/>
+          <w:bottom w:val="nil"/>
+          <w:right w:val="nil"/>
+          <w:between w:val="nil"/>
+        </w:pBdr>
+        <w:rPr>
+          <w:rFonts w:eastAsia="Arial" w:cs="Arial"/>
+          <w:bCs/>
+          <w:color w:val="000000"/>
+          <w:lang w:val="pt-BR"/>
+        </w:rPr>
+      </w:pPr>
+    </w:p>
+    <w:p>
+      <w:pPr>
+        <w:pBdr>
+          <w:top w:val="nil"/>
+          <w:left w:val="nil"/>
+          <w:bottom w:val="nil"/>
+          <w:right w:val="nil"/>
+          <w:between w:val="nil"/>
+        </w:pBdr>
+        <w:rPr>
+          <w:rFonts w:eastAsia="Arial" w:cs="Arial"/>
+          <w:bCs/>
+          <w:color w:val="000000"/>
+          <w:lang w:val="pt-BR"/>
+        </w:rPr>
+      </w:pPr>
+      <w:r>
+        <w:rPr>
+          <w:rFonts w:eastAsia="Arial" w:cs="Arial"/>
+          <w:bCs/>
+          <w:color w:val="000000"/>
+          <w:lang w:val="pt-BR"/>
+        </w:rPr>
+        <w:t>Cenário #3: Alteração de cadastro.</w:t>
+      </w:r>
+    </w:p>
+    <w:p>
+      <w:pPr>
+        <w:pBdr>
+          <w:top w:val="nil"/>
+          <w:left w:val="nil"/>
+          <w:bottom w:val="nil"/>
+          <w:right w:val="nil"/>
+          <w:between w:val="nil"/>
+        </w:pBdr>
+        <w:rPr>
+          <w:rFonts w:eastAsia="Arial" w:cs="Arial"/>
+          <w:bCs/>
+          <w:color w:val="000000"/>
+          <w:lang w:val="pt-BR"/>
+        </w:rPr>
+      </w:pPr>
+      <w:r>
+        <w:rPr>
+          <w:rFonts w:eastAsia="Arial" w:cs="Arial"/>
+          <w:bCs/>
+          <w:color w:val="000000"/>
+          <w:lang w:val="pt-BR"/>
+        </w:rPr>
+        <w:t>DADO QUE o cliente deseja alterar um campo sensível em seu cadastro.</w:t>
+      </w:r>
+    </w:p>
+    <w:p>
+      <w:pPr>
+        <w:pBdr>
+          <w:top w:val="nil"/>
+          <w:left w:val="nil"/>
+          <w:bottom w:val="nil"/>
+          <w:right w:val="nil"/>
+          <w:between w:val="nil"/>
+        </w:pBdr>
+        <w:rPr>
+          <w:rFonts w:eastAsia="Arial" w:cs="Arial"/>
+          <w:bCs/>
+          <w:color w:val="000000"/>
+          <w:lang w:val="pt-BR"/>
+        </w:rPr>
+      </w:pPr>
+      <w:r>
+        <w:rPr>
+          <w:rFonts w:eastAsia="Arial" w:cs="Arial"/>
+          <w:bCs/>
+          <w:color w:val="000000"/>
+          <w:lang w:val="pt-BR"/>
+        </w:rPr>
+        <w:t>E que este já tentou alterar o campo pelo sistema.</w:t>
+      </w:r>
+    </w:p>
+    <w:p>
+      <w:pPr>
+        <w:pBdr>
+          <w:top w:val="nil"/>
+          <w:left w:val="nil"/>
+          <w:bottom w:val="nil"/>
+          <w:right w:val="nil"/>
+          <w:between w:val="nil"/>
+        </w:pBdr>
+        <w:rPr>
+          <w:rFonts w:eastAsia="Arial" w:cs="Arial"/>
+          <w:bCs/>
+          <w:color w:val="000000"/>
+          <w:lang w:val="pt-BR"/>
+        </w:rPr>
+      </w:pPr>
+      <w:r>
+        <w:rPr>
+          <w:rFonts w:eastAsia="Arial" w:cs="Arial"/>
+          <w:bCs/>
+          <w:color w:val="000000"/>
+          <w:lang w:val="pt-BR"/>
+        </w:rPr>
+        <w:t>QUANDO o cliente informa seus dados para o funcionário do suporte.</w:t>
+      </w:r>
+    </w:p>
+    <w:p>
+      <w:pPr>
+        <w:pBdr>
+          <w:top w:val="nil"/>
+          <w:left w:val="nil"/>
+          <w:bottom w:val="nil"/>
+          <w:right w:val="nil"/>
+          <w:between w:val="nil"/>
+        </w:pBdr>
+        <w:rPr>
+          <w:rFonts w:eastAsia="Arial" w:cs="Arial"/>
+          <w:bCs/>
+          <w:color w:val="000000"/>
+          <w:lang w:val="pt-BR"/>
+        </w:rPr>
+      </w:pPr>
+      <w:r>
+        <w:rPr>
+          <w:rFonts w:eastAsia="Arial" w:cs="Arial"/>
+          <w:bCs/>
+          <w:color w:val="000000"/>
+          <w:lang w:val="pt-BR"/>
+        </w:rPr>
+        <w:t>ENTÃO o funcionário verifica o cadastro do cliente.</w:t>
+      </w:r>
+    </w:p>
+    <w:p>
+      <w:pPr>
+        <w:pBdr>
+          <w:top w:val="nil"/>
+          <w:left w:val="nil"/>
+          <w:bottom w:val="nil"/>
+          <w:right w:val="nil"/>
+          <w:between w:val="nil"/>
+        </w:pBdr>
+        <w:rPr>
+          <w:rFonts w:eastAsia="Arial" w:cs="Arial"/>
+          <w:bCs/>
+          <w:color w:val="000000"/>
+          <w:lang w:val="pt-BR"/>
+        </w:rPr>
+      </w:pPr>
+      <w:r>
+        <w:rPr>
+          <w:rFonts w:eastAsia="Arial" w:cs="Arial"/>
+          <w:bCs/>
+          <w:color w:val="000000"/>
+          <w:lang w:val="pt-BR"/>
+        </w:rPr>
+        <w:t>E realiza a alteração do campo, mediante comprovação da veracidade da alegação do cliente.</w:t>
+      </w:r>
+    </w:p>
+    <w:p>
+      <w:pPr>
+        <w:pBdr>
+          <w:top w:val="nil"/>
+          <w:left w:val="nil"/>
+          <w:bottom w:val="nil"/>
+          <w:right w:val="nil"/>
+          <w:between w:val="nil"/>
+        </w:pBdr>
+        <w:rPr>
+          <w:rFonts w:eastAsia="Arial" w:cs="Arial"/>
+          <w:b/>
+          <w:color w:val="000000"/>
+          <w:lang w:val="pt-BR"/>
+        </w:rPr>
+      </w:pPr>
+    </w:p>
+    <w:p>
+      <w:pPr>
+        <w:pBdr>
+          <w:top w:val="nil"/>
+          <w:left w:val="nil"/>
+          <w:bottom w:val="nil"/>
+          <w:right w:val="nil"/>
+          <w:between w:val="nil"/>
+        </w:pBdr>
+        <w:rPr>
+          <w:rFonts w:eastAsia="Arial" w:cs="Arial"/>
+          <w:bCs/>
+          <w:color w:val="000000"/>
+          <w:lang w:val="pt-BR"/>
+        </w:rPr>
+      </w:pPr>
+      <w:r>
+        <w:rPr>
+          <w:rFonts w:eastAsia="Arial" w:cs="Arial"/>
+          <w:bCs/>
+          <w:color w:val="000000"/>
+          <w:lang w:val="pt-BR"/>
+        </w:rPr>
+        <w:t>User story #4: Desenvolvedor do sistema.</w:t>
+      </w:r>
+    </w:p>
+    <w:p>
+      <w:pPr>
+        <w:pBdr>
+          <w:top w:val="nil"/>
+          <w:left w:val="nil"/>
+          <w:bottom w:val="nil"/>
+          <w:right w:val="nil"/>
+          <w:between w:val="nil"/>
+        </w:pBdr>
+        <w:rPr>
+          <w:rFonts w:eastAsia="Arial" w:cs="Arial"/>
+          <w:bCs/>
+          <w:color w:val="000000"/>
+          <w:lang w:val="pt-BR"/>
+        </w:rPr>
+      </w:pPr>
+    </w:p>
+    <w:p>
+      <w:pPr>
+        <w:pBdr>
+          <w:top w:val="nil"/>
+          <w:left w:val="nil"/>
+          <w:bottom w:val="nil"/>
+          <w:right w:val="nil"/>
+          <w:between w:val="nil"/>
+        </w:pBdr>
+        <w:rPr>
+          <w:rFonts w:eastAsia="Arial" w:cs="Arial"/>
+          <w:bCs/>
+          <w:color w:val="000000"/>
+          <w:lang w:val="pt-BR"/>
+        </w:rPr>
+      </w:pPr>
+      <w:r>
+        <w:rPr>
+          <w:rFonts w:eastAsia="Arial" w:cs="Arial"/>
+          <w:bCs/>
+          <w:color w:val="000000"/>
+          <w:lang w:val="pt-BR"/>
+        </w:rPr>
+        <w:t>Cenário #1: Manutenção do sistema.</w:t>
+      </w:r>
+    </w:p>
+    <w:p>
+      <w:pPr>
+        <w:pBdr>
+          <w:top w:val="nil"/>
+          <w:left w:val="nil"/>
+          <w:bottom w:val="nil"/>
+          <w:right w:val="nil"/>
+          <w:between w:val="nil"/>
+        </w:pBdr>
+        <w:rPr>
+          <w:rFonts w:eastAsia="Arial" w:cs="Arial"/>
+          <w:bCs/>
+          <w:color w:val="000000"/>
+          <w:lang w:val="pt-BR"/>
+        </w:rPr>
+      </w:pPr>
+      <w:r>
+        <w:rPr>
+          <w:rFonts w:eastAsia="Arial" w:cs="Arial"/>
+          <w:bCs/>
+          <w:color w:val="000000"/>
+          <w:lang w:val="pt-BR"/>
+        </w:rPr>
+        <w:t>DADO QUE o sistema está no ar há algum tempo.</w:t>
+      </w:r>
+    </w:p>
+    <w:p>
+      <w:pPr>
+        <w:pBdr>
+          <w:top w:val="nil"/>
+          <w:left w:val="nil"/>
+          <w:bottom w:val="nil"/>
+          <w:right w:val="nil"/>
+          <w:between w:val="nil"/>
+        </w:pBdr>
+        <w:rPr>
+          <w:rFonts w:eastAsia="Arial" w:cs="Arial"/>
+          <w:bCs/>
+          <w:color w:val="000000"/>
+          <w:lang w:val="pt-BR"/>
+        </w:rPr>
+      </w:pPr>
+      <w:r>
+        <w:rPr>
+          <w:rFonts w:eastAsia="Arial" w:cs="Arial"/>
+          <w:bCs/>
+          <w:color w:val="000000"/>
+          <w:lang w:val="pt-BR"/>
+        </w:rPr>
+        <w:t>QUANDO uma dependência requer uma atualização do tipo major inadiável.</w:t>
+      </w:r>
+    </w:p>
+    <w:p>
+      <w:pPr>
+        <w:pBdr>
+          <w:top w:val="nil"/>
+          <w:left w:val="nil"/>
+          <w:bottom w:val="nil"/>
+          <w:right w:val="nil"/>
+          <w:between w:val="nil"/>
+        </w:pBdr>
+        <w:rPr>
+          <w:rFonts w:eastAsia="Arial" w:cs="Arial"/>
+          <w:bCs/>
+          <w:color w:val="000000"/>
+          <w:lang w:val="pt-BR"/>
+        </w:rPr>
+      </w:pPr>
+      <w:r>
+        <w:rPr>
+          <w:rFonts w:eastAsia="Arial" w:cs="Arial"/>
+          <w:bCs/>
+          <w:color w:val="000000"/>
+          <w:lang w:val="pt-BR"/>
+        </w:rPr>
+        <w:t>ENTÃO o sistema deve entrar em modo de manutenção.</w:t>
+      </w:r>
+    </w:p>
+    <w:p>
+      <w:pPr>
+        <w:pBdr>
+          <w:top w:val="nil"/>
+          <w:left w:val="nil"/>
+          <w:bottom w:val="nil"/>
+          <w:right w:val="nil"/>
+          <w:between w:val="nil"/>
+        </w:pBdr>
+        <w:rPr>
+          <w:rFonts w:eastAsia="Arial" w:cs="Arial"/>
+          <w:bCs/>
+          <w:color w:val="000000"/>
+          <w:lang w:val="pt-BR"/>
+        </w:rPr>
+      </w:pPr>
+      <w:r>
+        <w:rPr>
+          <w:rFonts w:eastAsia="Arial" w:cs="Arial"/>
+          <w:bCs/>
+          <w:color w:val="000000"/>
+          <w:lang w:val="pt-BR"/>
+        </w:rPr>
+        <w:t>E uma mensagem de “estamos trabalhando no sistema” deve ser exibida para</w:t>
+      </w:r>
+      <w:r>
+        <w:rPr>
+          <w:rFonts w:eastAsia="Arial" w:cs="Arial"/>
+          <w:bCs/>
+          <w:color w:val="000000"/>
+          <w:lang w:val="pt-BR"/>
+        </w:rPr>
+        <w:t xml:space="preserve"> </w:t>
+      </w:r>
+      <w:r>
+        <w:rPr>
+          <w:rFonts w:eastAsia="Arial" w:cs="Arial"/>
+          <w:bCs/>
+          <w:color w:val="000000"/>
+          <w:lang w:val="pt-BR"/>
+        </w:rPr>
+        <w:t>o usuário.</w:t>
+      </w:r>
+    </w:p>
+    <w:p>
+      <w:pPr>
+        <w:pBdr>
+          <w:top w:val="nil"/>
+          <w:left w:val="nil"/>
+          <w:bottom w:val="nil"/>
+          <w:right w:val="nil"/>
+          <w:between w:val="nil"/>
+        </w:pBdr>
+        <w:rPr>
+          <w:rFonts w:eastAsia="Arial" w:cs="Arial"/>
+          <w:bCs/>
+          <w:color w:val="000000"/>
+          <w:lang w:val="pt-BR"/>
+        </w:rPr>
+      </w:pPr>
+    </w:p>
+    <w:p>
+      <w:pPr>
+        <w:pBdr>
+          <w:top w:val="nil"/>
+          <w:left w:val="nil"/>
+          <w:bottom w:val="nil"/>
+          <w:right w:val="nil"/>
+          <w:between w:val="nil"/>
+        </w:pBdr>
+        <w:rPr>
+          <w:rFonts w:eastAsia="Arial" w:cs="Arial"/>
+          <w:bCs/>
+          <w:color w:val="000000"/>
+          <w:lang w:val="pt-BR"/>
+        </w:rPr>
+      </w:pPr>
+      <w:r>
+        <w:rPr>
+          <w:rFonts w:eastAsia="Arial" w:cs="Arial"/>
+          <w:bCs/>
+          <w:color w:val="000000"/>
+          <w:lang w:val="pt-BR"/>
+        </w:rPr>
+        <w:t>Cenário #2: Implementação do sistema de cadastro de usuário.</w:t>
+      </w:r>
+    </w:p>
+    <w:p>
+      <w:pPr>
+        <w:pBdr>
+          <w:top w:val="nil"/>
+          <w:left w:val="nil"/>
+          <w:bottom w:val="nil"/>
+          <w:right w:val="nil"/>
+          <w:between w:val="nil"/>
+        </w:pBdr>
+        <w:rPr>
+          <w:rFonts w:eastAsia="Arial" w:cs="Arial"/>
+          <w:bCs/>
+          <w:color w:val="000000"/>
+          <w:lang w:val="pt-BR"/>
+        </w:rPr>
+      </w:pPr>
+      <w:r>
+        <w:rPr>
+          <w:rFonts w:eastAsia="Arial" w:cs="Arial"/>
+          <w:bCs/>
+          <w:color w:val="000000"/>
+          <w:lang w:val="pt-BR"/>
+        </w:rPr>
+        <w:t xml:space="preserve">DADO QUE um visitante acessa a página de </w:t>
+      </w:r>
+      <w:r>
+        <w:rPr>
+          <w:rFonts w:eastAsia="Arial" w:cs="Arial"/>
+          <w:bCs/>
+          <w:i/>
+          <w:iCs/>
+          <w:color w:val="000000"/>
+          <w:lang w:val="pt-BR"/>
+        </w:rPr>
+        <w:t>login</w:t>
+      </w:r>
+      <w:r>
+        <w:rPr>
+          <w:rFonts w:eastAsia="Arial" w:cs="Arial"/>
+          <w:bCs/>
+          <w:color w:val="000000"/>
+          <w:lang w:val="pt-BR"/>
+        </w:rPr>
+        <w:t>.</w:t>
+      </w:r>
+    </w:p>
+    <w:p>
+      <w:pPr>
+        <w:pBdr>
+          <w:top w:val="nil"/>
+          <w:left w:val="nil"/>
+          <w:bottom w:val="nil"/>
+          <w:right w:val="nil"/>
+          <w:between w:val="nil"/>
+        </w:pBdr>
+        <w:rPr>
+          <w:rFonts w:eastAsia="Arial" w:cs="Arial"/>
+          <w:bCs/>
+          <w:color w:val="000000"/>
+          <w:lang w:val="pt-BR"/>
+        </w:rPr>
+      </w:pPr>
+      <w:r>
+        <w:rPr>
+          <w:rFonts w:eastAsia="Arial" w:cs="Arial"/>
+          <w:bCs/>
+          <w:color w:val="000000"/>
+          <w:lang w:val="pt-BR"/>
+        </w:rPr>
+        <w:t>E não possui cadastro.</w:t>
+      </w:r>
+    </w:p>
+    <w:p>
+      <w:pPr>
+        <w:pBdr>
+          <w:top w:val="nil"/>
+          <w:left w:val="nil"/>
+          <w:bottom w:val="nil"/>
+          <w:right w:val="nil"/>
+          <w:between w:val="nil"/>
+        </w:pBdr>
+        <w:rPr>
+          <w:rFonts w:eastAsia="Arial" w:cs="Arial"/>
+          <w:bCs/>
+          <w:color w:val="000000"/>
+          <w:lang w:val="pt-BR"/>
+        </w:rPr>
+      </w:pPr>
+      <w:r>
+        <w:rPr>
+          <w:rFonts w:eastAsia="Arial" w:cs="Arial"/>
+          <w:bCs/>
+          <w:color w:val="000000"/>
+          <w:lang w:val="pt-BR"/>
+        </w:rPr>
+        <w:t>QUANDO clica no botão “registrar-se” e preenche seus dados.</w:t>
+      </w:r>
+    </w:p>
+    <w:p>
+      <w:pPr>
+        <w:pBdr>
+          <w:top w:val="nil"/>
+          <w:left w:val="nil"/>
+          <w:bottom w:val="nil"/>
+          <w:right w:val="nil"/>
+          <w:between w:val="nil"/>
+        </w:pBdr>
+        <w:rPr>
+          <w:rFonts w:eastAsia="Arial" w:cs="Arial"/>
+          <w:bCs/>
+          <w:color w:val="000000"/>
+          <w:lang w:val="pt-BR"/>
+        </w:rPr>
+      </w:pPr>
+      <w:r>
+        <w:rPr>
+          <w:rFonts w:eastAsia="Arial" w:cs="Arial"/>
+          <w:bCs/>
+          <w:color w:val="000000"/>
+          <w:lang w:val="pt-BR"/>
+        </w:rPr>
+        <w:t>ENTÃO o sistema deve confirmar o cadastro, e enviar um e-mail para o endereço</w:t>
+      </w:r>
+      <w:r>
+        <w:rPr>
+          <w:rFonts w:eastAsia="Arial" w:cs="Arial"/>
+          <w:bCs/>
+          <w:color w:val="000000"/>
+          <w:lang w:val="pt-BR"/>
+        </w:rPr>
+        <w:t xml:space="preserve"> </w:t>
+      </w:r>
+      <w:r>
+        <w:rPr>
+          <w:rFonts w:eastAsia="Arial" w:cs="Arial"/>
+          <w:bCs/>
+          <w:color w:val="000000"/>
+          <w:lang w:val="pt-BR"/>
+        </w:rPr>
+        <w:t>fornecido pelo usuário confirmando a criação da conta.</w:t>
+      </w:r>
+    </w:p>
+    <w:p>
+      <w:pPr>
+        <w:pBdr>
+          <w:top w:val="nil"/>
+          <w:left w:val="nil"/>
+          <w:bottom w:val="nil"/>
+          <w:right w:val="nil"/>
+          <w:between w:val="nil"/>
+        </w:pBdr>
+        <w:rPr>
+          <w:rFonts w:eastAsia="Arial" w:cs="Arial"/>
+          <w:bCs/>
+          <w:color w:val="000000"/>
+          <w:lang w:val="pt-BR"/>
+        </w:rPr>
+      </w:pPr>
+      <w:r>
+        <w:rPr>
+          <w:rFonts w:eastAsia="Arial" w:cs="Arial"/>
+          <w:bCs/>
+          <w:color w:val="000000"/>
+          <w:lang w:val="pt-BR"/>
+        </w:rPr>
+        <w:t>E o usuário deve ser redirecionado para o carrinho, caso haja itens no mesmo,</w:t>
+      </w:r>
+      <w:r>
+        <w:rPr>
+          <w:rFonts w:eastAsia="Arial" w:cs="Arial"/>
+          <w:bCs/>
+          <w:color w:val="000000"/>
+          <w:lang w:val="pt-BR"/>
+        </w:rPr>
+        <w:t xml:space="preserve"> </w:t>
+      </w:r>
+      <w:r>
+        <w:rPr>
+          <w:rFonts w:eastAsia="Arial" w:cs="Arial"/>
+          <w:bCs/>
+          <w:color w:val="000000"/>
+          <w:lang w:val="pt-BR"/>
+        </w:rPr>
+        <w:t xml:space="preserve">ou para a </w:t>
+      </w:r>
+      <w:r>
+        <w:rPr>
+          <w:rFonts w:eastAsia="Arial" w:cs="Arial"/>
+          <w:bCs/>
+          <w:i/>
+          <w:iCs/>
+          <w:color w:val="000000"/>
+          <w:lang w:val="pt-BR"/>
+        </w:rPr>
+        <w:t>home</w:t>
+      </w:r>
+      <w:r>
+        <w:rPr>
+          <w:rFonts w:eastAsia="Arial" w:cs="Arial"/>
+          <w:bCs/>
+          <w:color w:val="000000"/>
+          <w:lang w:val="pt-BR"/>
+        </w:rPr>
+        <w:t>, caso contrário.</w:t>
+      </w:r>
+    </w:p>
+    <w:p>
+      <w:pPr>
+        <w:pBdr>
+          <w:top w:val="nil"/>
+          <w:left w:val="nil"/>
+          <w:bottom w:val="nil"/>
+          <w:right w:val="nil"/>
+          <w:between w:val="nil"/>
+        </w:pBdr>
+        <w:rPr>
+          <w:rFonts w:eastAsia="Arial" w:cs="Arial"/>
+          <w:bCs/>
+          <w:color w:val="000000"/>
+          <w:lang w:val="pt-BR"/>
+        </w:rPr>
+      </w:pPr>
+      <w:r>
+        <w:rPr>
+          <w:rFonts w:eastAsia="Arial" w:cs="Arial"/>
+          <w:bCs/>
+          <w:color w:val="000000"/>
+          <w:lang w:val="pt-BR"/>
+        </w:rPr>
+        <w:t>Cenário #3: Melhoria no sistema de pagamento.</w:t>
+      </w:r>
+    </w:p>
+    <w:p>
+      <w:pPr>
+        <w:pBdr>
+          <w:top w:val="nil"/>
+          <w:left w:val="nil"/>
+          <w:bottom w:val="nil"/>
+          <w:right w:val="nil"/>
+          <w:between w:val="nil"/>
+        </w:pBdr>
+        <w:rPr>
+          <w:rFonts w:eastAsia="Arial" w:cs="Arial"/>
+          <w:bCs/>
+          <w:color w:val="000000"/>
+          <w:lang w:val="pt-BR"/>
+        </w:rPr>
+      </w:pPr>
+      <w:r>
+        <w:rPr>
+          <w:rFonts w:eastAsia="Arial" w:cs="Arial"/>
+          <w:bCs/>
+          <w:color w:val="000000"/>
+          <w:lang w:val="pt-BR"/>
+        </w:rPr>
+        <w:lastRenderedPageBreak/>
+        <w:t>DADO QUE o sistema demora a responder.</w:t>
+      </w:r>
+    </w:p>
+    <w:p>
+      <w:pPr>
+        <w:pBdr>
+          <w:top w:val="nil"/>
+          <w:left w:val="nil"/>
+          <w:bottom w:val="nil"/>
+          <w:right w:val="nil"/>
+          <w:between w:val="nil"/>
+        </w:pBdr>
+        <w:rPr>
+          <w:rFonts w:eastAsia="Arial" w:cs="Arial"/>
+          <w:bCs/>
+          <w:color w:val="000000"/>
+          <w:lang w:val="pt-BR"/>
+        </w:rPr>
+      </w:pPr>
+      <w:r>
+        <w:rPr>
+          <w:rFonts w:eastAsia="Arial" w:cs="Arial"/>
+          <w:bCs/>
+          <w:color w:val="000000"/>
+          <w:lang w:val="pt-BR"/>
+        </w:rPr>
+        <w:t>QUANDO a compra está sendo finalizada.</w:t>
+      </w:r>
+    </w:p>
+    <w:p>
+      <w:pPr>
+        <w:pBdr>
+          <w:top w:val="nil"/>
+          <w:left w:val="nil"/>
+          <w:bottom w:val="nil"/>
+          <w:right w:val="nil"/>
+          <w:between w:val="nil"/>
+        </w:pBdr>
+        <w:rPr>
+          <w:rFonts w:eastAsia="Arial" w:cs="Arial"/>
+          <w:bCs/>
+          <w:color w:val="000000"/>
+          <w:lang w:val="pt-BR"/>
+        </w:rPr>
+      </w:pPr>
+      <w:r>
+        <w:rPr>
+          <w:rFonts w:eastAsia="Arial" w:cs="Arial"/>
+          <w:bCs/>
+          <w:color w:val="000000"/>
+          <w:lang w:val="pt-BR"/>
+        </w:rPr>
+        <w:t>ENTÃO uma nova tecnologia é inserida no sistema.</w:t>
+      </w:r>
+    </w:p>
+    <w:p>
+      <w:pPr>
+        <w:pBdr>
+          <w:top w:val="nil"/>
+          <w:left w:val="nil"/>
+          <w:bottom w:val="nil"/>
+          <w:right w:val="nil"/>
+          <w:between w:val="nil"/>
+        </w:pBdr>
+        <w:rPr>
+          <w:rFonts w:eastAsia="Arial" w:cs="Arial"/>
+          <w:bCs/>
+          <w:color w:val="000000"/>
+          <w:lang w:val="pt-BR"/>
+        </w:rPr>
+      </w:pPr>
+      <w:r>
+        <w:rPr>
+          <w:rFonts w:eastAsia="Arial" w:cs="Arial"/>
+          <w:bCs/>
+          <w:color w:val="000000"/>
+          <w:lang w:val="pt-BR"/>
+        </w:rPr>
+        <w:t>E o sistema de finalização de compras foi aprimorado.</w:t>
+      </w:r>
+    </w:p>
+    <w:p>
+      <w:pPr>
+        <w:pBdr>
+          <w:top w:val="nil"/>
+          <w:left w:val="nil"/>
+          <w:bottom w:val="nil"/>
+          <w:right w:val="nil"/>
+          <w:between w:val="nil"/>
+        </w:pBdr>
+        <w:rPr>
+          <w:rFonts w:eastAsia="Arial" w:cs="Arial"/>
+          <w:b/>
+          <w:color w:val="000000"/>
+          <w:lang w:val="pt-BR"/>
+        </w:rPr>
+      </w:pPr>
+    </w:p>
+    <w:p>
+      <w:pPr>
+        <w:pBdr>
+          <w:top w:val="nil"/>
+          <w:left w:val="nil"/>
+          <w:bottom w:val="nil"/>
+          <w:right w:val="nil"/>
+          <w:between w:val="nil"/>
+        </w:pBdr>
+        <w:jc w:val="center"/>
+        <w:rPr>
+          <w:rFonts w:eastAsia="Arial" w:cs="Arial"/>
+          <w:b/>
+          <w:color w:val="000000"/>
+          <w:lang w:val="pt-BR"/>
+        </w:rPr>
+      </w:pPr>
+      <w:r>
+        <w:rPr>
+          <w:rFonts w:eastAsia="Arial" w:cs="Arial"/>
+          <w:b/>
+          <w:color w:val="000000"/>
+          <w:lang w:val="pt-BR"/>
+        </w:rPr>
+        <w:t>6. DIAGRAMA DE CASOS DE USO</w:t>
+      </w:r>
+    </w:p>
+    <w:p>
+      <w:pPr>
+        <w:jc w:val="center"/>
+        <w:rPr>
+          <w:rFonts w:eastAsia="Arial" w:cs="Arial"/>
+          <w:lang w:val="pt-BR"/>
+        </w:rPr>
+      </w:pPr>
+      <w:r>
+        <w:rPr>
+          <w:rFonts w:eastAsia="Arial" w:cs="Arial"/>
+          <w:noProof/>
+          <w:lang w:val="pt-BR"/>
+        </w:rPr>
+        <w:drawing>
+          <wp:inline distT="0" distB="0" distL="0" distR="0" wp14:anchorId="3F53A0DD" wp14:editId="064F0F5D">
+            <wp:extent cx="5191125" cy="3035300"/>
+            <wp:effectExtent l="0" t="0" r="9525" b="0"/>
+            <wp:docPr id="937372639" name="Picture 2"/>
+            <wp:cNvGraphicFramePr>
+              <a:graphicFrameLocks xmlns:a="http://schemas.openxmlformats.org/drawingml/2006/main" noChangeAspect="1"/>
+            </wp:cNvGraphicFramePr>
+            <a:graphic xmlns:a="http://schemas.openxmlformats.org/drawingml/2006/main">
+              <a:graphicData uri="http://schemas.openxmlformats.org/drawingml/2006/picture">
+                <pic:pic xmlns:pic="http://schemas.openxmlformats.org/drawingml/2006/picture">
+                  <pic:nvPicPr>
+                    <pic:cNvPr id="937372639" name="Picture 937372639"/>
+                    <pic:cNvPicPr/>
+                  </pic:nvPicPr>
+                  <pic:blipFill>
+                    <a:blip r:embed="rId8" cstate="print">
+                      <a:extLst>
+                        <a:ext uri="{28A0092B-C50C-407E-A947-70E740481C1C}">
+                          <a14:useLocalDpi xmlns:a14="http://schemas.microsoft.com/office/drawing/2010/main" val="0"/>
+                        </a:ext>
+                      </a:extLst>
+                    </a:blip>
+                    <a:stretch>
+                      <a:fillRect/>
+                    </a:stretch>
+                  </pic:blipFill>
+                  <pic:spPr>
+                    <a:xfrm>
+                      <a:off x="0" y="0"/>
+                      <a:ext cx="5191125" cy="3035300"/>
+                    </a:xfrm>
+                    <a:prstGeom prst="rect">
+                      <a:avLst/>
+                    </a:prstGeom>
+                  </pic:spPr>
+                </pic:pic>
+              </a:graphicData>
+            </a:graphic>
+          </wp:inline>
+        </w:drawing>
+      </w:r>
+    </w:p>
+    <w:p>
+      <w:pPr>
+        <w:pBdr>
+          <w:top w:val="nil"/>
+          <w:left w:val="nil"/>
+          <w:bottom w:val="nil"/>
+          <w:right w:val="nil"/>
+          <w:between w:val="nil"/>
+        </w:pBdr>
+        <w:jc w:val="center"/>
+        <w:rPr>
+          <w:rFonts w:eastAsia="Arial" w:cs="Arial"/>
+          <w:b/>
+          <w:color w:val="000000"/>
+          <w:lang w:val="pt-BR"/>
+        </w:rPr>
+      </w:pPr>
+    </w:p>
+    <w:p>
+      <w:pPr>
+        <w:pBdr>
+          <w:top w:val="nil"/>
+          <w:left w:val="nil"/>
+          <w:bottom w:val="nil"/>
+          <w:right w:val="nil"/>
+          <w:between w:val="nil"/>
+        </w:pBdr>
+        <w:jc w:val="center"/>
+        <w:rPr>
+          <w:rFonts w:eastAsia="Arial" w:cs="Arial"/>
+          <w:b/>
+          <w:color w:val="000000"/>
+        </w:rPr>
+      </w:pPr>
+      <w:r>
+        <w:rPr>
+          <w:rFonts w:eastAsia="Arial" w:cs="Arial"/>
+          <w:b/>
+          <w:color w:val="000000"/>
+        </w:rPr>
+        <w:t>7. SISTEMAS SIMILARES</w:t>
+      </w:r>
+    </w:p>
+    <w:p>
+      <w:pPr>
+        <w:rPr>
+          <w:rFonts w:eastAsia="Arial" w:cs="Arial"/>
+        </w:rPr>
+      </w:pPr>
+      <w:r>
+        <w:rPr>
+          <w:rFonts w:eastAsia="Arial" w:cs="Arial"/>
+        </w:rPr>
+        <w:t>Netshoes.</w:t>
+      </w:r>
+    </w:p>
+    <w:p>
+      <w:pPr>
+        <w:rPr>
+          <w:rFonts w:eastAsia="Arial" w:cs="Arial"/>
+        </w:rPr>
+      </w:pPr>
+      <w:r>
+        <w:rPr>
+          <w:rFonts w:eastAsia="Arial" w:cs="Arial"/>
+        </w:rPr>
+        <w:t>Centauro.</w:t>
+      </w:r>
+    </w:p>
+    <w:p>
+      <w:pPr>
+        <w:rPr>
+          <w:rFonts w:eastAsia="Arial" w:cs="Arial"/>
+        </w:rPr>
+      </w:pPr>
+      <w:r>
+        <w:rPr>
+          <w:rFonts w:eastAsia="Arial" w:cs="Arial"/>
+        </w:rPr>
+        <w:t>WorldTennis.</w:t>
+      </w:r>
+    </w:p>
+    <w:p>
+      <w:pPr>
+        <w:rPr>
+          <w:rFonts w:eastAsia="Arial" w:cs="Arial"/>
+          <w:lang w:val="pt-BR"/>
+        </w:rPr>
+      </w:pPr>
+      <w:r>
+        <w:rPr>
+          <w:rFonts w:eastAsia="Arial" w:cs="Arial"/>
+          <w:lang w:val="pt-BR"/>
+        </w:rPr>
+        <w:t>Zaapataria.</w:t>
+      </w:r>
+    </w:p>
+    <w:p>
+      <w:pPr>
+        <w:rPr>
+          <w:rFonts w:eastAsia="Arial" w:cs="Arial"/>
+          <w:lang w:val="pt-BR"/>
+        </w:rPr>
+      </w:pPr>
+      <w:r>
+        <w:rPr>
+          <w:rFonts w:eastAsia="Arial" w:cs="Arial"/>
+          <w:lang w:val="pt-BR"/>
+        </w:rPr>
+        <w:t>Hercílio Calçados.</w:t>
+      </w:r>
+    </w:p>
+    <w:p>
+      <w:pPr>
+        <w:rPr>
+          <w:rFonts w:eastAsia="Arial" w:cs="Arial"/>
+          <w:lang w:val="pt-BR"/>
+        </w:rPr>
+      </w:pPr>
+    </w:p>
+    <w:p>
+      <w:pPr>
+        <w:pBdr>
+          <w:top w:val="nil"/>
+          <w:left w:val="nil"/>
+          <w:bottom w:val="nil"/>
+          <w:right w:val="nil"/>
+          <w:between w:val="nil"/>
+        </w:pBdr>
+        <w:jc w:val="center"/>
+        <w:rPr>
+          <w:rFonts w:eastAsia="Arial" w:cs="Arial"/>
+          <w:b/>
+          <w:color w:val="000000"/>
+          <w:lang w:val="pt-BR"/>
+        </w:rPr>
+      </w:pPr>
+      <w:r>
+        <w:rPr>
+          <w:rFonts w:eastAsia="Arial" w:cs="Arial"/>
+          <w:b/>
+          <w:color w:val="000000"/>
+          <w:lang w:val="pt-BR"/>
+        </w:rPr>
+        <w:t>8. PROJETO</w:t>
+      </w:r>
+    </w:p>
+    <w:p>
+      <w:pPr>
         <w:rPr>
           <w:rFonts w:eastAsia="Arial"/>
-        </w:rPr>
-        <w:t>Detalhe</w:t>
-      </w:r>
-      <w:proofErr w:type="spellEnd"/>
+          <w:i/>
+          <w:iCs/>
+          <w:lang w:val="pt-BR"/>
+        </w:rPr>
+      </w:pPr>
       <w:r>
         <w:rPr>
           <w:rFonts w:eastAsia="Arial"/>
-        </w:rPr>
-        <w:t xml:space="preserve"> as </w:t>
-      </w:r>
-      <w:proofErr w:type="spellStart"/>
+          <w:lang w:val="pt-BR"/>
+        </w:rPr>
+        <w:t xml:space="preserve">No estágio de desenvolvimento atual, o sistema permite que o administrador adicione, atualize e remova produtos. Permite também que clientes naveguem pela aplicação, adicionem produtos ao carrinho e finalizem sua compra.  De tal maneira, o sistema atende a todas as demandas do proprietário, fornecendo um produto capaz de alcançar seu objetivo final – aumentar seu faturamento. A aplicação utiliza </w:t>
+      </w:r>
       <w:r>
         <w:rPr>
           <w:rFonts w:eastAsia="Arial"/>
-        </w:rPr>
-        <w:t>técnicas</w:t>
-      </w:r>
-      <w:proofErr w:type="spellEnd"/>
+          <w:i/>
+          <w:iCs/>
+          <w:lang w:val="pt-BR"/>
+        </w:rPr>
+        <w:t>React</w:t>
+      </w:r>
       <w:r>
         <w:rPr>
           <w:rFonts w:eastAsia="Arial"/>
-        </w:rPr>
-        <w:t xml:space="preserve"> </w:t>
-      </w:r>
-      <w:proofErr w:type="spellStart"/>
+          <w:lang w:val="pt-BR"/>
+        </w:rPr>
+        <w:t xml:space="preserve"> no </w:t>
+      </w:r>
       <w:r>
         <w:rPr>
           <w:rFonts w:eastAsia="Arial"/>
-        </w:rPr>
-        <w:t>utilizadas</w:t>
-      </w:r>
-      <w:proofErr w:type="spellEnd"/>
+          <w:i/>
+          <w:iCs/>
+          <w:lang w:val="pt-BR"/>
+        </w:rPr>
+        <w:t>front-end</w:t>
+      </w:r>
       <w:r>
         <w:rPr>
           <w:rFonts w:eastAsia="Arial"/>
+          <w:lang w:val="pt-BR"/>
+        </w:rPr>
+        <w:t xml:space="preserve">, além de </w:t>
+      </w:r>
+      <w:r>
+        <w:rPr>
+          <w:rFonts w:eastAsia="Arial"/>
+          <w:i/>
+          <w:iCs/>
+          <w:lang w:val="pt-BR"/>
+        </w:rPr>
+        <w:lastRenderedPageBreak/>
+        <w:t xml:space="preserve">Tailwind CSS </w:t>
+      </w:r>
+      <w:r>
+        <w:rPr>
+          <w:rFonts w:eastAsia="Arial"/>
+          <w:lang w:val="pt-BR"/>
+        </w:rPr>
+        <w:t xml:space="preserve">para um desenvolvimento mais ágil. No </w:t>
+      </w:r>
+      <w:r>
+        <w:rPr>
+          <w:rFonts w:eastAsia="Arial"/>
+          <w:i/>
+          <w:iCs/>
+          <w:lang w:val="pt-BR"/>
+        </w:rPr>
+        <w:t>back-end,</w:t>
+      </w:r>
+      <w:r>
+        <w:rPr>
+          <w:rFonts w:eastAsia="Arial"/>
+          <w:lang w:val="pt-BR"/>
+        </w:rPr>
+        <w:t xml:space="preserve"> utiliza a dependência </w:t>
+      </w:r>
+      <w:r>
+        <w:rPr>
+          <w:rFonts w:eastAsia="Arial"/>
+          <w:i/>
+          <w:iCs/>
+          <w:lang w:val="pt-BR"/>
+        </w:rPr>
+        <w:t>JSON Server</w:t>
+      </w:r>
+      <w:r>
+        <w:rPr>
+          <w:rFonts w:eastAsia="Arial"/>
+          <w:lang w:val="pt-BR"/>
+        </w:rPr>
+        <w:t xml:space="preserve"> para simular uma </w:t>
+      </w:r>
+      <w:r>
+        <w:rPr>
+          <w:rFonts w:eastAsia="Arial"/>
+          <w:i/>
+          <w:iCs/>
+          <w:lang w:val="pt-BR"/>
+        </w:rPr>
+        <w:t>API.</w:t>
+      </w:r>
+    </w:p>
+    <w:p>
+      <w:pPr>
+        <w:rPr>
+          <w:rFonts w:eastAsia="Arial"/>
+          <w:lang w:val="pt-BR"/>
+        </w:rPr>
+      </w:pPr>
+    </w:p>
+    <w:p>
+      <w:pPr>
+        <w:jc w:val="center"/>
+        <w:rPr>
+          <w:rFonts w:eastAsia="Arial"/>
+          <w:lang w:val="pt-BR"/>
+        </w:rPr>
+      </w:pPr>
+      <w:r>
+        <w:rPr>
+          <w:rFonts w:eastAsia="Arial" w:cs="Arial"/>
+          <w:b/>
+          <w:color w:val="000000"/>
+          <w:lang w:val="pt-BR"/>
+        </w:rPr>
+        <w:t>9. CONCLUSÕES E PERSPECTIVAS FUTURAS</w:t>
+      </w:r>
+    </w:p>
+    <w:p>
+      <w:pPr>
+        <w:pBdr>
+          <w:top w:val="nil"/>
+          <w:left w:val="nil"/>
+          <w:bottom w:val="nil"/>
+          <w:right w:val="nil"/>
+          <w:between w:val="nil"/>
+        </w:pBdr>
+        <w:rPr>
+          <w:rFonts w:eastAsia="Arial" w:cs="Arial"/>
+          <w:lang w:val="pt-BR"/>
+        </w:rPr>
+      </w:pPr>
+      <w:r>
+        <w:rPr>
+          <w:rFonts w:eastAsia="Arial" w:cs="Arial"/>
+          <w:lang w:val="pt-BR"/>
+        </w:rPr>
+        <w:t xml:space="preserve">O sistema apresenta uma demonstração do sistema final. Resta, para a sua conclusão, a implementação de um sistema de cadastro de clientes e, por consequência, de gerenciamento de pedidos (rastreamento e suporte). Além disso, seria benéfico para o sistema a adoção do framework </w:t>
+      </w:r>
+      <w:r>
+        <w:rPr>
+          <w:rFonts w:eastAsia="Arial" w:cs="Arial"/>
+          <w:i/>
+          <w:iCs/>
+          <w:lang w:val="pt-BR"/>
+        </w:rPr>
+        <w:t>Next.js</w:t>
+      </w:r>
+      <w:r>
+        <w:rPr>
+          <w:rFonts w:eastAsia="Arial" w:cs="Arial"/>
+          <w:lang w:val="pt-BR"/>
+        </w:rPr>
+        <w:t xml:space="preserve"> (visando aproveitar a simplicidade de seu sistema de rotas nativo, sua habilidade de </w:t>
+      </w:r>
+      <w:r>
+        <w:rPr>
+          <w:rFonts w:eastAsia="Arial" w:cs="Arial"/>
+          <w:i/>
+          <w:iCs/>
+          <w:lang w:val="pt-BR"/>
+        </w:rPr>
+        <w:t>SSR</w:t>
+      </w:r>
+      <w:r>
+        <w:rPr>
+          <w:rFonts w:eastAsia="Arial" w:cs="Arial"/>
+          <w:lang w:val="pt-BR"/>
         </w:rPr>
         <w:t xml:space="preserve"> (</w:t>
       </w:r>
-      <w:proofErr w:type="spellStart"/>
-      <w:r>
+      <w:r>
+        <w:rPr>
+          <w:rFonts w:eastAsia="Arial" w:cs="Arial"/>
+          <w:i/>
+          <w:iCs/>
+          <w:lang w:val="pt-BR"/>
+        </w:rPr>
+        <w:t>Server-Side Rendering</w:t>
+      </w:r>
+      <w:r>
+        <w:rPr>
+          <w:rFonts w:eastAsia="Arial" w:cs="Arial"/>
+          <w:lang w:val="pt-BR"/>
+        </w:rPr>
+        <w:t xml:space="preserve">) – e consequente </w:t>
+      </w:r>
+      <w:r>
+        <w:rPr>
+          <w:rFonts w:eastAsia="Arial" w:cs="Arial"/>
+          <w:i/>
+          <w:iCs/>
+          <w:lang w:val="pt-BR"/>
+        </w:rPr>
+        <w:t xml:space="preserve">SEO </w:t>
+      </w:r>
+      <w:r>
+        <w:rPr>
+          <w:rFonts w:eastAsia="Arial" w:cs="Arial"/>
+          <w:lang w:val="pt-BR"/>
+        </w:rPr>
+        <w:t>(</w:t>
+      </w:r>
+      <w:r>
+        <w:rPr>
+          <w:rFonts w:eastAsia="Arial" w:cs="Arial"/>
+          <w:i/>
+          <w:iCs/>
+          <w:lang w:val="pt-BR"/>
+        </w:rPr>
+        <w:t>Search Engine Optimization</w:t>
+      </w:r>
+      <w:r>
+        <w:rPr>
+          <w:rFonts w:eastAsia="Arial" w:cs="Arial"/>
+          <w:lang w:val="pt-BR"/>
+        </w:rPr>
+        <w:t xml:space="preserve">)) e de um framework para o </w:t>
+      </w:r>
+      <w:r>
+        <w:rPr>
+          <w:rFonts w:eastAsia="Arial" w:cs="Arial"/>
+          <w:i/>
+          <w:iCs/>
+          <w:lang w:val="pt-BR"/>
+        </w:rPr>
+        <w:t>back-end</w:t>
+      </w:r>
+      <w:r>
+        <w:rPr>
+          <w:rFonts w:eastAsia="Arial" w:cs="Arial"/>
+          <w:lang w:val="pt-BR"/>
+        </w:rPr>
+        <w:t xml:space="preserve">, como o </w:t>
+      </w:r>
+      <w:r>
+        <w:rPr>
+          <w:rFonts w:eastAsia="Arial" w:cs="Arial"/>
+          <w:i/>
+          <w:iCs/>
+          <w:lang w:val="pt-BR"/>
+        </w:rPr>
+        <w:t xml:space="preserve">Express.js </w:t>
+      </w:r>
+      <w:r>
+        <w:rPr>
+          <w:rFonts w:eastAsia="Arial" w:cs="Arial"/>
+          <w:lang w:val="pt-BR"/>
+        </w:rPr>
+        <w:t xml:space="preserve">ou </w:t>
+      </w:r>
+      <w:r>
+        <w:rPr>
+          <w:rFonts w:eastAsia="Arial" w:cs="Arial"/>
+          <w:i/>
+          <w:iCs/>
+          <w:lang w:val="pt-BR"/>
+        </w:rPr>
+        <w:t>Fastify</w:t>
+      </w:r>
+      <w:r>
+        <w:rPr>
+          <w:rFonts w:eastAsia="Arial" w:cs="Arial"/>
+          <w:lang w:val="pt-BR"/>
+        </w:rPr>
+        <w:t xml:space="preserve"> -- em conjunto com uma </w:t>
+      </w:r>
+      <w:r>
+        <w:rPr>
+          <w:rFonts w:eastAsia="Arial" w:cs="Arial"/>
+          <w:i/>
+          <w:iCs/>
+          <w:lang w:val="pt-BR"/>
+        </w:rPr>
+        <w:t>ORM</w:t>
+      </w:r>
+      <w:r>
+        <w:rPr>
+          <w:rFonts w:eastAsia="Arial" w:cs="Arial"/>
+          <w:lang w:val="pt-BR"/>
+        </w:rPr>
+        <w:t xml:space="preserve">, como o </w:t>
+      </w:r>
+      <w:r>
+        <w:rPr>
+          <w:rFonts w:eastAsia="Arial" w:cs="Arial"/>
+          <w:i/>
+          <w:iCs/>
+          <w:lang w:val="pt-BR"/>
+        </w:rPr>
+        <w:t>Prisma</w:t>
+      </w:r>
+      <w:r>
+        <w:rPr>
+          <w:rFonts w:eastAsia="Arial" w:cs="Arial"/>
+          <w:lang w:val="pt-BR"/>
+        </w:rPr>
+        <w:t xml:space="preserve"> e um </w:t>
+      </w:r>
+      <w:r>
+        <w:rPr>
+          <w:rFonts w:eastAsia="Arial" w:cs="Arial"/>
+          <w:i/>
+          <w:iCs/>
+          <w:lang w:val="pt-BR"/>
+        </w:rPr>
+        <w:t>RDBMS</w:t>
+      </w:r>
+      <w:r>
+        <w:rPr>
+          <w:rFonts w:eastAsia="Arial" w:cs="Arial"/>
+          <w:lang w:val="pt-BR"/>
+        </w:rPr>
+        <w:t xml:space="preserve">, como o </w:t>
+      </w:r>
+      <w:r>
+        <w:rPr>
+          <w:rFonts w:eastAsia="Arial" w:cs="Arial"/>
+          <w:i/>
+          <w:iCs/>
+          <w:lang w:val="pt-BR"/>
+        </w:rPr>
+        <w:t>MySQL</w:t>
+      </w:r>
+      <w:r>
+        <w:rPr>
+          <w:rFonts w:eastAsia="Arial" w:cs="Arial"/>
+          <w:lang w:val="pt-BR"/>
+        </w:rPr>
+        <w:t>.</w:t>
+      </w:r>
+    </w:p>
+    <w:p>
+      <w:pPr>
+        <w:pBdr>
+          <w:top w:val="nil"/>
+          <w:left w:val="nil"/>
+          <w:bottom w:val="nil"/>
+          <w:right w:val="nil"/>
+          <w:between w:val="nil"/>
+        </w:pBdr>
+        <w:rPr>
+          <w:rFonts w:eastAsia="Arial" w:cs="Arial"/>
+          <w:color w:val="000000"/>
+          <w:lang w:val="pt-BR"/>
+        </w:rPr>
+      </w:pPr>
+    </w:p>
+    <w:p>
+      <w:pPr>
+        <w:pBdr>
+          <w:top w:val="nil"/>
+          <w:left w:val="nil"/>
+          <w:bottom w:val="nil"/>
+          <w:right w:val="nil"/>
+          <w:between w:val="nil"/>
+        </w:pBdr>
+        <w:jc w:val="center"/>
+        <w:rPr>
+          <w:rFonts w:eastAsia="Arial" w:cs="Arial"/>
+          <w:color w:val="000000"/>
+          <w:u w:val="single"/>
+          <w:lang w:val="pt-BR"/>
+        </w:rPr>
+      </w:pPr>
+      <w:r>
+        <w:rPr>
+          <w:rFonts w:eastAsia="Arial" w:cs="Arial"/>
+          <w:b/>
+          <w:color w:val="000000"/>
+          <w:lang w:val="pt-BR"/>
+        </w:rPr>
+        <w:t>10. REFERÊNCIAS BIBLIOGRÁFICA</w:t>
+      </w:r>
+      <w:r>
+        <w:rPr>
+          <w:rFonts w:eastAsia="Arial" w:cs="Arial"/>
+          <w:b/>
+          <w:color w:val="000000"/>
+          <w:lang w:val="pt-BR"/>
+        </w:rPr>
+        <w:t>S</w:t>
+      </w:r>
+    </w:p>
+    <w:p>
+      <w:pPr>
         <w:rPr>
           <w:rFonts w:eastAsia="Arial"/>
         </w:rPr>
-        <w:t>entrevistas</w:t>
-      </w:r>
-      <w:proofErr w:type="spellEnd"/>
-      <w:r>
-        <w:rPr>
-          <w:rFonts w:eastAsia="Arial"/>
-        </w:rPr>
-        <w:t xml:space="preserve">, </w:t>
-      </w:r>
-      <w:proofErr w:type="spellStart"/>
-      <w:r>
-        <w:rPr>
-          <w:rFonts w:eastAsia="Arial"/>
-        </w:rPr>
-        <w:t>questionários</w:t>
-      </w:r>
-      <w:proofErr w:type="spellEnd"/>
-      <w:r>
-        <w:rPr>
-          <w:rFonts w:eastAsia="Arial"/>
-        </w:rPr>
-        <w:t xml:space="preserve">, </w:t>
-      </w:r>
-      <w:proofErr w:type="spellStart"/>
-      <w:r>
-        <w:rPr>
-          <w:rFonts w:eastAsia="Arial"/>
-        </w:rPr>
-        <w:t>observação</w:t>
-      </w:r>
-      <w:proofErr w:type="spellEnd"/>
-      <w:r>
-        <w:rPr>
-          <w:rFonts w:eastAsia="Arial"/>
-        </w:rPr>
-        <w:t>, etc.).</w:t>
-      </w:r>
-      <w:r>
-        <w:rPr>
-          <w:rFonts w:eastAsia="Arial"/>
-        </w:rPr>
-        <w:t xml:space="preserve"> </w:t>
-      </w:r>
-      <w:proofErr w:type="spellStart"/>
-      <w:r>
-        <w:rPr>
-          <w:rFonts w:eastAsia="Arial" w:cs="Arial"/>
-        </w:rPr>
-        <w:t>Justifique</w:t>
-      </w:r>
-      <w:proofErr w:type="spellEnd"/>
-      <w:r>
-        <w:rPr>
-          <w:rFonts w:eastAsia="Arial" w:cs="Arial"/>
-        </w:rPr>
-        <w:t xml:space="preserve"> a </w:t>
-      </w:r>
-      <w:proofErr w:type="spellStart"/>
-      <w:r>
-        <w:rPr>
-          <w:rFonts w:eastAsia="Arial" w:cs="Arial"/>
-        </w:rPr>
-        <w:t>escolha</w:t>
-      </w:r>
-      <w:proofErr w:type="spellEnd"/>
-      <w:r>
-        <w:rPr>
-          <w:rFonts w:eastAsia="Arial" w:cs="Arial"/>
-        </w:rPr>
-        <w:t xml:space="preserve"> dessas </w:t>
-      </w:r>
-      <w:proofErr w:type="spellStart"/>
-      <w:r>
-        <w:rPr>
-          <w:rFonts w:eastAsia="Arial" w:cs="Arial"/>
-        </w:rPr>
-        <w:t>técnicas</w:t>
-      </w:r>
-      <w:proofErr w:type="spellEnd"/>
-      <w:r>
-        <w:rPr>
-          <w:rFonts w:eastAsia="Arial" w:cs="Arial"/>
-        </w:rPr>
-        <w:t xml:space="preserve"> e </w:t>
-      </w:r>
-      <w:proofErr w:type="spellStart"/>
-      <w:r>
-        <w:rPr>
-          <w:rFonts w:eastAsia="Arial" w:cs="Arial"/>
-        </w:rPr>
-        <w:t>explique</w:t>
-      </w:r>
-      <w:proofErr w:type="spellEnd"/>
-      <w:r>
-        <w:rPr>
-          <w:rFonts w:eastAsia="Arial" w:cs="Arial"/>
-        </w:rPr>
-        <w:t xml:space="preserve"> </w:t>
-      </w:r>
-      <w:proofErr w:type="spellStart"/>
-      <w:r>
-        <w:rPr>
-          <w:rFonts w:eastAsia="Arial" w:cs="Arial"/>
-        </w:rPr>
-        <w:t>como</w:t>
-      </w:r>
-      <w:proofErr w:type="spellEnd"/>
-      <w:r>
-        <w:rPr>
-          <w:rFonts w:eastAsia="Arial" w:cs="Arial"/>
-        </w:rPr>
-        <w:t xml:space="preserve"> </w:t>
-      </w:r>
-      <w:proofErr w:type="spellStart"/>
-      <w:r>
-        <w:rPr>
-          <w:rFonts w:eastAsia="Arial" w:cs="Arial"/>
-        </w:rPr>
-        <w:t>foram</w:t>
-      </w:r>
-      <w:proofErr w:type="spellEnd"/>
-      <w:r>
-        <w:rPr>
-          <w:rFonts w:eastAsia="Arial" w:cs="Arial"/>
-        </w:rPr>
-        <w:t xml:space="preserve"> </w:t>
-      </w:r>
-      <w:proofErr w:type="spellStart"/>
-      <w:r>
-        <w:rPr>
-          <w:rFonts w:eastAsia="Arial" w:cs="Arial"/>
-        </w:rPr>
-        <w:t>aplicadas</w:t>
-      </w:r>
-      <w:proofErr w:type="spellEnd"/>
-      <w:r>
-        <w:rPr>
-          <w:rFonts w:eastAsia="Arial" w:cs="Arial"/>
-        </w:rPr>
-        <w:t>.</w:t>
-      </w:r>
-    </w:p>
-    <w:p>
-      <w:pPr>
-        <w:rPr>
-          <w:rFonts w:eastAsia="Arial" w:cs="Arial"/>
-        </w:rPr>
-      </w:pPr>
-    </w:p>
-    <w:p>
-      <w:pPr>
-        <w:pBdr>
-          <w:top w:val="nil"/>
-          <w:left w:val="nil"/>
-          <w:bottom w:val="nil"/>
-          <w:right w:val="nil"/>
-          <w:between w:val="nil"/>
-        </w:pBdr>
-        <w:jc w:val="center"/>
-        <w:rPr>
-          <w:rFonts w:eastAsia="Arial" w:cs="Arial"/>
-          <w:b/>
-          <w:color w:val="000000"/>
-        </w:rPr>
-      </w:pPr>
-      <w:r>
-        <w:rPr>
-          <w:rFonts w:eastAsia="Arial" w:cs="Arial"/>
-          <w:b/>
-          <w:color w:val="000000"/>
-        </w:rPr>
-        <w:t>3</w:t>
-      </w:r>
-      <w:r>
-        <w:rPr>
-          <w:rFonts w:eastAsia="Arial" w:cs="Arial"/>
-          <w:b/>
-          <w:color w:val="000000"/>
-        </w:rPr>
-        <w:t>. REQUISITOS FUNCIONAIS E NÃO FUNCIONAIS</w:t>
-      </w:r>
-    </w:p>
-    <w:p>
-      <w:pPr>
-        <w:rPr>
-          <w:rFonts w:eastAsia="Arial"/>
-        </w:rPr>
-      </w:pPr>
-      <w:r>
-        <w:rPr>
-          <w:rFonts w:eastAsia="Arial"/>
-        </w:rPr>
-        <w:t xml:space="preserve">Organize </w:t>
-      </w:r>
-      <w:proofErr w:type="spellStart"/>
-      <w:r>
-        <w:rPr>
-          <w:rFonts w:eastAsia="Arial"/>
-        </w:rPr>
-        <w:t>os</w:t>
-      </w:r>
-      <w:proofErr w:type="spellEnd"/>
-      <w:r>
-        <w:rPr>
-          <w:rFonts w:eastAsia="Arial"/>
-        </w:rPr>
-        <w:t xml:space="preserve"> </w:t>
-      </w:r>
-      <w:proofErr w:type="spellStart"/>
-      <w:r>
-        <w:rPr>
-          <w:rFonts w:eastAsia="Arial"/>
-        </w:rPr>
-        <w:t>requisitos</w:t>
-      </w:r>
-      <w:proofErr w:type="spellEnd"/>
-      <w:r>
-        <w:rPr>
-          <w:rFonts w:eastAsia="Arial"/>
-        </w:rPr>
-        <w:t xml:space="preserve"> </w:t>
-      </w:r>
-      <w:proofErr w:type="spellStart"/>
-      <w:r>
-        <w:rPr>
-          <w:rFonts w:eastAsia="Arial"/>
-        </w:rPr>
-        <w:t>em</w:t>
-      </w:r>
-      <w:proofErr w:type="spellEnd"/>
-      <w:r>
-        <w:rPr>
-          <w:rFonts w:eastAsia="Arial"/>
-        </w:rPr>
-        <w:t xml:space="preserve"> </w:t>
-      </w:r>
-      <w:proofErr w:type="spellStart"/>
-      <w:r>
-        <w:rPr>
-          <w:rFonts w:eastAsia="Arial"/>
-        </w:rPr>
-        <w:t>listas</w:t>
-      </w:r>
-      <w:proofErr w:type="spellEnd"/>
-      <w:r>
-        <w:rPr>
-          <w:rFonts w:eastAsia="Arial"/>
-        </w:rPr>
-        <w:t xml:space="preserve"> </w:t>
-      </w:r>
-      <w:proofErr w:type="spellStart"/>
-      <w:r>
-        <w:rPr>
-          <w:rFonts w:eastAsia="Arial"/>
-        </w:rPr>
-        <w:t>ou</w:t>
-      </w:r>
-      <w:proofErr w:type="spellEnd"/>
-      <w:r>
-        <w:rPr>
-          <w:rFonts w:eastAsia="Arial"/>
-        </w:rPr>
-        <w:t xml:space="preserve"> </w:t>
-      </w:r>
-      <w:proofErr w:type="spellStart"/>
-      <w:r>
-        <w:rPr>
-          <w:rFonts w:eastAsia="Arial"/>
-        </w:rPr>
-        <w:t>tabelas</w:t>
-      </w:r>
-      <w:proofErr w:type="spellEnd"/>
-      <w:r>
-        <w:rPr>
-          <w:rFonts w:eastAsia="Arial"/>
-        </w:rPr>
-        <w:t xml:space="preserve"> para </w:t>
-      </w:r>
-      <w:proofErr w:type="spellStart"/>
-      <w:r>
-        <w:rPr>
-          <w:rFonts w:eastAsia="Arial"/>
-        </w:rPr>
-        <w:t>facilitar</w:t>
-      </w:r>
-      <w:proofErr w:type="spellEnd"/>
-      <w:r>
-        <w:rPr>
-          <w:rFonts w:eastAsia="Arial"/>
-        </w:rPr>
-        <w:t xml:space="preserve"> a </w:t>
-      </w:r>
-      <w:proofErr w:type="spellStart"/>
-      <w:r>
-        <w:rPr>
-          <w:rFonts w:eastAsia="Arial"/>
-        </w:rPr>
-        <w:t>leitura</w:t>
-      </w:r>
-      <w:proofErr w:type="spellEnd"/>
-      <w:r>
-        <w:rPr>
-          <w:rFonts w:eastAsia="Arial"/>
-        </w:rPr>
-        <w:t>.</w:t>
-      </w:r>
-      <w:r>
-        <w:rPr>
-          <w:rFonts w:eastAsia="Arial"/>
-        </w:rPr>
-        <w:t xml:space="preserve"> </w:t>
-      </w:r>
-      <w:proofErr w:type="spellStart"/>
-      <w:r>
-        <w:rPr>
-          <w:rFonts w:eastAsia="Arial"/>
-        </w:rPr>
-        <w:t>Classifique</w:t>
-      </w:r>
-      <w:proofErr w:type="spellEnd"/>
-      <w:r>
-        <w:rPr>
-          <w:rFonts w:eastAsia="Arial"/>
-        </w:rPr>
-        <w:t xml:space="preserve"> </w:t>
-      </w:r>
-      <w:proofErr w:type="spellStart"/>
-      <w:r>
-        <w:rPr>
-          <w:rFonts w:eastAsia="Arial"/>
-        </w:rPr>
-        <w:t>os</w:t>
-      </w:r>
-      <w:proofErr w:type="spellEnd"/>
-      <w:r>
-        <w:rPr>
-          <w:rFonts w:eastAsia="Arial"/>
-        </w:rPr>
-        <w:t xml:space="preserve"> </w:t>
-      </w:r>
-      <w:proofErr w:type="spellStart"/>
-      <w:r>
-        <w:rPr>
-          <w:rFonts w:eastAsia="Arial"/>
-        </w:rPr>
-        <w:t>requisitos</w:t>
-      </w:r>
-      <w:proofErr w:type="spellEnd"/>
-      <w:r>
-        <w:rPr>
-          <w:rFonts w:eastAsia="Arial"/>
-        </w:rPr>
-        <w:t xml:space="preserve"> </w:t>
-      </w:r>
-      <w:proofErr w:type="spellStart"/>
-      <w:r>
-        <w:rPr>
-          <w:rFonts w:eastAsia="Arial"/>
-        </w:rPr>
-        <w:t>por</w:t>
-      </w:r>
-      <w:proofErr w:type="spellEnd"/>
-      <w:r>
-        <w:rPr>
-          <w:rFonts w:eastAsia="Arial"/>
-        </w:rPr>
-        <w:t xml:space="preserve"> </w:t>
-      </w:r>
-      <w:proofErr w:type="spellStart"/>
-      <w:r>
-        <w:rPr>
-          <w:rFonts w:eastAsia="Arial"/>
-        </w:rPr>
-        <w:t>prioridade</w:t>
-      </w:r>
-      <w:proofErr w:type="spellEnd"/>
-      <w:r>
-        <w:rPr>
-          <w:rFonts w:eastAsia="Arial"/>
-        </w:rPr>
-        <w:t>.</w:t>
-      </w:r>
-    </w:p>
-    <w:p>
-      <w:pPr>
+      </w:pPr>
+      <w:r>
         <w:rPr>
           <w:rFonts w:eastAsia="Arial"/>
           <w:b/>
-          <w:color w:val="000000"/>
-        </w:rPr>
-      </w:pPr>
-    </w:p>
-    <w:p>
-      <w:pPr>
-        <w:pBdr>
-          <w:top w:val="nil"/>
-          <w:left w:val="nil"/>
-          <w:bottom w:val="nil"/>
-          <w:right w:val="nil"/>
-          <w:between w:val="nil"/>
-        </w:pBdr>
-        <w:jc w:val="center"/>
-        <w:rPr>
-          <w:rFonts w:eastAsia="Arial" w:cs="Arial"/>
+          <w:bCs/>
+          <w:lang w:val="pt-BR"/>
+        </w:rPr>
+        <w:t>IEPSEN</w:t>
+      </w:r>
+      <w:r>
+        <w:rPr>
+          <w:rFonts w:eastAsia="Arial"/>
+          <w:lang w:val="pt-BR"/>
+        </w:rPr>
+        <w:t>, Edécio Fernando. </w:t>
+      </w:r>
+      <w:r>
+        <w:rPr>
+          <w:rFonts w:eastAsia="Arial"/>
           <w:b/>
-          <w:color w:val="000000"/>
-        </w:rPr>
-      </w:pPr>
-      <w:r>
-        <w:rPr>
-          <w:rFonts w:eastAsia="Arial" w:cs="Arial"/>
+          <w:bCs/>
+          <w:lang w:val="pt-BR"/>
+        </w:rPr>
+        <w:t>Lógica de Programação e Algoritmos com JavaScript: uma introdução à programação de computadores com exemplos e exercícios para iniciantes</w:t>
+      </w:r>
+      <w:r>
+        <w:rPr>
+          <w:rFonts w:eastAsia="Arial"/>
+          <w:lang w:val="pt-BR"/>
+        </w:rPr>
+        <w:t xml:space="preserve">. </w:t>
+      </w:r>
+      <w:r>
+        <w:rPr>
+          <w:rFonts w:eastAsia="Arial"/>
+        </w:rPr>
+        <w:t>Novatec Editora, 2018.</w:t>
+      </w:r>
+    </w:p>
+    <w:p>
+      <w:pPr>
+        <w:rPr>
+          <w:rFonts w:eastAsia="Arial"/>
+        </w:rPr>
+      </w:pPr>
+      <w:r>
+        <w:rPr>
+          <w:rFonts w:eastAsia="Arial"/>
           <w:b/>
-          <w:color w:val="000000"/>
-        </w:rPr>
-        <w:t>4</w:t>
-      </w:r>
-      <w:r>
-        <w:rPr>
-          <w:rFonts w:eastAsia="Arial" w:cs="Arial"/>
+          <w:bCs/>
+        </w:rPr>
+        <w:t>SOMMERVILLE</w:t>
+      </w:r>
+      <w:r>
+        <w:rPr>
+          <w:rFonts w:eastAsia="Arial"/>
+        </w:rPr>
+        <w:t xml:space="preserve">, Ian. Ian. </w:t>
+      </w:r>
+      <w:r>
+        <w:rPr>
+          <w:rFonts w:eastAsia="Arial"/>
           <w:b/>
-          <w:color w:val="000000"/>
-        </w:rPr>
-        <w:t>. PERSONAS</w:t>
-      </w:r>
-    </w:p>
-    <w:p>
-      <w:pPr>
-        <w:rPr>
-          <w:rFonts w:eastAsia="Arial" w:cs="Arial"/>
-        </w:rPr>
-      </w:pPr>
-      <w:proofErr w:type="spellStart"/>
-      <w:r>
-        <w:rPr>
-          <w:rFonts w:eastAsia="Arial" w:cs="Arial"/>
-        </w:rPr>
-        <w:t>Criação</w:t>
-      </w:r>
-      <w:proofErr w:type="spellEnd"/>
-      <w:r>
-        <w:rPr>
-          <w:rFonts w:eastAsia="Arial" w:cs="Arial"/>
-        </w:rPr>
-        <w:t xml:space="preserve"> de personas.</w:t>
-      </w:r>
-    </w:p>
-    <w:p>
-      <w:pPr>
-        <w:pBdr>
-          <w:top w:val="nil"/>
-          <w:left w:val="nil"/>
-          <w:bottom w:val="nil"/>
-          <w:right w:val="nil"/>
-          <w:between w:val="nil"/>
-        </w:pBdr>
-        <w:jc w:val="center"/>
-        <w:rPr>
-          <w:rFonts w:eastAsia="Arial" w:cs="Arial"/>
-          <w:b/>
-          <w:color w:val="000000"/>
-        </w:rPr>
-      </w:pPr>
-    </w:p>
-    <w:p>
-      <w:pPr>
-        <w:pBdr>
-          <w:top w:val="nil"/>
-          <w:left w:val="nil"/>
-          <w:bottom w:val="nil"/>
-          <w:right w:val="nil"/>
-          <w:between w:val="nil"/>
-        </w:pBdr>
-        <w:jc w:val="center"/>
-        <w:rPr>
-          <w:rFonts w:eastAsia="Arial" w:cs="Arial"/>
-          <w:b/>
-          <w:color w:val="000000"/>
-        </w:rPr>
-      </w:pPr>
-      <w:r>
-        <w:rPr>
-          <w:rFonts w:eastAsia="Arial" w:cs="Arial"/>
-          <w:b/>
-          <w:color w:val="000000"/>
-        </w:rPr>
-        <w:t>5</w:t>
-      </w:r>
-      <w:r>
-        <w:rPr>
-          <w:rFonts w:eastAsia="Arial" w:cs="Arial"/>
-          <w:b/>
-          <w:color w:val="000000"/>
-        </w:rPr>
-        <w:t>. HISTÓRIAS DE USUÁRIOS E CENÁRIOS DE TESTES</w:t>
-      </w:r>
-    </w:p>
-    <w:p>
-      <w:pPr>
-        <w:rPr>
-          <w:rFonts w:eastAsia="Arial" w:cs="Arial"/>
-        </w:rPr>
-      </w:pPr>
-      <w:proofErr w:type="spellStart"/>
-      <w:r>
-        <w:rPr>
-          <w:rFonts w:eastAsia="Arial" w:cs="Arial"/>
-        </w:rPr>
-        <w:t>Criação</w:t>
-      </w:r>
-      <w:proofErr w:type="spellEnd"/>
-      <w:r>
-        <w:rPr>
-          <w:rFonts w:eastAsia="Arial" w:cs="Arial"/>
-        </w:rPr>
-        <w:t xml:space="preserve"> das </w:t>
-      </w:r>
-      <w:proofErr w:type="spellStart"/>
-      <w:r>
-        <w:rPr>
-          <w:rFonts w:eastAsia="Arial" w:cs="Arial"/>
-        </w:rPr>
-        <w:t>histórias</w:t>
-      </w:r>
-      <w:proofErr w:type="spellEnd"/>
-      <w:r>
-        <w:rPr>
-          <w:rFonts w:eastAsia="Arial" w:cs="Arial"/>
-        </w:rPr>
-        <w:t xml:space="preserve"> de </w:t>
-      </w:r>
-      <w:proofErr w:type="spellStart"/>
-      <w:r>
-        <w:rPr>
-          <w:rFonts w:eastAsia="Arial" w:cs="Arial"/>
-        </w:rPr>
-        <w:t>usuários</w:t>
-      </w:r>
-      <w:proofErr w:type="spellEnd"/>
-      <w:r>
-        <w:rPr>
-          <w:rFonts w:eastAsia="Arial" w:cs="Arial"/>
-        </w:rPr>
-        <w:t xml:space="preserve"> e </w:t>
-      </w:r>
-      <w:proofErr w:type="spellStart"/>
-      <w:r>
-        <w:rPr>
-          <w:rFonts w:eastAsia="Arial" w:cs="Arial"/>
-        </w:rPr>
-        <w:t>cenários</w:t>
-      </w:r>
-      <w:proofErr w:type="spellEnd"/>
-      <w:r>
-        <w:rPr>
-          <w:rFonts w:eastAsia="Arial" w:cs="Arial"/>
-        </w:rPr>
-        <w:t xml:space="preserve"> de testes.</w:t>
-      </w:r>
-    </w:p>
-    <w:p>
-      <w:pPr>
-        <w:pBdr>
-          <w:top w:val="nil"/>
-          <w:left w:val="nil"/>
-          <w:bottom w:val="nil"/>
-          <w:right w:val="nil"/>
-          <w:between w:val="nil"/>
-        </w:pBdr>
-        <w:jc w:val="center"/>
-        <w:rPr>
-          <w:rFonts w:eastAsia="Arial" w:cs="Arial"/>
-          <w:b/>
-          <w:color w:val="000000"/>
-        </w:rPr>
-      </w:pPr>
-    </w:p>
-    <w:p>
-      <w:pPr>
-        <w:pBdr>
-          <w:top w:val="nil"/>
-          <w:left w:val="nil"/>
-          <w:bottom w:val="nil"/>
-          <w:right w:val="nil"/>
-          <w:between w:val="nil"/>
-        </w:pBdr>
-        <w:jc w:val="center"/>
-        <w:rPr>
-          <w:rFonts w:eastAsia="Arial" w:cs="Arial"/>
-          <w:b/>
-          <w:color w:val="000000"/>
-        </w:rPr>
-      </w:pPr>
-      <w:r>
-        <w:rPr>
-          <w:rFonts w:eastAsia="Arial" w:cs="Arial"/>
-          <w:b/>
-          <w:color w:val="000000"/>
-        </w:rPr>
-        <w:t xml:space="preserve">6. </w:t>
-      </w:r>
-      <w:r>
-        <w:rPr>
-          <w:rFonts w:eastAsia="Arial" w:cs="Arial"/>
-          <w:b/>
-          <w:color w:val="000000"/>
-        </w:rPr>
-        <w:t xml:space="preserve">DIAGRAMA DE </w:t>
-      </w:r>
-      <w:r>
-        <w:rPr>
-          <w:rFonts w:eastAsia="Arial" w:cs="Arial"/>
-          <w:b/>
-          <w:color w:val="000000"/>
-        </w:rPr>
-        <w:t>CASOS DE USO</w:t>
-      </w:r>
-    </w:p>
-    <w:p>
-      <w:pPr>
-        <w:rPr>
-          <w:rFonts w:eastAsia="Arial" w:cs="Arial"/>
-        </w:rPr>
-      </w:pPr>
-      <w:proofErr w:type="spellStart"/>
-      <w:r>
-        <w:rPr>
-          <w:rFonts w:eastAsia="Arial" w:cs="Arial"/>
-        </w:rPr>
-        <w:t>Diagrama</w:t>
-      </w:r>
-      <w:proofErr w:type="spellEnd"/>
-      <w:r>
-        <w:rPr>
-          <w:rFonts w:eastAsia="Arial" w:cs="Arial"/>
-        </w:rPr>
-        <w:t xml:space="preserve"> de </w:t>
-      </w:r>
-      <w:proofErr w:type="spellStart"/>
-      <w:r>
-        <w:rPr>
-          <w:rFonts w:eastAsia="Arial" w:cs="Arial"/>
-        </w:rPr>
-        <w:t>casos</w:t>
-      </w:r>
-      <w:proofErr w:type="spellEnd"/>
-      <w:r>
-        <w:rPr>
-          <w:rFonts w:eastAsia="Arial" w:cs="Arial"/>
-        </w:rPr>
-        <w:t xml:space="preserve"> de </w:t>
-      </w:r>
-      <w:proofErr w:type="spellStart"/>
-      <w:r>
-        <w:rPr>
-          <w:rFonts w:eastAsia="Arial" w:cs="Arial"/>
-        </w:rPr>
-        <w:t>uso</w:t>
-      </w:r>
-      <w:proofErr w:type="spellEnd"/>
-      <w:r>
-        <w:rPr>
-          <w:rFonts w:eastAsia="Arial" w:cs="Arial"/>
-        </w:rPr>
-        <w:t xml:space="preserve"> do Projeto.</w:t>
-      </w:r>
-    </w:p>
-    <w:p>
-      <w:pPr>
-        <w:pBdr>
-          <w:top w:val="nil"/>
-          <w:left w:val="nil"/>
-          <w:bottom w:val="nil"/>
-          <w:right w:val="nil"/>
-          <w:between w:val="nil"/>
-        </w:pBdr>
-        <w:jc w:val="center"/>
-        <w:rPr>
-          <w:rFonts w:eastAsia="Arial" w:cs="Arial"/>
-          <w:b/>
-          <w:color w:val="000000"/>
-        </w:rPr>
-      </w:pPr>
-    </w:p>
-    <w:p>
-      <w:pPr>
-        <w:pBdr>
-          <w:top w:val="nil"/>
-          <w:left w:val="nil"/>
-          <w:bottom w:val="nil"/>
-          <w:right w:val="nil"/>
-          <w:between w:val="nil"/>
-        </w:pBdr>
-        <w:jc w:val="center"/>
-        <w:rPr>
-          <w:rFonts w:eastAsia="Arial" w:cs="Arial"/>
-          <w:b/>
-          <w:color w:val="000000"/>
-        </w:rPr>
-      </w:pPr>
-      <w:r>
-        <w:rPr>
-          <w:rFonts w:eastAsia="Arial" w:cs="Arial"/>
-          <w:b/>
-          <w:color w:val="000000"/>
-        </w:rPr>
-        <w:t>7. SISTEMAS SIMILARES</w:t>
-      </w:r>
-    </w:p>
-    <w:p>
-      <w:pPr>
-        <w:rPr>
-          <w:rFonts w:eastAsia="Arial" w:cs="Arial"/>
-        </w:rPr>
-      </w:pPr>
-      <w:proofErr w:type="spellStart"/>
-      <w:r>
-        <w:rPr>
-          <w:rFonts w:eastAsia="Arial" w:cs="Arial"/>
-        </w:rPr>
-        <w:t>Apresentação</w:t>
-      </w:r>
-      <w:proofErr w:type="spellEnd"/>
-      <w:r>
-        <w:rPr>
-          <w:rFonts w:eastAsia="Arial" w:cs="Arial"/>
-        </w:rPr>
-        <w:t xml:space="preserve"> dos </w:t>
-      </w:r>
-      <w:proofErr w:type="spellStart"/>
-      <w:r>
-        <w:rPr>
-          <w:rFonts w:eastAsia="Arial" w:cs="Arial"/>
-        </w:rPr>
-        <w:t>sistemas</w:t>
-      </w:r>
-      <w:proofErr w:type="spellEnd"/>
-      <w:r>
-        <w:rPr>
-          <w:rFonts w:eastAsia="Arial" w:cs="Arial"/>
-        </w:rPr>
-        <w:t xml:space="preserve"> </w:t>
-      </w:r>
-      <w:proofErr w:type="spellStart"/>
-      <w:r>
-        <w:rPr>
-          <w:rFonts w:eastAsia="Arial" w:cs="Arial"/>
-        </w:rPr>
-        <w:t>similares</w:t>
-      </w:r>
-      <w:proofErr w:type="spellEnd"/>
-      <w:r>
-        <w:rPr>
-          <w:rFonts w:eastAsia="Arial" w:cs="Arial"/>
-        </w:rPr>
-        <w:t xml:space="preserve"> e o que </w:t>
-      </w:r>
-      <w:proofErr w:type="spellStart"/>
-      <w:r>
-        <w:rPr>
-          <w:rFonts w:eastAsia="Arial" w:cs="Arial"/>
-        </w:rPr>
-        <w:t>eles</w:t>
-      </w:r>
-      <w:proofErr w:type="spellEnd"/>
-      <w:r>
-        <w:rPr>
-          <w:rFonts w:eastAsia="Arial" w:cs="Arial"/>
-        </w:rPr>
-        <w:t xml:space="preserve"> </w:t>
-      </w:r>
-      <w:proofErr w:type="spellStart"/>
-      <w:r>
-        <w:rPr>
-          <w:rFonts w:eastAsia="Arial" w:cs="Arial"/>
-        </w:rPr>
-        <w:t>diferem</w:t>
-      </w:r>
-      <w:proofErr w:type="spellEnd"/>
-      <w:r>
-        <w:rPr>
-          <w:rFonts w:eastAsia="Arial" w:cs="Arial"/>
-        </w:rPr>
-        <w:t xml:space="preserve"> do </w:t>
-      </w:r>
-      <w:proofErr w:type="spellStart"/>
-      <w:r>
-        <w:rPr>
-          <w:rFonts w:eastAsia="Arial" w:cs="Arial"/>
-        </w:rPr>
-        <w:t>apresentado</w:t>
-      </w:r>
-      <w:proofErr w:type="spellEnd"/>
-      <w:r>
-        <w:rPr>
-          <w:rFonts w:eastAsia="Arial" w:cs="Arial"/>
-        </w:rPr>
-        <w:t>.</w:t>
-      </w:r>
-    </w:p>
-    <w:p>
-      <w:pPr>
-        <w:pBdr>
-          <w:top w:val="nil"/>
-          <w:left w:val="nil"/>
-          <w:bottom w:val="nil"/>
-          <w:right w:val="nil"/>
-          <w:between w:val="nil"/>
-        </w:pBdr>
-        <w:jc w:val="center"/>
-        <w:rPr>
-          <w:rFonts w:eastAsia="Arial" w:cs="Arial"/>
-          <w:b/>
-          <w:color w:val="000000"/>
-        </w:rPr>
-      </w:pPr>
-    </w:p>
-    <w:p>
-      <w:pPr>
-        <w:spacing w:line="240" w:lineRule="auto"/>
-        <w:ind w:firstLine="0"/>
-        <w:jc w:val="left"/>
-        <w:rPr>
-          <w:rFonts w:eastAsia="Arial" w:cs="Arial"/>
-          <w:b/>
-          <w:color w:val="000000"/>
-        </w:rPr>
-      </w:pPr>
-      <w:r>
-        <w:rPr>
-          <w:rFonts w:eastAsia="Arial" w:cs="Arial"/>
-          <w:b/>
-          <w:color w:val="000000"/>
-        </w:rPr>
-        <w:br w:type="page"/>
-      </w:r>
-    </w:p>
-    <w:p>
-      <w:pPr>
-        <w:pBdr>
-          <w:top w:val="nil"/>
-          <w:left w:val="nil"/>
-          <w:bottom w:val="nil"/>
-          <w:right w:val="nil"/>
-          <w:between w:val="nil"/>
-        </w:pBdr>
-        <w:jc w:val="center"/>
-        <w:rPr>
-          <w:rFonts w:eastAsia="Arial" w:cs="Arial"/>
-          <w:b/>
-          <w:color w:val="000000"/>
-        </w:rPr>
-      </w:pPr>
-    </w:p>
-    <w:p>
-      <w:pPr>
-        <w:pBdr>
-          <w:top w:val="nil"/>
-          <w:left w:val="nil"/>
-          <w:bottom w:val="nil"/>
-          <w:right w:val="nil"/>
-          <w:between w:val="nil"/>
-        </w:pBdr>
-        <w:jc w:val="center"/>
-        <w:rPr>
-          <w:rFonts w:eastAsia="Arial" w:cs="Arial"/>
-          <w:b/>
-          <w:color w:val="000000"/>
-        </w:rPr>
-      </w:pPr>
-      <w:r>
-        <w:rPr>
-          <w:rFonts w:eastAsia="Arial" w:cs="Arial"/>
-          <w:b/>
-          <w:color w:val="000000"/>
-        </w:rPr>
-        <w:t>8. PROJETO</w:t>
-      </w:r>
-    </w:p>
-    <w:p>
-      <w:pPr>
+          <w:bCs/>
+        </w:rPr>
+        <w:t>Engenharia de Software</w:t>
+      </w:r>
+      <w:r>
         <w:rPr>
           <w:rFonts w:eastAsia="Arial"/>
         </w:rPr>
-      </w:pPr>
-      <w:proofErr w:type="spellStart"/>
-      <w:r>
-        <w:rPr>
-          <w:rFonts w:eastAsia="Arial"/>
-        </w:rPr>
-        <w:t>Descreva</w:t>
-      </w:r>
-      <w:proofErr w:type="spellEnd"/>
-      <w:r>
-        <w:rPr>
-          <w:rFonts w:eastAsia="Arial"/>
-        </w:rPr>
-        <w:t xml:space="preserve"> a </w:t>
-      </w:r>
-      <w:proofErr w:type="spellStart"/>
-      <w:r>
-        <w:rPr>
-          <w:rFonts w:eastAsia="Arial"/>
-        </w:rPr>
-        <w:t>solução</w:t>
-      </w:r>
-      <w:proofErr w:type="spellEnd"/>
-      <w:r>
-        <w:rPr>
-          <w:rFonts w:eastAsia="Arial"/>
-        </w:rPr>
-        <w:t xml:space="preserve"> </w:t>
-      </w:r>
-      <w:proofErr w:type="spellStart"/>
-      <w:r>
-        <w:rPr>
-          <w:rFonts w:eastAsia="Arial"/>
-        </w:rPr>
-        <w:t>proposta</w:t>
-      </w:r>
-      <w:proofErr w:type="spellEnd"/>
-      <w:r>
-        <w:rPr>
-          <w:rFonts w:eastAsia="Arial"/>
-        </w:rPr>
-        <w:t xml:space="preserve"> </w:t>
-      </w:r>
-      <w:proofErr w:type="spellStart"/>
-      <w:r>
-        <w:rPr>
-          <w:rFonts w:eastAsia="Arial"/>
-        </w:rPr>
-        <w:t>detalhadamente</w:t>
-      </w:r>
-      <w:proofErr w:type="spellEnd"/>
-      <w:r>
-        <w:rPr>
-          <w:rFonts w:eastAsia="Arial"/>
-        </w:rPr>
-        <w:t>.</w:t>
-      </w:r>
-      <w:r>
-        <w:rPr>
-          <w:rFonts w:eastAsia="Arial"/>
-        </w:rPr>
-        <w:t xml:space="preserve"> </w:t>
-      </w:r>
-      <w:proofErr w:type="spellStart"/>
-      <w:r>
-        <w:rPr>
-          <w:rFonts w:eastAsia="Arial"/>
-        </w:rPr>
-        <w:t>Inclua</w:t>
-      </w:r>
-      <w:proofErr w:type="spellEnd"/>
-      <w:r>
-        <w:rPr>
-          <w:rFonts w:eastAsia="Arial"/>
-        </w:rPr>
-        <w:t xml:space="preserve"> </w:t>
-      </w:r>
-      <w:proofErr w:type="spellStart"/>
-      <w:r>
-        <w:rPr>
-          <w:rFonts w:eastAsia="Arial"/>
-        </w:rPr>
-        <w:t>informações</w:t>
-      </w:r>
-      <w:proofErr w:type="spellEnd"/>
-      <w:r>
-        <w:rPr>
-          <w:rFonts w:eastAsia="Arial"/>
-        </w:rPr>
-        <w:t xml:space="preserve"> </w:t>
-      </w:r>
-      <w:proofErr w:type="spellStart"/>
-      <w:r>
-        <w:rPr>
-          <w:rFonts w:eastAsia="Arial"/>
-        </w:rPr>
-        <w:t>sobre</w:t>
-      </w:r>
-      <w:proofErr w:type="spellEnd"/>
-      <w:r>
-        <w:rPr>
-          <w:rFonts w:eastAsia="Arial"/>
-        </w:rPr>
-        <w:t xml:space="preserve"> </w:t>
-      </w:r>
-      <w:proofErr w:type="gramStart"/>
-      <w:r>
-        <w:rPr>
-          <w:rFonts w:eastAsia="Arial"/>
-        </w:rPr>
-        <w:t>a</w:t>
-      </w:r>
-      <w:proofErr w:type="gramEnd"/>
-      <w:r>
-        <w:rPr>
-          <w:rFonts w:eastAsia="Arial"/>
-        </w:rPr>
-        <w:t xml:space="preserve"> </w:t>
-      </w:r>
-      <w:proofErr w:type="spellStart"/>
-      <w:r>
-        <w:rPr>
-          <w:rFonts w:eastAsia="Arial"/>
-        </w:rPr>
-        <w:t>arquitetura</w:t>
-      </w:r>
-      <w:proofErr w:type="spellEnd"/>
-      <w:r>
-        <w:rPr>
-          <w:rFonts w:eastAsia="Arial"/>
-        </w:rPr>
-        <w:t xml:space="preserve"> do </w:t>
-      </w:r>
-      <w:proofErr w:type="spellStart"/>
-      <w:r>
-        <w:rPr>
-          <w:rFonts w:eastAsia="Arial"/>
-        </w:rPr>
-        <w:t>sistema</w:t>
-      </w:r>
-      <w:proofErr w:type="spellEnd"/>
-      <w:r>
-        <w:rPr>
-          <w:rFonts w:eastAsia="Arial"/>
-        </w:rPr>
-        <w:t xml:space="preserve">, </w:t>
-      </w:r>
-      <w:proofErr w:type="spellStart"/>
-      <w:r>
-        <w:rPr>
-          <w:rFonts w:eastAsia="Arial"/>
-        </w:rPr>
-        <w:t>módulos</w:t>
-      </w:r>
-      <w:proofErr w:type="spellEnd"/>
-      <w:r>
-        <w:rPr>
-          <w:rFonts w:eastAsia="Arial"/>
-        </w:rPr>
-        <w:t xml:space="preserve"> </w:t>
-      </w:r>
-      <w:proofErr w:type="spellStart"/>
-      <w:r>
-        <w:rPr>
-          <w:rFonts w:eastAsia="Arial"/>
-        </w:rPr>
-        <w:t>principais</w:t>
-      </w:r>
-      <w:proofErr w:type="spellEnd"/>
-      <w:r>
-        <w:rPr>
-          <w:rFonts w:eastAsia="Arial"/>
-        </w:rPr>
-        <w:t>.</w:t>
-      </w:r>
-      <w:r>
-        <w:rPr>
-          <w:rFonts w:eastAsia="Arial"/>
-        </w:rPr>
-        <w:t xml:space="preserve"> </w:t>
-      </w:r>
-      <w:r>
-        <w:rPr>
-          <w:rFonts w:eastAsia="Arial"/>
-        </w:rPr>
-        <w:t xml:space="preserve">Mencione as </w:t>
-      </w:r>
-      <w:proofErr w:type="spellStart"/>
-      <w:r>
-        <w:rPr>
-          <w:rFonts w:eastAsia="Arial"/>
-        </w:rPr>
-        <w:t>tecnologias</w:t>
-      </w:r>
-      <w:proofErr w:type="spellEnd"/>
-      <w:r>
-        <w:rPr>
-          <w:rFonts w:eastAsia="Arial"/>
-        </w:rPr>
-        <w:t xml:space="preserve"> e ferramentas que </w:t>
-      </w:r>
-      <w:proofErr w:type="spellStart"/>
-      <w:r>
-        <w:rPr>
-          <w:rFonts w:eastAsia="Arial"/>
-        </w:rPr>
-        <w:t>serão</w:t>
-      </w:r>
-      <w:proofErr w:type="spellEnd"/>
-      <w:r>
-        <w:rPr>
-          <w:rFonts w:eastAsia="Arial"/>
-        </w:rPr>
-        <w:t xml:space="preserve"> </w:t>
-      </w:r>
-      <w:proofErr w:type="spellStart"/>
-      <w:r>
-        <w:rPr>
-          <w:rFonts w:eastAsia="Arial"/>
-        </w:rPr>
-        <w:t>utilizadas</w:t>
-      </w:r>
-      <w:proofErr w:type="spellEnd"/>
-      <w:r>
-        <w:rPr>
-          <w:rFonts w:eastAsia="Arial"/>
-        </w:rPr>
-        <w:t xml:space="preserve">, </w:t>
-      </w:r>
-      <w:proofErr w:type="spellStart"/>
-      <w:r>
-        <w:rPr>
-          <w:rFonts w:eastAsia="Arial"/>
-        </w:rPr>
-        <w:t>justificando</w:t>
-      </w:r>
-      <w:proofErr w:type="spellEnd"/>
-      <w:r>
-        <w:rPr>
-          <w:rFonts w:eastAsia="Arial"/>
-        </w:rPr>
-        <w:t xml:space="preserve"> </w:t>
-      </w:r>
-      <w:proofErr w:type="spellStart"/>
-      <w:r>
-        <w:rPr>
-          <w:rFonts w:eastAsia="Arial"/>
-        </w:rPr>
-        <w:t>suas</w:t>
-      </w:r>
-      <w:proofErr w:type="spellEnd"/>
-      <w:r>
-        <w:rPr>
-          <w:rFonts w:eastAsia="Arial"/>
-        </w:rPr>
-        <w:t xml:space="preserve"> </w:t>
-      </w:r>
-      <w:proofErr w:type="spellStart"/>
-      <w:r>
-        <w:rPr>
-          <w:rFonts w:eastAsia="Arial"/>
-        </w:rPr>
-        <w:t>escolhas</w:t>
-      </w:r>
-      <w:proofErr w:type="spellEnd"/>
-      <w:r>
-        <w:rPr>
-          <w:rFonts w:eastAsia="Arial"/>
-        </w:rPr>
-        <w:t>.</w:t>
-      </w:r>
-    </w:p>
-    <w:p>
-      <w:pPr>
-        <w:rPr>
-          <w:rFonts w:eastAsia="Arial"/>
-        </w:rPr>
-      </w:pPr>
-    </w:p>
-    <w:p>
-      <w:pPr>
-        <w:jc w:val="center"/>
-        <w:rPr>
-          <w:rFonts w:eastAsia="Arial"/>
-        </w:rPr>
-      </w:pPr>
-      <w:r>
-        <w:rPr>
-          <w:rFonts w:eastAsia="Arial" w:cs="Arial"/>
-          <w:b/>
-          <w:color w:val="000000"/>
-        </w:rPr>
-        <w:t>9. CONCLUSÕES E PERSPECTIVAS FUTURAS</w:t>
-      </w:r>
-    </w:p>
-    <w:p>
-      <w:pPr>
-        <w:rPr>
-          <w:rFonts w:eastAsia="Arial" w:cs="Arial"/>
-        </w:rPr>
-      </w:pPr>
-      <w:proofErr w:type="spellStart"/>
-      <w:r>
-        <w:rPr>
-          <w:rFonts w:eastAsia="Arial" w:cs="Arial"/>
-        </w:rPr>
-        <w:t>Conclusões</w:t>
-      </w:r>
-      <w:proofErr w:type="spellEnd"/>
-      <w:r>
-        <w:rPr>
-          <w:rFonts w:eastAsia="Arial" w:cs="Arial"/>
-        </w:rPr>
-        <w:t xml:space="preserve"> </w:t>
-      </w:r>
-      <w:proofErr w:type="spellStart"/>
-      <w:r>
-        <w:rPr>
-          <w:rFonts w:eastAsia="Arial" w:cs="Arial"/>
-        </w:rPr>
-        <w:t>finais</w:t>
-      </w:r>
-      <w:proofErr w:type="spellEnd"/>
-      <w:r>
-        <w:rPr>
-          <w:rFonts w:eastAsia="Arial" w:cs="Arial"/>
-        </w:rPr>
-        <w:t xml:space="preserve"> e quais </w:t>
-      </w:r>
-      <w:proofErr w:type="spellStart"/>
-      <w:r>
-        <w:rPr>
-          <w:rFonts w:eastAsia="Arial" w:cs="Arial"/>
-        </w:rPr>
-        <w:t>os</w:t>
-      </w:r>
-      <w:proofErr w:type="spellEnd"/>
-      <w:r>
-        <w:rPr>
-          <w:rFonts w:eastAsia="Arial" w:cs="Arial"/>
-        </w:rPr>
-        <w:t xml:space="preserve"> </w:t>
-      </w:r>
-      <w:proofErr w:type="spellStart"/>
-      <w:r>
-        <w:rPr>
-          <w:rFonts w:eastAsia="Arial" w:cs="Arial"/>
-        </w:rPr>
-        <w:t>próximos</w:t>
-      </w:r>
-      <w:proofErr w:type="spellEnd"/>
-      <w:r>
-        <w:rPr>
-          <w:rFonts w:eastAsia="Arial" w:cs="Arial"/>
-        </w:rPr>
-        <w:t xml:space="preserve"> </w:t>
-      </w:r>
-      <w:proofErr w:type="spellStart"/>
-      <w:r>
-        <w:rPr>
-          <w:rFonts w:eastAsia="Arial" w:cs="Arial"/>
-        </w:rPr>
-        <w:t>passos</w:t>
-      </w:r>
-      <w:proofErr w:type="spellEnd"/>
-      <w:r>
-        <w:rPr>
-          <w:rFonts w:eastAsia="Arial" w:cs="Arial"/>
-        </w:rPr>
-        <w:t xml:space="preserve"> com o </w:t>
-      </w:r>
-      <w:proofErr w:type="spellStart"/>
-      <w:r>
-        <w:rPr>
-          <w:rFonts w:eastAsia="Arial" w:cs="Arial"/>
-        </w:rPr>
-        <w:t>projeto</w:t>
-      </w:r>
-      <w:proofErr w:type="spellEnd"/>
-    </w:p>
-    <w:p>
-      <w:pPr>
-        <w:pBdr>
-          <w:top w:val="nil"/>
-          <w:left w:val="nil"/>
-          <w:bottom w:val="nil"/>
-          <w:right w:val="nil"/>
-          <w:between w:val="nil"/>
-        </w:pBdr>
-        <w:jc w:val="center"/>
-        <w:rPr>
-          <w:rFonts w:eastAsia="Arial" w:cs="Arial"/>
-          <w:color w:val="000000"/>
-        </w:rPr>
-      </w:pPr>
-    </w:p>
-    <w:p>
-      <w:pPr>
-        <w:pBdr>
-          <w:top w:val="nil"/>
-          <w:left w:val="nil"/>
-          <w:bottom w:val="nil"/>
-          <w:right w:val="nil"/>
-          <w:between w:val="nil"/>
-        </w:pBdr>
-        <w:jc w:val="center"/>
-        <w:rPr>
-          <w:rFonts w:eastAsia="Arial" w:cs="Arial"/>
-          <w:color w:val="000000"/>
-          <w:u w:val="single"/>
-        </w:rPr>
-      </w:pPr>
-      <w:r>
-        <w:rPr>
-          <w:rFonts w:eastAsia="Arial" w:cs="Arial"/>
-          <w:b/>
-          <w:color w:val="000000"/>
-        </w:rPr>
-        <w:t>10. REFERÊNCIAS BIBLIOGRÁFICA</w:t>
+        <w:t>. 2011.</w:t>
       </w:r>
     </w:p>
     <w:sectPr>
-      <w:headerReference w:type="default" r:id="rId7"/>
-      <w:footerReference w:type="default" r:id="rId8"/>
+      <w:headerReference w:type="default" r:id="rId9"/>
+      <w:footerReference w:type="default" r:id="rId10"/>
       <w:pgSz w:w="11900" w:h="16840"/>
       <w:pgMar w:top="1417" w:right="1701" w:bottom="1417" w:left="1701" w:header="709" w:footer="266" w:gutter="0"/>
       <w:pgNumType w:start="1"/>
@@ -1969,23 +6479,7 @@
         <w:rFonts w:ascii="Helvetica Neue" w:eastAsia="Helvetica Neue" w:hAnsi="Helvetica Neue" w:cs="Helvetica Neue"/>
         <w:color w:val="000000"/>
       </w:rPr>
-      <w:t xml:space="preserve">Final – </w:t>
-    </w:r>
-    <w:proofErr w:type="spellStart"/>
-    <w:r>
-      <w:rPr>
-        <w:rFonts w:ascii="Helvetica Neue" w:eastAsia="Helvetica Neue" w:hAnsi="Helvetica Neue" w:cs="Helvetica Neue"/>
-        <w:color w:val="000000"/>
-      </w:rPr>
-      <w:t>Engenharia</w:t>
-    </w:r>
-    <w:proofErr w:type="spellEnd"/>
-    <w:r>
-      <w:rPr>
-        <w:rFonts w:ascii="Helvetica Neue" w:eastAsia="Helvetica Neue" w:hAnsi="Helvetica Neue" w:cs="Helvetica Neue"/>
-        <w:color w:val="000000"/>
-      </w:rPr>
-      <w:t xml:space="preserve"> de Software</w:t>
+      <w:t>Final – Engenharia de Software</w:t>
     </w:r>
   </w:p>
 </w:hdr>
@@ -2396,7 +6890,7 @@
       <w:lang w:eastAsia="en-US"/>
     </w:rPr>
   </w:style>
-  <w:style w:type="paragraph" w:styleId="Ttulo1">
+  <w:style w:type="paragraph" w:styleId="Heading1">
     <w:name w:val="heading 1"/>
     <w:basedOn w:val="Normal"/>
     <w:next w:val="Normal"/>
@@ -2414,7 +6908,7 @@
       <w:szCs w:val="48"/>
     </w:rPr>
   </w:style>
-  <w:style w:type="paragraph" w:styleId="Ttulo2">
+  <w:style w:type="paragraph" w:styleId="Heading2">
     <w:name w:val="heading 2"/>
     <w:basedOn w:val="Normal"/>
     <w:next w:val="Normal"/>
@@ -2434,7 +6928,7 @@
       <w:szCs w:val="36"/>
     </w:rPr>
   </w:style>
-  <w:style w:type="paragraph" w:styleId="Ttulo3">
+  <w:style w:type="paragraph" w:styleId="Heading3">
     <w:name w:val="heading 3"/>
     <w:basedOn w:val="Normal"/>
     <w:next w:val="Normal"/>
@@ -2454,7 +6948,7 @@
       <w:szCs w:val="28"/>
     </w:rPr>
   </w:style>
-  <w:style w:type="paragraph" w:styleId="Ttulo4">
+  <w:style w:type="paragraph" w:styleId="Heading4">
     <w:name w:val="heading 4"/>
     <w:basedOn w:val="Normal"/>
     <w:next w:val="Normal"/>
@@ -2472,7 +6966,7 @@
       <w:b/>
     </w:rPr>
   </w:style>
-  <w:style w:type="paragraph" w:styleId="Ttulo5">
+  <w:style w:type="paragraph" w:styleId="Heading5">
     <w:name w:val="heading 5"/>
     <w:basedOn w:val="Normal"/>
     <w:next w:val="Normal"/>
@@ -2492,7 +6986,7 @@
       <w:szCs w:val="22"/>
     </w:rPr>
   </w:style>
-  <w:style w:type="paragraph" w:styleId="Ttulo6">
+  <w:style w:type="paragraph" w:styleId="Heading6">
     <w:name w:val="heading 6"/>
     <w:basedOn w:val="Normal"/>
     <w:next w:val="Normal"/>
@@ -2512,13 +7006,13 @@
       <w:szCs w:val="20"/>
     </w:rPr>
   </w:style>
-  <w:style w:type="character" w:default="1" w:styleId="Fontepargpadro">
+  <w:style w:type="character" w:default="1" w:styleId="DefaultParagraphFont">
     <w:name w:val="Default Paragraph Font"/>
     <w:uiPriority w:val="1"/>
     <w:semiHidden/>
     <w:unhideWhenUsed/>
   </w:style>
-  <w:style w:type="table" w:default="1" w:styleId="Tabelanormal">
+  <w:style w:type="table" w:default="1" w:styleId="TableNormal">
     <w:name w:val="Normal Table"/>
     <w:uiPriority w:val="99"/>
     <w:semiHidden/>
@@ -2533,14 +7027,14 @@
       </w:tblCellMar>
     </w:tblPr>
   </w:style>
-  <w:style w:type="numbering" w:default="1" w:styleId="Semlista">
+  <w:style w:type="numbering" w:default="1" w:styleId="NoList">
     <w:name w:val="No List"/>
     <w:uiPriority w:val="99"/>
     <w:semiHidden/>
     <w:unhideWhenUsed/>
   </w:style>
-  <w:style w:type="table" w:customStyle="1" w:styleId="TableNormal">
-    <w:name w:val="Table Normal"/>
+  <w:style w:type="table" w:customStyle="1" w:styleId="TableNormal1">
+    <w:name w:val="Table Normal1"/>
     <w:tblPr>
       <w:tblCellMar>
         <w:top w:w="0" w:type="dxa"/>
@@ -2550,7 +7044,7 @@
       </w:tblCellMar>
     </w:tblPr>
   </w:style>
-  <w:style w:type="paragraph" w:styleId="Ttulo">
+  <w:style w:type="paragraph" w:styleId="Title">
     <w:name w:val="Title"/>
     <w:basedOn w:val="Normal"/>
     <w:next w:val="Normal"/>
@@ -2567,8 +7061,8 @@
       <w:szCs w:val="72"/>
     </w:rPr>
   </w:style>
-  <w:style w:type="table" w:customStyle="1" w:styleId="TableNormal0">
-    <w:name w:val="Table Normal"/>
+  <w:style w:type="table" w:customStyle="1" w:styleId="TableNormal2">
+    <w:name w:val="Table Normal2"/>
     <w:tblPr>
       <w:tblCellMar>
         <w:top w:w="0" w:type="dxa"/>
@@ -2578,8 +7072,8 @@
       </w:tblCellMar>
     </w:tblPr>
   </w:style>
-  <w:style w:type="table" w:customStyle="1" w:styleId="TableNormal1">
-    <w:name w:val="Table Normal"/>
+  <w:style w:type="table" w:customStyle="1" w:styleId="TableNormal3">
+    <w:name w:val="Table Normal3"/>
     <w:tblPr>
       <w:tblCellMar>
         <w:top w:w="0" w:type="dxa"/>
@@ -2595,8 +7089,8 @@
       <w:u w:val="single"/>
     </w:rPr>
   </w:style>
-  <w:style w:type="table" w:customStyle="1" w:styleId="TableNormal2">
-    <w:name w:val="Table Normal"/>
+  <w:style w:type="table" w:customStyle="1" w:styleId="TableNormal4">
+    <w:name w:val="Table Normal4"/>
     <w:tblPr>
       <w:tblInd w:w="0" w:type="dxa"/>
       <w:tblCellMar>
@@ -2640,7 +7134,7 @@
       </w14:textOutline>
     </w:rPr>
   </w:style>
-  <w:style w:type="paragraph" w:styleId="Subttulo">
+  <w:style w:type="paragraph" w:styleId="Subtitle">
     <w:name w:val="Subtitle"/>
     <w:basedOn w:val="Normal"/>
     <w:next w:val="Normal"/>
@@ -2675,9 +7169,9 @@
       <w:lang w:val="pt-BR" w:eastAsia="pt-BR"/>
     </w:rPr>
   </w:style>
-  <w:style w:type="table" w:styleId="Tabelacomgrade">
+  <w:style w:type="table" w:styleId="TableGrid">
     <w:name w:val="Table Grid"/>
-    <w:basedOn w:val="Tabelanormal"/>
+    <w:basedOn w:val="TableNormal"/>
     <w:uiPriority w:val="39"/>
     <w:rsid w:val="00703336"/>
     <w:tblPr>
@@ -2691,7 +7185,7 @@
       </w:tblBorders>
     </w:tblPr>
   </w:style>
-  <w:style w:type="paragraph" w:styleId="Legenda">
+  <w:style w:type="paragraph" w:styleId="Caption">
     <w:name w:val="caption"/>
     <w:basedOn w:val="Normal"/>
     <w:next w:val="Normal"/>
@@ -2710,10 +7204,10 @@
       <w:szCs w:val="18"/>
     </w:rPr>
   </w:style>
-  <w:style w:type="paragraph" w:styleId="Cabealho">
+  <w:style w:type="paragraph" w:styleId="Header">
     <w:name w:val="header"/>
     <w:basedOn w:val="Normal"/>
-    <w:link w:val="CabealhoChar"/>
+    <w:link w:val="HeaderChar"/>
     <w:uiPriority w:val="99"/>
     <w:unhideWhenUsed/>
     <w:rsid w:val="00C1534A"/>
@@ -2724,20 +7218,20 @@
       </w:tabs>
     </w:pPr>
   </w:style>
-  <w:style w:type="character" w:customStyle="1" w:styleId="CabealhoChar">
-    <w:name w:val="Cabeçalho Char"/>
-    <w:basedOn w:val="Fontepargpadro"/>
-    <w:link w:val="Cabealho"/>
+  <w:style w:type="character" w:customStyle="1" w:styleId="HeaderChar">
+    <w:name w:val="Header Char"/>
+    <w:basedOn w:val="DefaultParagraphFont"/>
+    <w:link w:val="Header"/>
     <w:uiPriority w:val="99"/>
     <w:rsid w:val="00C1534A"/>
     <w:rPr>
       <w:lang w:eastAsia="en-US"/>
     </w:rPr>
   </w:style>
-  <w:style w:type="paragraph" w:styleId="Rodap">
+  <w:style w:type="paragraph" w:styleId="Footer">
     <w:name w:val="footer"/>
     <w:basedOn w:val="Normal"/>
-    <w:link w:val="RodapChar"/>
+    <w:link w:val="FooterChar"/>
     <w:uiPriority w:val="99"/>
     <w:unhideWhenUsed/>
     <w:rsid w:val="00C1534A"/>
@@ -2748,17 +7242,17 @@
       </w:tabs>
     </w:pPr>
   </w:style>
-  <w:style w:type="character" w:customStyle="1" w:styleId="RodapChar">
-    <w:name w:val="Rodapé Char"/>
-    <w:basedOn w:val="Fontepargpadro"/>
-    <w:link w:val="Rodap"/>
+  <w:style w:type="character" w:customStyle="1" w:styleId="FooterChar">
+    <w:name w:val="Footer Char"/>
+    <w:basedOn w:val="DefaultParagraphFont"/>
+    <w:link w:val="Footer"/>
     <w:uiPriority w:val="99"/>
     <w:rsid w:val="00C1534A"/>
     <w:rPr>
       <w:lang w:eastAsia="en-US"/>
     </w:rPr>
   </w:style>
-  <w:style w:type="paragraph" w:styleId="PargrafodaLista">
+  <w:style w:type="paragraph" w:styleId="ListParagraph">
     <w:name w:val="List Paragraph"/>
     <w:basedOn w:val="Normal"/>
     <w:uiPriority w:val="34"/>
